--- a/大三下课程/软件需求工程与项目管理/实验二/《软件需求工程与项目管理》实验报告模板.docx
+++ b/大三下课程/软件需求工程与项目管理/实验二/《软件需求工程与项目管理》实验报告模板.docx
@@ -19,25 +19,7 @@
           <w:szCs w:val="36"/>
           <w:lang w:eastAsia="zh-CN"/>
         </w:rPr>
-        <w:t>《</w:t>
-      </w:r>
-      <w:r>
-        <w:rPr>
-          <w:rFonts w:ascii="黑体" w:eastAsia="黑体" w:hAnsi="黑体" w:hint="eastAsia"/>
-          <w:sz w:val="36"/>
-          <w:szCs w:val="36"/>
-          <w:lang w:eastAsia="zh-CN"/>
-        </w:rPr>
-        <w:t>软件需求工程与项目管理</w:t>
-      </w:r>
-      <w:r>
-        <w:rPr>
-          <w:rFonts w:ascii="黑体" w:eastAsia="黑体" w:hAnsi="黑体" w:hint="eastAsia"/>
-          <w:sz w:val="36"/>
-          <w:szCs w:val="36"/>
-          <w:lang w:eastAsia="zh-CN"/>
-        </w:rPr>
-        <w:t>》实验报告</w:t>
+        <w:t>《软件需求工程与项目管理》实验报告</w:t>
       </w:r>
     </w:p>
     <w:p>
@@ -388,25 +370,7 @@
                 <w:szCs w:val="21"/>
                 <w:lang w:eastAsia="zh-CN"/>
               </w:rPr>
-              <w:t>实验</w:t>
-            </w:r>
-            <w:r>
-              <w:rPr>
-                <w:rFonts w:ascii="宋体" w:eastAsia="宋体" w:hAnsi="宋体" w:cs="宋体" w:hint="eastAsia"/>
-                <w:sz w:val="21"/>
-                <w:szCs w:val="21"/>
-                <w:lang w:eastAsia="zh-CN"/>
-              </w:rPr>
-              <w:t>1</w:t>
-            </w:r>
-            <w:r>
-              <w:rPr>
-                <w:rFonts w:ascii="宋体" w:eastAsia="宋体" w:hAnsi="宋体" w:cs="宋体" w:hint="eastAsia"/>
-                <w:sz w:val="21"/>
-                <w:szCs w:val="21"/>
-                <w:lang w:eastAsia="zh-CN"/>
-              </w:rPr>
-              <w:t>、</w:t>
+              <w:t>实验1、</w:t>
             </w:r>
             <w:r>
               <w:rPr>
@@ -618,14 +582,13 @@
           <w:p>
             <w:pPr>
               <w:rPr>
-                <w:rFonts w:ascii="宋体" w:eastAsia="宋体" w:hAnsi="宋体" w:cs="宋体" w:hint="eastAsia"/>
+                <w:rFonts w:ascii="宋体" w:eastAsia="宋体" w:hAnsi="宋体" w:cs="宋体"/>
                 <w:bCs/>
                 <w:sz w:val="21"/>
                 <w:szCs w:val="21"/>
                 <w:lang w:eastAsia="zh-CN"/>
               </w:rPr>
             </w:pPr>
-            <w:proofErr w:type="spellStart"/>
             <w:r>
               <w:rPr>
                 <w:rFonts w:ascii="宋体" w:eastAsia="宋体" w:hAnsi="宋体" w:cs="宋体" w:hint="eastAsia"/>
@@ -633,19 +596,9 @@
                 <w:bCs/>
                 <w:sz w:val="21"/>
                 <w:szCs w:val="21"/>
-              </w:rPr>
-              <w:t>实验目的</w:t>
-            </w:r>
-            <w:proofErr w:type="spellEnd"/>
-            <w:r>
-              <w:rPr>
-                <w:rFonts w:ascii="宋体" w:eastAsia="宋体" w:hAnsi="宋体" w:cs="宋体" w:hint="eastAsia"/>
-                <w:b/>
-                <w:bCs/>
-                <w:sz w:val="21"/>
-                <w:szCs w:val="21"/>
-              </w:rPr>
-              <w:t>：</w:t>
+                <w:lang w:eastAsia="zh-CN"/>
+              </w:rPr>
+              <w:t>实验目的：</w:t>
             </w:r>
           </w:p>
           <w:p>
@@ -827,7 +780,7 @@
           <w:p>
             <w:pPr>
               <w:rPr>
-                <w:rFonts w:ascii="宋体" w:eastAsia="宋体" w:hAnsi="宋体" w:cs="宋体" w:hint="eastAsia"/>
+                <w:rFonts w:ascii="宋体" w:eastAsia="宋体" w:hAnsi="宋体" w:cs="宋体"/>
                 <w:bCs/>
                 <w:sz w:val="21"/>
                 <w:szCs w:val="21"/>
@@ -1188,7 +1141,7 @@
           <w:p>
             <w:pPr>
               <w:rPr>
-                <w:rFonts w:ascii="宋体" w:eastAsia="宋体" w:hAnsi="宋体" w:cs="宋体" w:hint="eastAsia"/>
+                <w:rFonts w:ascii="宋体" w:eastAsia="宋体" w:hAnsi="宋体" w:cs="宋体"/>
                 <w:b/>
                 <w:bCs/>
                 <w:sz w:val="21"/>
@@ -1211,7 +1164,7 @@
           <w:p>
             <w:pPr>
               <w:rPr>
-                <w:rFonts w:ascii="宋体" w:eastAsia="宋体" w:hAnsi="宋体" w:cs="宋体" w:hint="eastAsia"/>
+                <w:rFonts w:ascii="宋体" w:eastAsia="宋体" w:hAnsi="宋体" w:cs="宋体"/>
                 <w:b/>
                 <w:bCs/>
                 <w:sz w:val="21"/>
@@ -1234,7 +1187,7 @@
           <w:p>
             <w:pPr>
               <w:rPr>
-                <w:rFonts w:ascii="宋体" w:eastAsia="宋体" w:hAnsi="宋体" w:cs="宋体" w:hint="eastAsia"/>
+                <w:rFonts w:ascii="宋体" w:eastAsia="宋体" w:hAnsi="宋体" w:cs="宋体"/>
                 <w:bCs/>
                 <w:sz w:val="21"/>
                 <w:szCs w:val="21"/>
@@ -1441,7 +1394,7 @@
           <w:p>
             <w:pPr>
               <w:rPr>
-                <w:rFonts w:ascii="宋体" w:eastAsia="宋体" w:hAnsi="宋体" w:cs="宋体" w:hint="eastAsia"/>
+                <w:rFonts w:ascii="宋体" w:eastAsia="宋体" w:hAnsi="宋体" w:cs="宋体"/>
                 <w:bCs/>
                 <w:sz w:val="21"/>
                 <w:szCs w:val="21"/>
@@ -1492,7 +1445,7 @@
           <w:p>
             <w:pPr>
               <w:rPr>
-                <w:rFonts w:ascii="宋体" w:eastAsia="宋体" w:hAnsi="宋体" w:cs="宋体" w:hint="eastAsia"/>
+                <w:rFonts w:ascii="宋体" w:eastAsia="宋体" w:hAnsi="宋体" w:cs="宋体"/>
                 <w:bCs/>
                 <w:sz w:val="21"/>
                 <w:szCs w:val="21"/>
@@ -1516,7 +1469,7 @@
                 <w:tab w:val="left" w:pos="7615"/>
               </w:tabs>
               <w:rPr>
-                <w:rFonts w:ascii="宋体" w:eastAsia="宋体" w:hAnsi="宋体" w:cs="宋体" w:hint="eastAsia"/>
+                <w:rFonts w:ascii="宋体" w:eastAsia="宋体" w:hAnsi="宋体" w:cs="宋体"/>
                 <w:bCs/>
                 <w:sz w:val="21"/>
                 <w:szCs w:val="21"/>
@@ -1630,7 +1583,7 @@
                 <w:tab w:val="left" w:pos="7615"/>
               </w:tabs>
               <w:rPr>
-                <w:rFonts w:ascii="宋体" w:eastAsia="宋体" w:hAnsi="宋体" w:cs="宋体" w:hint="eastAsia"/>
+                <w:rFonts w:ascii="宋体" w:eastAsia="宋体" w:hAnsi="宋体" w:cs="宋体"/>
                 <w:bCs/>
                 <w:sz w:val="21"/>
                 <w:szCs w:val="21"/>
@@ -1699,17 +1652,7 @@
                 <w:szCs w:val="21"/>
                 <w:lang w:eastAsia="zh-CN"/>
               </w:rPr>
-              <w:t>①</w:t>
-            </w:r>
-            <w:r>
-              <w:rPr>
-                <w:rFonts w:ascii="宋体" w:eastAsia="宋体" w:hAnsi="宋体" w:cs="宋体" w:hint="eastAsia"/>
-                <w:bCs/>
-                <w:sz w:val="21"/>
-                <w:szCs w:val="21"/>
-                <w:lang w:eastAsia="zh-CN"/>
-              </w:rPr>
-              <w:t>系统配置：系统管理员可以通过该模块配置系统参数，包括系统名称、</w:t>
+              <w:t>①系统配置：系统管理员可以通过该模块配置系统参数，包括系统名称、</w:t>
             </w:r>
             <w:r>
               <w:rPr>
@@ -1752,17 +1695,7 @@
                 <w:szCs w:val="21"/>
                 <w:lang w:eastAsia="zh-CN"/>
               </w:rPr>
-              <w:t>②</w:t>
-            </w:r>
-            <w:r>
-              <w:rPr>
-                <w:rFonts w:ascii="宋体" w:eastAsia="宋体" w:hAnsi="宋体" w:cs="宋体" w:hint="eastAsia"/>
-                <w:bCs/>
-                <w:sz w:val="21"/>
-                <w:szCs w:val="21"/>
-                <w:lang w:eastAsia="zh-CN"/>
-              </w:rPr>
-              <w:t>用户管理：系统管理员可以通过该模块管理系统用户，包括添加、修改、删除用户信息等。</w:t>
+              <w:t>②用户管理：系统管理员可以通过该模块管理系统用户，包括添加、修改、删除用户信息等。</w:t>
             </w:r>
           </w:p>
           <w:p>
@@ -1786,17 +1719,7 @@
                 <w:szCs w:val="21"/>
                 <w:lang w:eastAsia="zh-CN"/>
               </w:rPr>
-              <w:t>③</w:t>
-            </w:r>
-            <w:r>
-              <w:rPr>
-                <w:rFonts w:ascii="宋体" w:eastAsia="宋体" w:hAnsi="宋体" w:cs="宋体" w:hint="eastAsia"/>
-                <w:bCs/>
-                <w:sz w:val="21"/>
-                <w:szCs w:val="21"/>
-                <w:lang w:eastAsia="zh-CN"/>
-              </w:rPr>
-              <w:t>角色管理：系统管理员可以通过该模块管理用户角色，包括添加、修改、删除角色信息等。</w:t>
+              <w:t>③角色管理：系统管理员可以通过该模块管理用户角色，包括添加、修改、删除角色信息等。</w:t>
             </w:r>
           </w:p>
           <w:p>
@@ -1876,7 +1799,7 @@
                 <w:numId w:val="4"/>
               </w:numPr>
               <w:rPr>
-                <w:rFonts w:eastAsia="宋体"/>
+                <w:rFonts w:eastAsia="宋体" w:hint="eastAsia"/>
                 <w:sz w:val="21"/>
                 <w:szCs w:val="21"/>
               </w:rPr>
@@ -1900,7 +1823,7 @@
                 <w:numId w:val="4"/>
               </w:numPr>
               <w:rPr>
-                <w:rFonts w:eastAsia="宋体"/>
+                <w:rFonts w:eastAsia="宋体" w:hint="eastAsia"/>
                 <w:sz w:val="21"/>
                 <w:szCs w:val="21"/>
               </w:rPr>
@@ -1914,9 +1837,4172 @@
               </w:rPr>
               <w:t>编写用例列表</w:t>
             </w:r>
-            <w:bookmarkStart w:id="0" w:name="_GoBack"/>
-            <w:bookmarkEnd w:id="0"/>
             <w:proofErr w:type="spellEnd"/>
+          </w:p>
+          <w:tbl>
+            <w:tblPr>
+              <w:tblStyle w:val="aa"/>
+              <w:tblW w:w="0" w:type="auto"/>
+              <w:tblLayout w:type="fixed"/>
+              <w:tblLook w:val="04A0" w:firstRow="1" w:lastRow="0" w:firstColumn="1" w:lastColumn="0" w:noHBand="0" w:noVBand="1"/>
+            </w:tblPr>
+            <w:tblGrid>
+              <w:gridCol w:w="4352"/>
+              <w:gridCol w:w="4353"/>
+            </w:tblGrid>
+            <w:tr>
+              <w:trPr>
+                <w:cantSplit/>
+              </w:trPr>
+              <w:tc>
+                <w:tcPr>
+                  <w:tcW w:w="4352" w:type="dxa"/>
+                  <w:vAlign w:val="center"/>
+                </w:tcPr>
+                <w:p>
+                  <w:pPr>
+                    <w:pStyle w:val="a5"/>
+                    <w:jc w:val="center"/>
+                    <w:rPr>
+                      <w:rFonts w:eastAsia="宋体" w:hint="eastAsia"/>
+                      <w:sz w:val="21"/>
+                      <w:szCs w:val="21"/>
+                      <w:lang w:eastAsia="zh-CN"/>
+                    </w:rPr>
+                  </w:pPr>
+                  <w:proofErr w:type="spellStart"/>
+                  <w:r>
+                    <w:rPr>
+                      <w:rFonts w:eastAsia="宋体"/>
+                      <w:sz w:val="21"/>
+                      <w:szCs w:val="21"/>
+                    </w:rPr>
+                    <w:t>主要参与者</w:t>
+                  </w:r>
+                  <w:proofErr w:type="spellEnd"/>
+                </w:p>
+              </w:tc>
+              <w:tc>
+                <w:tcPr>
+                  <w:tcW w:w="4353" w:type="dxa"/>
+                  <w:vAlign w:val="center"/>
+                </w:tcPr>
+                <w:p>
+                  <w:pPr>
+                    <w:pStyle w:val="a5"/>
+                    <w:jc w:val="center"/>
+                    <w:rPr>
+                      <w:rFonts w:eastAsia="宋体"/>
+                      <w:sz w:val="21"/>
+                      <w:szCs w:val="21"/>
+                    </w:rPr>
+                  </w:pPr>
+                  <w:proofErr w:type="spellStart"/>
+                  <w:r>
+                    <w:rPr>
+                      <w:rFonts w:eastAsia="宋体"/>
+                      <w:sz w:val="21"/>
+                      <w:szCs w:val="21"/>
+                    </w:rPr>
+                    <w:t>用例</w:t>
+                  </w:r>
+                  <w:proofErr w:type="spellEnd"/>
+                </w:p>
+              </w:tc>
+            </w:tr>
+            <w:tr>
+              <w:trPr>
+                <w:cantSplit/>
+              </w:trPr>
+              <w:tc>
+                <w:tcPr>
+                  <w:tcW w:w="4352" w:type="dxa"/>
+                  <w:vMerge w:val="restart"/>
+                  <w:vAlign w:val="center"/>
+                </w:tcPr>
+                <w:p>
+                  <w:pPr>
+                    <w:pStyle w:val="a5"/>
+                    <w:jc w:val="center"/>
+                    <w:rPr>
+                      <w:rFonts w:eastAsia="宋体" w:hint="eastAsia"/>
+                      <w:sz w:val="21"/>
+                      <w:szCs w:val="21"/>
+                      <w:lang w:eastAsia="zh-CN"/>
+                    </w:rPr>
+                  </w:pPr>
+                  <w:proofErr w:type="spellStart"/>
+                  <w:r>
+                    <w:rPr>
+                      <w:rFonts w:eastAsia="宋体"/>
+                      <w:sz w:val="21"/>
+                      <w:szCs w:val="21"/>
+                    </w:rPr>
+                    <w:t>系统管理员</w:t>
+                  </w:r>
+                  <w:proofErr w:type="spellEnd"/>
+                </w:p>
+              </w:tc>
+              <w:tc>
+                <w:tcPr>
+                  <w:tcW w:w="4353" w:type="dxa"/>
+                  <w:vAlign w:val="center"/>
+                </w:tcPr>
+                <w:p>
+                  <w:pPr>
+                    <w:pStyle w:val="a5"/>
+                    <w:jc w:val="center"/>
+                    <w:rPr>
+                      <w:rFonts w:eastAsia="宋体" w:hint="eastAsia"/>
+                      <w:sz w:val="21"/>
+                      <w:szCs w:val="21"/>
+                      <w:lang w:eastAsia="zh-CN"/>
+                    </w:rPr>
+                  </w:pPr>
+                  <w:r>
+                    <w:rPr>
+                      <w:rFonts w:eastAsia="宋体" w:hint="eastAsia"/>
+                      <w:sz w:val="21"/>
+                      <w:szCs w:val="21"/>
+                      <w:lang w:eastAsia="zh-CN"/>
+                    </w:rPr>
+                    <w:t>1.系统配置</w:t>
+                  </w:r>
+                </w:p>
+              </w:tc>
+            </w:tr>
+            <w:tr>
+              <w:trPr>
+                <w:cantSplit/>
+              </w:trPr>
+              <w:tc>
+                <w:tcPr>
+                  <w:tcW w:w="4352" w:type="dxa"/>
+                  <w:vMerge/>
+                  <w:vAlign w:val="center"/>
+                </w:tcPr>
+                <w:p>
+                  <w:pPr>
+                    <w:pStyle w:val="a5"/>
+                    <w:jc w:val="center"/>
+                    <w:rPr>
+                      <w:rFonts w:eastAsia="宋体"/>
+                      <w:sz w:val="21"/>
+                      <w:szCs w:val="21"/>
+                    </w:rPr>
+                  </w:pPr>
+                </w:p>
+              </w:tc>
+              <w:tc>
+                <w:tcPr>
+                  <w:tcW w:w="4353" w:type="dxa"/>
+                  <w:vAlign w:val="center"/>
+                </w:tcPr>
+                <w:p>
+                  <w:pPr>
+                    <w:pStyle w:val="a5"/>
+                    <w:jc w:val="center"/>
+                    <w:rPr>
+                      <w:rFonts w:eastAsia="宋体" w:hint="eastAsia"/>
+                      <w:sz w:val="21"/>
+                      <w:szCs w:val="21"/>
+                      <w:lang w:eastAsia="zh-CN"/>
+                    </w:rPr>
+                  </w:pPr>
+                  <w:r>
+                    <w:rPr>
+                      <w:rFonts w:eastAsia="宋体" w:hint="eastAsia"/>
+                      <w:sz w:val="21"/>
+                      <w:szCs w:val="21"/>
+                      <w:lang w:eastAsia="zh-CN"/>
+                    </w:rPr>
+                    <w:t>2.管理用户</w:t>
+                  </w:r>
+                </w:p>
+              </w:tc>
+            </w:tr>
+            <w:tr>
+              <w:trPr>
+                <w:cantSplit/>
+              </w:trPr>
+              <w:tc>
+                <w:tcPr>
+                  <w:tcW w:w="4352" w:type="dxa"/>
+                  <w:vMerge/>
+                  <w:vAlign w:val="center"/>
+                </w:tcPr>
+                <w:p>
+                  <w:pPr>
+                    <w:pStyle w:val="a5"/>
+                    <w:jc w:val="center"/>
+                    <w:rPr>
+                      <w:rFonts w:eastAsia="宋体"/>
+                      <w:sz w:val="21"/>
+                      <w:szCs w:val="21"/>
+                    </w:rPr>
+                  </w:pPr>
+                </w:p>
+              </w:tc>
+              <w:tc>
+                <w:tcPr>
+                  <w:tcW w:w="4353" w:type="dxa"/>
+                  <w:vAlign w:val="center"/>
+                </w:tcPr>
+                <w:p>
+                  <w:pPr>
+                    <w:pStyle w:val="a5"/>
+                    <w:jc w:val="center"/>
+                    <w:rPr>
+                      <w:rFonts w:eastAsia="宋体" w:hint="eastAsia"/>
+                      <w:sz w:val="21"/>
+                      <w:szCs w:val="21"/>
+                      <w:lang w:eastAsia="zh-CN"/>
+                    </w:rPr>
+                  </w:pPr>
+                  <w:r>
+                    <w:rPr>
+                      <w:rFonts w:eastAsia="宋体" w:hint="eastAsia"/>
+                      <w:sz w:val="21"/>
+                      <w:szCs w:val="21"/>
+                      <w:lang w:eastAsia="zh-CN"/>
+                    </w:rPr>
+                    <w:t>3.</w:t>
+                  </w:r>
+                  <w:r>
+                    <w:rPr>
+                      <w:rFonts w:eastAsia="宋体" w:hint="eastAsia"/>
+                      <w:sz w:val="21"/>
+                      <w:szCs w:val="21"/>
+                      <w:lang w:eastAsia="zh-CN"/>
+                    </w:rPr>
+                    <w:t>添加用户</w:t>
+                  </w:r>
+                </w:p>
+              </w:tc>
+            </w:tr>
+            <w:tr>
+              <w:trPr>
+                <w:cantSplit/>
+              </w:trPr>
+              <w:tc>
+                <w:tcPr>
+                  <w:tcW w:w="4352" w:type="dxa"/>
+                  <w:vMerge/>
+                  <w:vAlign w:val="center"/>
+                </w:tcPr>
+                <w:p>
+                  <w:pPr>
+                    <w:pStyle w:val="a5"/>
+                    <w:jc w:val="center"/>
+                    <w:rPr>
+                      <w:rFonts w:eastAsia="宋体"/>
+                      <w:sz w:val="21"/>
+                      <w:szCs w:val="21"/>
+                    </w:rPr>
+                  </w:pPr>
+                </w:p>
+              </w:tc>
+              <w:tc>
+                <w:tcPr>
+                  <w:tcW w:w="4353" w:type="dxa"/>
+                  <w:vAlign w:val="center"/>
+                </w:tcPr>
+                <w:p>
+                  <w:pPr>
+                    <w:pStyle w:val="a5"/>
+                    <w:jc w:val="center"/>
+                    <w:rPr>
+                      <w:rFonts w:eastAsia="宋体" w:hint="eastAsia"/>
+                      <w:sz w:val="21"/>
+                      <w:szCs w:val="21"/>
+                      <w:lang w:eastAsia="zh-CN"/>
+                    </w:rPr>
+                  </w:pPr>
+                  <w:r>
+                    <w:rPr>
+                      <w:rFonts w:eastAsia="宋体" w:hint="eastAsia"/>
+                      <w:sz w:val="21"/>
+                      <w:szCs w:val="21"/>
+                      <w:lang w:eastAsia="zh-CN"/>
+                    </w:rPr>
+                    <w:t>4.</w:t>
+                  </w:r>
+                  <w:r>
+                    <w:rPr>
+                      <w:rFonts w:eastAsia="宋体" w:hint="eastAsia"/>
+                      <w:sz w:val="21"/>
+                      <w:szCs w:val="21"/>
+                      <w:lang w:eastAsia="zh-CN"/>
+                    </w:rPr>
+                    <w:t>修改用户</w:t>
+                  </w:r>
+                </w:p>
+              </w:tc>
+            </w:tr>
+            <w:tr>
+              <w:trPr>
+                <w:cantSplit/>
+              </w:trPr>
+              <w:tc>
+                <w:tcPr>
+                  <w:tcW w:w="4352" w:type="dxa"/>
+                  <w:vMerge/>
+                  <w:vAlign w:val="center"/>
+                </w:tcPr>
+                <w:p>
+                  <w:pPr>
+                    <w:pStyle w:val="a5"/>
+                    <w:jc w:val="center"/>
+                    <w:rPr>
+                      <w:rFonts w:eastAsia="宋体"/>
+                      <w:sz w:val="21"/>
+                      <w:szCs w:val="21"/>
+                    </w:rPr>
+                  </w:pPr>
+                </w:p>
+              </w:tc>
+              <w:tc>
+                <w:tcPr>
+                  <w:tcW w:w="4353" w:type="dxa"/>
+                  <w:vAlign w:val="center"/>
+                </w:tcPr>
+                <w:p>
+                  <w:pPr>
+                    <w:pStyle w:val="a5"/>
+                    <w:jc w:val="center"/>
+                    <w:rPr>
+                      <w:rFonts w:eastAsia="宋体" w:hint="eastAsia"/>
+                      <w:sz w:val="21"/>
+                      <w:szCs w:val="21"/>
+                      <w:lang w:eastAsia="zh-CN"/>
+                    </w:rPr>
+                  </w:pPr>
+                  <w:r>
+                    <w:rPr>
+                      <w:rFonts w:eastAsia="宋体" w:hint="eastAsia"/>
+                      <w:sz w:val="21"/>
+                      <w:szCs w:val="21"/>
+                      <w:lang w:eastAsia="zh-CN"/>
+                    </w:rPr>
+                    <w:t>5.</w:t>
+                  </w:r>
+                  <w:r>
+                    <w:rPr>
+                      <w:rFonts w:eastAsia="宋体" w:hint="eastAsia"/>
+                      <w:sz w:val="21"/>
+                      <w:szCs w:val="21"/>
+                      <w:lang w:eastAsia="zh-CN"/>
+                    </w:rPr>
+                    <w:t>删除用户</w:t>
+                  </w:r>
+                </w:p>
+              </w:tc>
+            </w:tr>
+            <w:tr>
+              <w:trPr>
+                <w:cantSplit/>
+              </w:trPr>
+              <w:tc>
+                <w:tcPr>
+                  <w:tcW w:w="4352" w:type="dxa"/>
+                  <w:vMerge/>
+                  <w:vAlign w:val="center"/>
+                </w:tcPr>
+                <w:p>
+                  <w:pPr>
+                    <w:pStyle w:val="a5"/>
+                    <w:jc w:val="center"/>
+                    <w:rPr>
+                      <w:rFonts w:eastAsia="宋体"/>
+                      <w:sz w:val="21"/>
+                      <w:szCs w:val="21"/>
+                    </w:rPr>
+                  </w:pPr>
+                </w:p>
+              </w:tc>
+              <w:tc>
+                <w:tcPr>
+                  <w:tcW w:w="4353" w:type="dxa"/>
+                  <w:vAlign w:val="center"/>
+                </w:tcPr>
+                <w:p>
+                  <w:pPr>
+                    <w:pStyle w:val="a5"/>
+                    <w:jc w:val="center"/>
+                    <w:rPr>
+                      <w:rFonts w:eastAsia="宋体" w:hint="eastAsia"/>
+                      <w:sz w:val="21"/>
+                      <w:szCs w:val="21"/>
+                      <w:lang w:eastAsia="zh-CN"/>
+                    </w:rPr>
+                  </w:pPr>
+                  <w:r>
+                    <w:rPr>
+                      <w:rFonts w:eastAsia="宋体" w:hint="eastAsia"/>
+                      <w:sz w:val="21"/>
+                      <w:szCs w:val="21"/>
+                      <w:lang w:eastAsia="zh-CN"/>
+                    </w:rPr>
+                    <w:t>6.</w:t>
+                  </w:r>
+                  <w:r>
+                    <w:rPr>
+                      <w:rFonts w:eastAsia="宋体" w:hint="eastAsia"/>
+                      <w:sz w:val="21"/>
+                      <w:szCs w:val="21"/>
+                      <w:lang w:eastAsia="zh-CN"/>
+                    </w:rPr>
+                    <w:t>管理角色</w:t>
+                  </w:r>
+                </w:p>
+              </w:tc>
+            </w:tr>
+            <w:tr>
+              <w:trPr>
+                <w:cantSplit/>
+              </w:trPr>
+              <w:tc>
+                <w:tcPr>
+                  <w:tcW w:w="4352" w:type="dxa"/>
+                  <w:vMerge/>
+                  <w:vAlign w:val="center"/>
+                </w:tcPr>
+                <w:p>
+                  <w:pPr>
+                    <w:pStyle w:val="a5"/>
+                    <w:jc w:val="center"/>
+                    <w:rPr>
+                      <w:rFonts w:eastAsia="宋体"/>
+                      <w:sz w:val="21"/>
+                      <w:szCs w:val="21"/>
+                    </w:rPr>
+                  </w:pPr>
+                </w:p>
+              </w:tc>
+              <w:tc>
+                <w:tcPr>
+                  <w:tcW w:w="4353" w:type="dxa"/>
+                  <w:vAlign w:val="center"/>
+                </w:tcPr>
+                <w:p>
+                  <w:pPr>
+                    <w:pStyle w:val="a5"/>
+                    <w:jc w:val="center"/>
+                    <w:rPr>
+                      <w:rFonts w:eastAsia="宋体" w:hint="eastAsia"/>
+                      <w:sz w:val="21"/>
+                      <w:szCs w:val="21"/>
+                      <w:lang w:eastAsia="zh-CN"/>
+                    </w:rPr>
+                  </w:pPr>
+                  <w:r>
+                    <w:rPr>
+                      <w:rFonts w:eastAsia="宋体" w:hint="eastAsia"/>
+                      <w:sz w:val="21"/>
+                      <w:szCs w:val="21"/>
+                      <w:lang w:eastAsia="zh-CN"/>
+                    </w:rPr>
+                    <w:t>7.</w:t>
+                  </w:r>
+                  <w:r>
+                    <w:rPr>
+                      <w:rFonts w:eastAsia="宋体" w:hint="eastAsia"/>
+                      <w:sz w:val="21"/>
+                      <w:szCs w:val="21"/>
+                      <w:lang w:eastAsia="zh-CN"/>
+                    </w:rPr>
+                    <w:t>添加角色</w:t>
+                  </w:r>
+                </w:p>
+              </w:tc>
+            </w:tr>
+            <w:tr>
+              <w:trPr>
+                <w:cantSplit/>
+              </w:trPr>
+              <w:tc>
+                <w:tcPr>
+                  <w:tcW w:w="4352" w:type="dxa"/>
+                  <w:vMerge/>
+                  <w:vAlign w:val="center"/>
+                </w:tcPr>
+                <w:p>
+                  <w:pPr>
+                    <w:pStyle w:val="a5"/>
+                    <w:jc w:val="center"/>
+                    <w:rPr>
+                      <w:rFonts w:eastAsia="宋体"/>
+                      <w:sz w:val="21"/>
+                      <w:szCs w:val="21"/>
+                    </w:rPr>
+                  </w:pPr>
+                </w:p>
+              </w:tc>
+              <w:tc>
+                <w:tcPr>
+                  <w:tcW w:w="4353" w:type="dxa"/>
+                  <w:vAlign w:val="center"/>
+                </w:tcPr>
+                <w:p>
+                  <w:pPr>
+                    <w:pStyle w:val="a5"/>
+                    <w:jc w:val="center"/>
+                    <w:rPr>
+                      <w:rFonts w:eastAsia="宋体" w:hint="eastAsia"/>
+                      <w:sz w:val="21"/>
+                      <w:szCs w:val="21"/>
+                      <w:lang w:eastAsia="zh-CN"/>
+                    </w:rPr>
+                  </w:pPr>
+                  <w:r>
+                    <w:rPr>
+                      <w:rFonts w:eastAsia="宋体" w:hint="eastAsia"/>
+                      <w:sz w:val="21"/>
+                      <w:szCs w:val="21"/>
+                      <w:lang w:eastAsia="zh-CN"/>
+                    </w:rPr>
+                    <w:t>8.</w:t>
+                  </w:r>
+                  <w:r>
+                    <w:rPr>
+                      <w:rFonts w:eastAsia="宋体" w:hint="eastAsia"/>
+                      <w:sz w:val="21"/>
+                      <w:szCs w:val="21"/>
+                      <w:lang w:eastAsia="zh-CN"/>
+                    </w:rPr>
+                    <w:t>修改角色</w:t>
+                  </w:r>
+                </w:p>
+              </w:tc>
+            </w:tr>
+            <w:tr>
+              <w:trPr>
+                <w:cantSplit/>
+              </w:trPr>
+              <w:tc>
+                <w:tcPr>
+                  <w:tcW w:w="4352" w:type="dxa"/>
+                  <w:vMerge/>
+                  <w:vAlign w:val="center"/>
+                </w:tcPr>
+                <w:p>
+                  <w:pPr>
+                    <w:pStyle w:val="a5"/>
+                    <w:jc w:val="center"/>
+                    <w:rPr>
+                      <w:rFonts w:eastAsia="宋体"/>
+                      <w:sz w:val="21"/>
+                      <w:szCs w:val="21"/>
+                    </w:rPr>
+                  </w:pPr>
+                </w:p>
+              </w:tc>
+              <w:tc>
+                <w:tcPr>
+                  <w:tcW w:w="4353" w:type="dxa"/>
+                  <w:vAlign w:val="center"/>
+                </w:tcPr>
+                <w:p>
+                  <w:pPr>
+                    <w:pStyle w:val="a5"/>
+                    <w:jc w:val="center"/>
+                    <w:rPr>
+                      <w:rFonts w:eastAsia="宋体" w:hint="eastAsia"/>
+                      <w:sz w:val="21"/>
+                      <w:szCs w:val="21"/>
+                      <w:lang w:eastAsia="zh-CN"/>
+                    </w:rPr>
+                  </w:pPr>
+                  <w:r>
+                    <w:rPr>
+                      <w:rFonts w:eastAsia="宋体" w:hint="eastAsia"/>
+                      <w:sz w:val="21"/>
+                      <w:szCs w:val="21"/>
+                      <w:lang w:eastAsia="zh-CN"/>
+                    </w:rPr>
+                    <w:t>9.</w:t>
+                  </w:r>
+                  <w:r>
+                    <w:rPr>
+                      <w:rFonts w:eastAsia="宋体" w:hint="eastAsia"/>
+                      <w:sz w:val="21"/>
+                      <w:szCs w:val="21"/>
+                      <w:lang w:eastAsia="zh-CN"/>
+                    </w:rPr>
+                    <w:t>删除角色</w:t>
+                  </w:r>
+                </w:p>
+              </w:tc>
+            </w:tr>
+            <w:tr>
+              <w:trPr>
+                <w:cantSplit/>
+              </w:trPr>
+              <w:tc>
+                <w:tcPr>
+                  <w:tcW w:w="4352" w:type="dxa"/>
+                  <w:vMerge/>
+                  <w:vAlign w:val="center"/>
+                </w:tcPr>
+                <w:p>
+                  <w:pPr>
+                    <w:pStyle w:val="a5"/>
+                    <w:jc w:val="center"/>
+                    <w:rPr>
+                      <w:rFonts w:eastAsia="宋体"/>
+                      <w:sz w:val="21"/>
+                      <w:szCs w:val="21"/>
+                    </w:rPr>
+                  </w:pPr>
+                </w:p>
+              </w:tc>
+              <w:tc>
+                <w:tcPr>
+                  <w:tcW w:w="4353" w:type="dxa"/>
+                  <w:vAlign w:val="center"/>
+                </w:tcPr>
+                <w:p>
+                  <w:pPr>
+                    <w:pStyle w:val="a5"/>
+                    <w:jc w:val="center"/>
+                    <w:rPr>
+                      <w:rFonts w:eastAsia="宋体" w:hint="eastAsia"/>
+                      <w:sz w:val="21"/>
+                      <w:szCs w:val="21"/>
+                      <w:lang w:eastAsia="zh-CN"/>
+                    </w:rPr>
+                  </w:pPr>
+                  <w:r>
+                    <w:rPr>
+                      <w:rFonts w:eastAsia="宋体" w:hint="eastAsia"/>
+                      <w:sz w:val="21"/>
+                      <w:szCs w:val="21"/>
+                      <w:lang w:eastAsia="zh-CN"/>
+                    </w:rPr>
+                    <w:t>10.</w:t>
+                  </w:r>
+                  <w:r>
+                    <w:rPr>
+                      <w:rFonts w:eastAsia="宋体" w:hint="eastAsia"/>
+                      <w:sz w:val="21"/>
+                      <w:szCs w:val="21"/>
+                      <w:lang w:eastAsia="zh-CN"/>
+                    </w:rPr>
+                    <w:t>管理权限</w:t>
+                  </w:r>
+                </w:p>
+              </w:tc>
+            </w:tr>
+            <w:tr>
+              <w:trPr>
+                <w:cantSplit/>
+              </w:trPr>
+              <w:tc>
+                <w:tcPr>
+                  <w:tcW w:w="4352" w:type="dxa"/>
+                  <w:vMerge/>
+                  <w:vAlign w:val="center"/>
+                </w:tcPr>
+                <w:p>
+                  <w:pPr>
+                    <w:pStyle w:val="a5"/>
+                    <w:jc w:val="center"/>
+                    <w:rPr>
+                      <w:rFonts w:eastAsia="宋体"/>
+                      <w:sz w:val="21"/>
+                      <w:szCs w:val="21"/>
+                    </w:rPr>
+                  </w:pPr>
+                </w:p>
+              </w:tc>
+              <w:tc>
+                <w:tcPr>
+                  <w:tcW w:w="4353" w:type="dxa"/>
+                  <w:vAlign w:val="center"/>
+                </w:tcPr>
+                <w:p>
+                  <w:pPr>
+                    <w:pStyle w:val="a5"/>
+                    <w:jc w:val="center"/>
+                    <w:rPr>
+                      <w:rFonts w:eastAsia="宋体" w:hint="eastAsia"/>
+                      <w:sz w:val="21"/>
+                      <w:szCs w:val="21"/>
+                      <w:lang w:eastAsia="zh-CN"/>
+                    </w:rPr>
+                  </w:pPr>
+                  <w:r>
+                    <w:rPr>
+                      <w:rFonts w:eastAsia="宋体" w:hint="eastAsia"/>
+                      <w:sz w:val="21"/>
+                      <w:szCs w:val="21"/>
+                      <w:lang w:eastAsia="zh-CN"/>
+                    </w:rPr>
+                    <w:t>11.</w:t>
+                  </w:r>
+                  <w:r>
+                    <w:rPr>
+                      <w:rFonts w:eastAsia="宋体" w:hint="eastAsia"/>
+                      <w:sz w:val="21"/>
+                      <w:szCs w:val="21"/>
+                      <w:lang w:eastAsia="zh-CN"/>
+                    </w:rPr>
+                    <w:t>添加权限</w:t>
+                  </w:r>
+                </w:p>
+              </w:tc>
+            </w:tr>
+            <w:tr>
+              <w:trPr>
+                <w:cantSplit/>
+              </w:trPr>
+              <w:tc>
+                <w:tcPr>
+                  <w:tcW w:w="4352" w:type="dxa"/>
+                  <w:vMerge/>
+                  <w:vAlign w:val="center"/>
+                </w:tcPr>
+                <w:p>
+                  <w:pPr>
+                    <w:pStyle w:val="a5"/>
+                    <w:jc w:val="center"/>
+                    <w:rPr>
+                      <w:rFonts w:eastAsia="宋体"/>
+                      <w:sz w:val="21"/>
+                      <w:szCs w:val="21"/>
+                    </w:rPr>
+                  </w:pPr>
+                </w:p>
+              </w:tc>
+              <w:tc>
+                <w:tcPr>
+                  <w:tcW w:w="4353" w:type="dxa"/>
+                  <w:vAlign w:val="center"/>
+                </w:tcPr>
+                <w:p>
+                  <w:pPr>
+                    <w:pStyle w:val="a5"/>
+                    <w:jc w:val="center"/>
+                    <w:rPr>
+                      <w:rFonts w:eastAsia="宋体" w:hint="eastAsia"/>
+                      <w:sz w:val="21"/>
+                      <w:szCs w:val="21"/>
+                      <w:lang w:eastAsia="zh-CN"/>
+                    </w:rPr>
+                  </w:pPr>
+                  <w:r>
+                    <w:rPr>
+                      <w:rFonts w:eastAsia="宋体" w:hint="eastAsia"/>
+                      <w:sz w:val="21"/>
+                      <w:szCs w:val="21"/>
+                      <w:lang w:eastAsia="zh-CN"/>
+                    </w:rPr>
+                    <w:t>12.</w:t>
+                  </w:r>
+                  <w:r>
+                    <w:rPr>
+                      <w:rFonts w:eastAsia="宋体" w:hint="eastAsia"/>
+                      <w:sz w:val="21"/>
+                      <w:szCs w:val="21"/>
+                      <w:lang w:eastAsia="zh-CN"/>
+                    </w:rPr>
+                    <w:t>修改权限</w:t>
+                  </w:r>
+                </w:p>
+              </w:tc>
+            </w:tr>
+            <w:tr>
+              <w:trPr>
+                <w:cantSplit/>
+              </w:trPr>
+              <w:tc>
+                <w:tcPr>
+                  <w:tcW w:w="4352" w:type="dxa"/>
+                  <w:vMerge/>
+                  <w:vAlign w:val="center"/>
+                </w:tcPr>
+                <w:p>
+                  <w:pPr>
+                    <w:pStyle w:val="a5"/>
+                    <w:jc w:val="center"/>
+                    <w:rPr>
+                      <w:rFonts w:eastAsia="宋体"/>
+                      <w:sz w:val="21"/>
+                      <w:szCs w:val="21"/>
+                    </w:rPr>
+                  </w:pPr>
+                </w:p>
+              </w:tc>
+              <w:tc>
+                <w:tcPr>
+                  <w:tcW w:w="4353" w:type="dxa"/>
+                  <w:vAlign w:val="center"/>
+                </w:tcPr>
+                <w:p>
+                  <w:pPr>
+                    <w:pStyle w:val="a5"/>
+                    <w:jc w:val="center"/>
+                    <w:rPr>
+                      <w:rFonts w:eastAsia="宋体" w:hint="eastAsia"/>
+                      <w:sz w:val="21"/>
+                      <w:szCs w:val="21"/>
+                      <w:lang w:eastAsia="zh-CN"/>
+                    </w:rPr>
+                  </w:pPr>
+                  <w:r>
+                    <w:rPr>
+                      <w:rFonts w:eastAsia="宋体" w:hint="eastAsia"/>
+                      <w:sz w:val="21"/>
+                      <w:szCs w:val="21"/>
+                      <w:lang w:eastAsia="zh-CN"/>
+                    </w:rPr>
+                    <w:t>13.</w:t>
+                  </w:r>
+                  <w:r>
+                    <w:rPr>
+                      <w:rFonts w:eastAsia="宋体" w:hint="eastAsia"/>
+                      <w:sz w:val="21"/>
+                      <w:szCs w:val="21"/>
+                      <w:lang w:eastAsia="zh-CN"/>
+                    </w:rPr>
+                    <w:t>删除权限</w:t>
+                  </w:r>
+                </w:p>
+              </w:tc>
+            </w:tr>
+            <w:tr>
+              <w:trPr>
+                <w:cantSplit/>
+              </w:trPr>
+              <w:tc>
+                <w:tcPr>
+                  <w:tcW w:w="4352" w:type="dxa"/>
+                  <w:vMerge/>
+                  <w:vAlign w:val="center"/>
+                </w:tcPr>
+                <w:p>
+                  <w:pPr>
+                    <w:pStyle w:val="a5"/>
+                    <w:jc w:val="center"/>
+                    <w:rPr>
+                      <w:rFonts w:eastAsia="宋体"/>
+                      <w:sz w:val="21"/>
+                      <w:szCs w:val="21"/>
+                    </w:rPr>
+                  </w:pPr>
+                </w:p>
+              </w:tc>
+              <w:tc>
+                <w:tcPr>
+                  <w:tcW w:w="4353" w:type="dxa"/>
+                  <w:vAlign w:val="center"/>
+                </w:tcPr>
+                <w:p>
+                  <w:pPr>
+                    <w:pStyle w:val="a5"/>
+                    <w:jc w:val="center"/>
+                    <w:rPr>
+                      <w:rFonts w:eastAsia="宋体" w:hint="eastAsia"/>
+                      <w:sz w:val="21"/>
+                      <w:szCs w:val="21"/>
+                      <w:lang w:eastAsia="zh-CN"/>
+                    </w:rPr>
+                  </w:pPr>
+                  <w:r>
+                    <w:rPr>
+                      <w:rFonts w:eastAsia="宋体" w:hint="eastAsia"/>
+                      <w:sz w:val="21"/>
+                      <w:szCs w:val="21"/>
+                      <w:lang w:eastAsia="zh-CN"/>
+                    </w:rPr>
+                    <w:t>14.</w:t>
+                  </w:r>
+                  <w:r>
+                    <w:rPr>
+                      <w:rFonts w:eastAsia="宋体" w:hint="eastAsia"/>
+                      <w:sz w:val="21"/>
+                      <w:szCs w:val="21"/>
+                      <w:lang w:eastAsia="zh-CN"/>
+                    </w:rPr>
+                    <w:t>查询日志</w:t>
+                  </w:r>
+                </w:p>
+              </w:tc>
+            </w:tr>
+            <w:tr>
+              <w:trPr>
+                <w:cantSplit/>
+              </w:trPr>
+              <w:tc>
+                <w:tcPr>
+                  <w:tcW w:w="4352" w:type="dxa"/>
+                  <w:vMerge/>
+                  <w:vAlign w:val="center"/>
+                </w:tcPr>
+                <w:p>
+                  <w:pPr>
+                    <w:pStyle w:val="a5"/>
+                    <w:jc w:val="center"/>
+                    <w:rPr>
+                      <w:rFonts w:eastAsia="宋体"/>
+                      <w:sz w:val="21"/>
+                      <w:szCs w:val="21"/>
+                    </w:rPr>
+                  </w:pPr>
+                </w:p>
+              </w:tc>
+              <w:tc>
+                <w:tcPr>
+                  <w:tcW w:w="4353" w:type="dxa"/>
+                  <w:vAlign w:val="center"/>
+                </w:tcPr>
+                <w:p>
+                  <w:pPr>
+                    <w:pStyle w:val="a5"/>
+                    <w:jc w:val="center"/>
+                    <w:rPr>
+                      <w:rFonts w:eastAsia="宋体" w:hint="eastAsia"/>
+                      <w:sz w:val="21"/>
+                      <w:szCs w:val="21"/>
+                      <w:lang w:eastAsia="zh-CN"/>
+                    </w:rPr>
+                  </w:pPr>
+                  <w:r>
+                    <w:rPr>
+                      <w:rFonts w:eastAsia="宋体" w:hint="eastAsia"/>
+                      <w:sz w:val="21"/>
+                      <w:szCs w:val="21"/>
+                      <w:lang w:eastAsia="zh-CN"/>
+                    </w:rPr>
+                    <w:t>15.</w:t>
+                  </w:r>
+                  <w:r>
+                    <w:rPr>
+                      <w:rFonts w:eastAsia="宋体" w:hint="eastAsia"/>
+                      <w:sz w:val="21"/>
+                      <w:szCs w:val="21"/>
+                      <w:lang w:eastAsia="zh-CN"/>
+                    </w:rPr>
+                    <w:t>导出日志</w:t>
+                  </w:r>
+                </w:p>
+              </w:tc>
+            </w:tr>
+            <w:tr>
+              <w:trPr>
+                <w:cantSplit/>
+              </w:trPr>
+              <w:tc>
+                <w:tcPr>
+                  <w:tcW w:w="4352" w:type="dxa"/>
+                  <w:vMerge w:val="restart"/>
+                  <w:vAlign w:val="center"/>
+                </w:tcPr>
+                <w:p>
+                  <w:pPr>
+                    <w:pStyle w:val="a5"/>
+                    <w:jc w:val="center"/>
+                    <w:rPr>
+                      <w:rFonts w:eastAsia="宋体" w:hint="eastAsia"/>
+                      <w:sz w:val="21"/>
+                      <w:szCs w:val="21"/>
+                      <w:lang w:eastAsia="zh-CN"/>
+                    </w:rPr>
+                  </w:pPr>
+                  <w:proofErr w:type="spellStart"/>
+                  <w:r>
+                    <w:rPr>
+                      <w:rFonts w:eastAsia="宋体"/>
+                      <w:sz w:val="21"/>
+                      <w:szCs w:val="21"/>
+                    </w:rPr>
+                    <w:t>任课</w:t>
+                  </w:r>
+                  <w:r>
+                    <w:rPr>
+                      <w:rFonts w:eastAsia="宋体"/>
+                      <w:sz w:val="21"/>
+                      <w:szCs w:val="21"/>
+                    </w:rPr>
+                    <w:t>教师</w:t>
+                  </w:r>
+                  <w:proofErr w:type="spellEnd"/>
+                </w:p>
+              </w:tc>
+              <w:tc>
+                <w:tcPr>
+                  <w:tcW w:w="4353" w:type="dxa"/>
+                  <w:vAlign w:val="center"/>
+                </w:tcPr>
+                <w:p>
+                  <w:pPr>
+                    <w:pStyle w:val="a5"/>
+                    <w:jc w:val="center"/>
+                    <w:rPr>
+                      <w:rFonts w:eastAsia="宋体"/>
+                      <w:sz w:val="21"/>
+                      <w:szCs w:val="21"/>
+                      <w:lang w:eastAsia="zh-CN"/>
+                    </w:rPr>
+                  </w:pPr>
+                  <w:r>
+                    <w:rPr>
+                      <w:rFonts w:eastAsia="宋体" w:hint="eastAsia"/>
+                      <w:sz w:val="21"/>
+                      <w:szCs w:val="21"/>
+                      <w:lang w:eastAsia="zh-CN"/>
+                    </w:rPr>
+                    <w:t>16.</w:t>
+                  </w:r>
+                  <w:r>
+                    <w:rPr>
+                      <w:rFonts w:eastAsia="宋体" w:hint="eastAsia"/>
+                      <w:sz w:val="21"/>
+                      <w:szCs w:val="21"/>
+                      <w:lang w:eastAsia="zh-CN"/>
+                    </w:rPr>
+                    <w:t>添加学生信息</w:t>
+                  </w:r>
+                </w:p>
+              </w:tc>
+            </w:tr>
+            <w:tr>
+              <w:trPr>
+                <w:cantSplit/>
+              </w:trPr>
+              <w:tc>
+                <w:tcPr>
+                  <w:tcW w:w="4352" w:type="dxa"/>
+                  <w:vMerge/>
+                  <w:vAlign w:val="center"/>
+                </w:tcPr>
+                <w:p>
+                  <w:pPr>
+                    <w:pStyle w:val="a5"/>
+                    <w:jc w:val="center"/>
+                    <w:rPr>
+                      <w:rFonts w:eastAsia="宋体"/>
+                      <w:sz w:val="21"/>
+                      <w:szCs w:val="21"/>
+                    </w:rPr>
+                  </w:pPr>
+                </w:p>
+              </w:tc>
+              <w:tc>
+                <w:tcPr>
+                  <w:tcW w:w="4353" w:type="dxa"/>
+                  <w:vAlign w:val="center"/>
+                </w:tcPr>
+                <w:p>
+                  <w:pPr>
+                    <w:pStyle w:val="a5"/>
+                    <w:jc w:val="center"/>
+                    <w:rPr>
+                      <w:rFonts w:eastAsia="宋体"/>
+                      <w:sz w:val="21"/>
+                      <w:szCs w:val="21"/>
+                      <w:lang w:eastAsia="zh-CN"/>
+                    </w:rPr>
+                  </w:pPr>
+                  <w:r>
+                    <w:rPr>
+                      <w:rFonts w:eastAsia="宋体" w:hint="eastAsia"/>
+                      <w:sz w:val="21"/>
+                      <w:szCs w:val="21"/>
+                      <w:lang w:eastAsia="zh-CN"/>
+                    </w:rPr>
+                    <w:t>17.</w:t>
+                  </w:r>
+                  <w:r>
+                    <w:rPr>
+                      <w:rFonts w:eastAsia="宋体" w:hint="eastAsia"/>
+                      <w:sz w:val="21"/>
+                      <w:szCs w:val="21"/>
+                      <w:lang w:eastAsia="zh-CN"/>
+                    </w:rPr>
+                    <w:t>修改学生信息</w:t>
+                  </w:r>
+                </w:p>
+              </w:tc>
+            </w:tr>
+            <w:tr>
+              <w:trPr>
+                <w:cantSplit/>
+              </w:trPr>
+              <w:tc>
+                <w:tcPr>
+                  <w:tcW w:w="4352" w:type="dxa"/>
+                  <w:vMerge/>
+                  <w:vAlign w:val="center"/>
+                </w:tcPr>
+                <w:p>
+                  <w:pPr>
+                    <w:pStyle w:val="a5"/>
+                    <w:jc w:val="center"/>
+                    <w:rPr>
+                      <w:rFonts w:eastAsia="宋体"/>
+                      <w:sz w:val="21"/>
+                      <w:szCs w:val="21"/>
+                    </w:rPr>
+                  </w:pPr>
+                </w:p>
+              </w:tc>
+              <w:tc>
+                <w:tcPr>
+                  <w:tcW w:w="4353" w:type="dxa"/>
+                  <w:vAlign w:val="center"/>
+                </w:tcPr>
+                <w:p>
+                  <w:pPr>
+                    <w:pStyle w:val="a5"/>
+                    <w:jc w:val="center"/>
+                    <w:rPr>
+                      <w:rFonts w:eastAsia="宋体"/>
+                      <w:sz w:val="21"/>
+                      <w:szCs w:val="21"/>
+                      <w:lang w:eastAsia="zh-CN"/>
+                    </w:rPr>
+                  </w:pPr>
+                  <w:r>
+                    <w:rPr>
+                      <w:rFonts w:eastAsia="宋体" w:hint="eastAsia"/>
+                      <w:sz w:val="21"/>
+                      <w:szCs w:val="21"/>
+                      <w:lang w:eastAsia="zh-CN"/>
+                    </w:rPr>
+                    <w:t>18.</w:t>
+                  </w:r>
+                  <w:r>
+                    <w:rPr>
+                      <w:rFonts w:eastAsia="宋体" w:hint="eastAsia"/>
+                      <w:sz w:val="21"/>
+                      <w:szCs w:val="21"/>
+                      <w:lang w:eastAsia="zh-CN"/>
+                    </w:rPr>
+                    <w:t>删除学生信息</w:t>
+                  </w:r>
+                </w:p>
+              </w:tc>
+            </w:tr>
+            <w:tr>
+              <w:trPr>
+                <w:cantSplit/>
+              </w:trPr>
+              <w:tc>
+                <w:tcPr>
+                  <w:tcW w:w="4352" w:type="dxa"/>
+                  <w:vMerge/>
+                  <w:vAlign w:val="center"/>
+                </w:tcPr>
+                <w:p>
+                  <w:pPr>
+                    <w:pStyle w:val="a5"/>
+                    <w:jc w:val="center"/>
+                    <w:rPr>
+                      <w:rFonts w:eastAsia="宋体"/>
+                      <w:sz w:val="21"/>
+                      <w:szCs w:val="21"/>
+                    </w:rPr>
+                  </w:pPr>
+                </w:p>
+              </w:tc>
+              <w:tc>
+                <w:tcPr>
+                  <w:tcW w:w="4353" w:type="dxa"/>
+                  <w:vAlign w:val="center"/>
+                </w:tcPr>
+                <w:p>
+                  <w:pPr>
+                    <w:pStyle w:val="a5"/>
+                    <w:jc w:val="center"/>
+                    <w:rPr>
+                      <w:rFonts w:eastAsia="宋体"/>
+                      <w:sz w:val="21"/>
+                      <w:szCs w:val="21"/>
+                      <w:lang w:eastAsia="zh-CN"/>
+                    </w:rPr>
+                  </w:pPr>
+                  <w:r>
+                    <w:rPr>
+                      <w:rFonts w:eastAsia="宋体" w:hint="eastAsia"/>
+                      <w:sz w:val="21"/>
+                      <w:szCs w:val="21"/>
+                      <w:lang w:eastAsia="zh-CN"/>
+                    </w:rPr>
+                    <w:t>19.</w:t>
+                  </w:r>
+                  <w:r>
+                    <w:rPr>
+                      <w:rFonts w:eastAsia="宋体" w:hint="eastAsia"/>
+                      <w:sz w:val="21"/>
+                      <w:szCs w:val="21"/>
+                      <w:lang w:eastAsia="zh-CN"/>
+                    </w:rPr>
+                    <w:t>查询学生信息</w:t>
+                  </w:r>
+                </w:p>
+              </w:tc>
+            </w:tr>
+            <w:tr>
+              <w:trPr>
+                <w:cantSplit/>
+              </w:trPr>
+              <w:tc>
+                <w:tcPr>
+                  <w:tcW w:w="4352" w:type="dxa"/>
+                  <w:vMerge/>
+                  <w:vAlign w:val="center"/>
+                </w:tcPr>
+                <w:p>
+                  <w:pPr>
+                    <w:pStyle w:val="a5"/>
+                    <w:jc w:val="center"/>
+                    <w:rPr>
+                      <w:rFonts w:eastAsia="宋体"/>
+                      <w:sz w:val="21"/>
+                      <w:szCs w:val="21"/>
+                    </w:rPr>
+                  </w:pPr>
+                </w:p>
+              </w:tc>
+              <w:tc>
+                <w:tcPr>
+                  <w:tcW w:w="4353" w:type="dxa"/>
+                  <w:vAlign w:val="center"/>
+                </w:tcPr>
+                <w:p>
+                  <w:pPr>
+                    <w:pStyle w:val="a5"/>
+                    <w:jc w:val="center"/>
+                    <w:rPr>
+                      <w:rFonts w:eastAsia="宋体"/>
+                      <w:sz w:val="21"/>
+                      <w:szCs w:val="21"/>
+                      <w:lang w:eastAsia="zh-CN"/>
+                    </w:rPr>
+                  </w:pPr>
+                  <w:r>
+                    <w:rPr>
+                      <w:rFonts w:eastAsia="宋体" w:hint="eastAsia"/>
+                      <w:sz w:val="21"/>
+                      <w:szCs w:val="21"/>
+                      <w:lang w:eastAsia="zh-CN"/>
+                    </w:rPr>
+                    <w:t>20.</w:t>
+                  </w:r>
+                  <w:r>
+                    <w:rPr>
+                      <w:rFonts w:eastAsia="宋体" w:hint="eastAsia"/>
+                      <w:sz w:val="21"/>
+                      <w:szCs w:val="21"/>
+                      <w:lang w:eastAsia="zh-CN"/>
+                    </w:rPr>
+                    <w:t>导入学生信息</w:t>
+                  </w:r>
+                </w:p>
+              </w:tc>
+            </w:tr>
+            <w:tr>
+              <w:trPr>
+                <w:cantSplit/>
+              </w:trPr>
+              <w:tc>
+                <w:tcPr>
+                  <w:tcW w:w="4352" w:type="dxa"/>
+                  <w:vMerge/>
+                  <w:vAlign w:val="center"/>
+                </w:tcPr>
+                <w:p>
+                  <w:pPr>
+                    <w:pStyle w:val="a5"/>
+                    <w:jc w:val="center"/>
+                    <w:rPr>
+                      <w:rFonts w:eastAsia="宋体"/>
+                      <w:sz w:val="21"/>
+                      <w:szCs w:val="21"/>
+                    </w:rPr>
+                  </w:pPr>
+                </w:p>
+              </w:tc>
+              <w:tc>
+                <w:tcPr>
+                  <w:tcW w:w="4353" w:type="dxa"/>
+                  <w:vAlign w:val="center"/>
+                </w:tcPr>
+                <w:p>
+                  <w:pPr>
+                    <w:pStyle w:val="a5"/>
+                    <w:jc w:val="center"/>
+                    <w:rPr>
+                      <w:rFonts w:eastAsia="宋体"/>
+                      <w:sz w:val="21"/>
+                      <w:szCs w:val="21"/>
+                      <w:lang w:eastAsia="zh-CN"/>
+                    </w:rPr>
+                  </w:pPr>
+                  <w:r>
+                    <w:rPr>
+                      <w:rFonts w:eastAsia="宋体" w:hint="eastAsia"/>
+                      <w:sz w:val="21"/>
+                      <w:szCs w:val="21"/>
+                      <w:lang w:eastAsia="zh-CN"/>
+                    </w:rPr>
+                    <w:t>21.</w:t>
+                  </w:r>
+                  <w:r>
+                    <w:rPr>
+                      <w:rFonts w:eastAsia="宋体" w:hint="eastAsia"/>
+                      <w:sz w:val="21"/>
+                      <w:szCs w:val="21"/>
+                      <w:lang w:eastAsia="zh-CN"/>
+                    </w:rPr>
+                    <w:t>导出学生信息</w:t>
+                  </w:r>
+                </w:p>
+              </w:tc>
+            </w:tr>
+            <w:tr>
+              <w:trPr>
+                <w:cantSplit/>
+              </w:trPr>
+              <w:tc>
+                <w:tcPr>
+                  <w:tcW w:w="4352" w:type="dxa"/>
+                  <w:vMerge/>
+                  <w:vAlign w:val="center"/>
+                </w:tcPr>
+                <w:p>
+                  <w:pPr>
+                    <w:pStyle w:val="a5"/>
+                    <w:jc w:val="center"/>
+                    <w:rPr>
+                      <w:rFonts w:eastAsia="宋体"/>
+                      <w:sz w:val="21"/>
+                      <w:szCs w:val="21"/>
+                    </w:rPr>
+                  </w:pPr>
+                </w:p>
+              </w:tc>
+              <w:tc>
+                <w:tcPr>
+                  <w:tcW w:w="4353" w:type="dxa"/>
+                  <w:vAlign w:val="center"/>
+                </w:tcPr>
+                <w:p>
+                  <w:pPr>
+                    <w:pStyle w:val="a5"/>
+                    <w:jc w:val="center"/>
+                    <w:rPr>
+                      <w:rFonts w:eastAsia="宋体"/>
+                      <w:sz w:val="21"/>
+                      <w:szCs w:val="21"/>
+                      <w:lang w:eastAsia="zh-CN"/>
+                    </w:rPr>
+                  </w:pPr>
+                  <w:r>
+                    <w:rPr>
+                      <w:rFonts w:eastAsia="宋体" w:hint="eastAsia"/>
+                      <w:sz w:val="21"/>
+                      <w:szCs w:val="21"/>
+                      <w:lang w:eastAsia="zh-CN"/>
+                    </w:rPr>
+                    <w:t>22.</w:t>
+                  </w:r>
+                  <w:r>
+                    <w:rPr>
+                      <w:rFonts w:eastAsia="宋体" w:hint="eastAsia"/>
+                      <w:sz w:val="21"/>
+                      <w:szCs w:val="21"/>
+                      <w:lang w:eastAsia="zh-CN"/>
+                    </w:rPr>
+                    <w:t>添加学生信息</w:t>
+                  </w:r>
+                </w:p>
+              </w:tc>
+            </w:tr>
+            <w:tr>
+              <w:trPr>
+                <w:cantSplit/>
+              </w:trPr>
+              <w:tc>
+                <w:tcPr>
+                  <w:tcW w:w="4352" w:type="dxa"/>
+                  <w:vMerge/>
+                  <w:vAlign w:val="center"/>
+                </w:tcPr>
+                <w:p>
+                  <w:pPr>
+                    <w:pStyle w:val="a5"/>
+                    <w:jc w:val="center"/>
+                    <w:rPr>
+                      <w:rFonts w:eastAsia="宋体"/>
+                      <w:sz w:val="21"/>
+                      <w:szCs w:val="21"/>
+                    </w:rPr>
+                  </w:pPr>
+                </w:p>
+              </w:tc>
+              <w:tc>
+                <w:tcPr>
+                  <w:tcW w:w="4353" w:type="dxa"/>
+                  <w:vAlign w:val="center"/>
+                </w:tcPr>
+                <w:p>
+                  <w:pPr>
+                    <w:pStyle w:val="a5"/>
+                    <w:jc w:val="center"/>
+                    <w:rPr>
+                      <w:rFonts w:eastAsia="宋体"/>
+                      <w:sz w:val="21"/>
+                      <w:szCs w:val="21"/>
+                      <w:lang w:eastAsia="zh-CN"/>
+                    </w:rPr>
+                  </w:pPr>
+                  <w:r>
+                    <w:rPr>
+                      <w:rFonts w:eastAsia="宋体" w:hint="eastAsia"/>
+                      <w:sz w:val="21"/>
+                      <w:szCs w:val="21"/>
+                      <w:lang w:eastAsia="zh-CN"/>
+                    </w:rPr>
+                    <w:t>23.</w:t>
+                  </w:r>
+                  <w:r>
+                    <w:rPr>
+                      <w:rFonts w:eastAsia="宋体" w:hint="eastAsia"/>
+                      <w:sz w:val="21"/>
+                      <w:szCs w:val="21"/>
+                      <w:lang w:eastAsia="zh-CN"/>
+                    </w:rPr>
+                    <w:t>添加班级信息</w:t>
+                  </w:r>
+                </w:p>
+              </w:tc>
+            </w:tr>
+            <w:tr>
+              <w:trPr>
+                <w:cantSplit/>
+              </w:trPr>
+              <w:tc>
+                <w:tcPr>
+                  <w:tcW w:w="4352" w:type="dxa"/>
+                  <w:vMerge/>
+                  <w:vAlign w:val="center"/>
+                </w:tcPr>
+                <w:p>
+                  <w:pPr>
+                    <w:pStyle w:val="a5"/>
+                    <w:jc w:val="center"/>
+                    <w:rPr>
+                      <w:rFonts w:eastAsia="宋体"/>
+                      <w:sz w:val="21"/>
+                      <w:szCs w:val="21"/>
+                    </w:rPr>
+                  </w:pPr>
+                </w:p>
+              </w:tc>
+              <w:tc>
+                <w:tcPr>
+                  <w:tcW w:w="4353" w:type="dxa"/>
+                  <w:vAlign w:val="center"/>
+                </w:tcPr>
+                <w:p>
+                  <w:pPr>
+                    <w:pStyle w:val="a5"/>
+                    <w:jc w:val="center"/>
+                    <w:rPr>
+                      <w:rFonts w:eastAsia="宋体"/>
+                      <w:sz w:val="21"/>
+                      <w:szCs w:val="21"/>
+                      <w:lang w:eastAsia="zh-CN"/>
+                    </w:rPr>
+                  </w:pPr>
+                  <w:r>
+                    <w:rPr>
+                      <w:rFonts w:eastAsia="宋体" w:hint="eastAsia"/>
+                      <w:sz w:val="21"/>
+                      <w:szCs w:val="21"/>
+                      <w:lang w:eastAsia="zh-CN"/>
+                    </w:rPr>
+                    <w:t>24.</w:t>
+                  </w:r>
+                  <w:r>
+                    <w:rPr>
+                      <w:rFonts w:eastAsia="宋体" w:hint="eastAsia"/>
+                      <w:sz w:val="21"/>
+                      <w:szCs w:val="21"/>
+                      <w:lang w:eastAsia="zh-CN"/>
+                    </w:rPr>
+                    <w:t>修改班级信息</w:t>
+                  </w:r>
+                </w:p>
+              </w:tc>
+            </w:tr>
+            <w:tr>
+              <w:trPr>
+                <w:cantSplit/>
+              </w:trPr>
+              <w:tc>
+                <w:tcPr>
+                  <w:tcW w:w="4352" w:type="dxa"/>
+                  <w:vMerge/>
+                  <w:vAlign w:val="center"/>
+                </w:tcPr>
+                <w:p>
+                  <w:pPr>
+                    <w:pStyle w:val="a5"/>
+                    <w:jc w:val="center"/>
+                    <w:rPr>
+                      <w:rFonts w:eastAsia="宋体"/>
+                      <w:sz w:val="21"/>
+                      <w:szCs w:val="21"/>
+                    </w:rPr>
+                  </w:pPr>
+                </w:p>
+              </w:tc>
+              <w:tc>
+                <w:tcPr>
+                  <w:tcW w:w="4353" w:type="dxa"/>
+                  <w:vAlign w:val="center"/>
+                </w:tcPr>
+                <w:p>
+                  <w:pPr>
+                    <w:pStyle w:val="a5"/>
+                    <w:jc w:val="center"/>
+                    <w:rPr>
+                      <w:rFonts w:eastAsia="宋体"/>
+                      <w:sz w:val="21"/>
+                      <w:szCs w:val="21"/>
+                      <w:lang w:eastAsia="zh-CN"/>
+                    </w:rPr>
+                  </w:pPr>
+                  <w:r>
+                    <w:rPr>
+                      <w:rFonts w:eastAsia="宋体" w:hint="eastAsia"/>
+                      <w:sz w:val="21"/>
+                      <w:szCs w:val="21"/>
+                      <w:lang w:eastAsia="zh-CN"/>
+                    </w:rPr>
+                    <w:t>25.</w:t>
+                  </w:r>
+                  <w:r>
+                    <w:rPr>
+                      <w:rFonts w:eastAsia="宋体" w:hint="eastAsia"/>
+                      <w:sz w:val="21"/>
+                      <w:szCs w:val="21"/>
+                      <w:lang w:eastAsia="zh-CN"/>
+                    </w:rPr>
+                    <w:t>删除班级信息</w:t>
+                  </w:r>
+                </w:p>
+              </w:tc>
+            </w:tr>
+            <w:tr>
+              <w:trPr>
+                <w:cantSplit/>
+              </w:trPr>
+              <w:tc>
+                <w:tcPr>
+                  <w:tcW w:w="4352" w:type="dxa"/>
+                  <w:vMerge/>
+                  <w:vAlign w:val="center"/>
+                </w:tcPr>
+                <w:p>
+                  <w:pPr>
+                    <w:pStyle w:val="a5"/>
+                    <w:jc w:val="center"/>
+                    <w:rPr>
+                      <w:rFonts w:eastAsia="宋体"/>
+                      <w:sz w:val="21"/>
+                      <w:szCs w:val="21"/>
+                    </w:rPr>
+                  </w:pPr>
+                </w:p>
+              </w:tc>
+              <w:tc>
+                <w:tcPr>
+                  <w:tcW w:w="4353" w:type="dxa"/>
+                  <w:vAlign w:val="center"/>
+                </w:tcPr>
+                <w:p>
+                  <w:pPr>
+                    <w:pStyle w:val="a5"/>
+                    <w:jc w:val="center"/>
+                    <w:rPr>
+                      <w:rFonts w:eastAsia="宋体"/>
+                      <w:sz w:val="21"/>
+                      <w:szCs w:val="21"/>
+                      <w:lang w:eastAsia="zh-CN"/>
+                    </w:rPr>
+                  </w:pPr>
+                  <w:r>
+                    <w:rPr>
+                      <w:rFonts w:eastAsia="宋体" w:hint="eastAsia"/>
+                      <w:sz w:val="21"/>
+                      <w:szCs w:val="21"/>
+                      <w:lang w:eastAsia="zh-CN"/>
+                    </w:rPr>
+                    <w:t>26.</w:t>
+                  </w:r>
+                  <w:r>
+                    <w:rPr>
+                      <w:rFonts w:eastAsia="宋体" w:hint="eastAsia"/>
+                      <w:sz w:val="21"/>
+                      <w:szCs w:val="21"/>
+                      <w:lang w:eastAsia="zh-CN"/>
+                    </w:rPr>
+                    <w:t>查询班级信息</w:t>
+                  </w:r>
+                </w:p>
+              </w:tc>
+            </w:tr>
+            <w:tr>
+              <w:trPr>
+                <w:cantSplit/>
+              </w:trPr>
+              <w:tc>
+                <w:tcPr>
+                  <w:tcW w:w="4352" w:type="dxa"/>
+                  <w:vMerge/>
+                  <w:vAlign w:val="center"/>
+                </w:tcPr>
+                <w:p>
+                  <w:pPr>
+                    <w:pStyle w:val="a5"/>
+                    <w:jc w:val="center"/>
+                    <w:rPr>
+                      <w:rFonts w:eastAsia="宋体"/>
+                      <w:sz w:val="21"/>
+                      <w:szCs w:val="21"/>
+                    </w:rPr>
+                  </w:pPr>
+                </w:p>
+              </w:tc>
+              <w:tc>
+                <w:tcPr>
+                  <w:tcW w:w="4353" w:type="dxa"/>
+                  <w:vAlign w:val="center"/>
+                </w:tcPr>
+                <w:p>
+                  <w:pPr>
+                    <w:pStyle w:val="a5"/>
+                    <w:jc w:val="center"/>
+                    <w:rPr>
+                      <w:rFonts w:eastAsia="宋体"/>
+                      <w:sz w:val="21"/>
+                      <w:szCs w:val="21"/>
+                      <w:lang w:eastAsia="zh-CN"/>
+                    </w:rPr>
+                  </w:pPr>
+                  <w:r>
+                    <w:rPr>
+                      <w:rFonts w:eastAsia="宋体" w:hint="eastAsia"/>
+                      <w:sz w:val="21"/>
+                      <w:szCs w:val="21"/>
+                      <w:lang w:eastAsia="zh-CN"/>
+                    </w:rPr>
+                    <w:t>27.</w:t>
+                  </w:r>
+                  <w:r>
+                    <w:rPr>
+                      <w:rFonts w:eastAsia="宋体" w:hint="eastAsia"/>
+                      <w:sz w:val="21"/>
+                      <w:szCs w:val="21"/>
+                      <w:lang w:eastAsia="zh-CN"/>
+                    </w:rPr>
+                    <w:t>导入班级信息</w:t>
+                  </w:r>
+                </w:p>
+              </w:tc>
+            </w:tr>
+            <w:tr>
+              <w:trPr>
+                <w:cantSplit/>
+              </w:trPr>
+              <w:tc>
+                <w:tcPr>
+                  <w:tcW w:w="4352" w:type="dxa"/>
+                  <w:vMerge/>
+                  <w:vAlign w:val="center"/>
+                </w:tcPr>
+                <w:p>
+                  <w:pPr>
+                    <w:pStyle w:val="a5"/>
+                    <w:jc w:val="center"/>
+                    <w:rPr>
+                      <w:rFonts w:eastAsia="宋体"/>
+                      <w:sz w:val="21"/>
+                      <w:szCs w:val="21"/>
+                    </w:rPr>
+                  </w:pPr>
+                </w:p>
+              </w:tc>
+              <w:tc>
+                <w:tcPr>
+                  <w:tcW w:w="4353" w:type="dxa"/>
+                  <w:vAlign w:val="center"/>
+                </w:tcPr>
+                <w:p>
+                  <w:pPr>
+                    <w:pStyle w:val="a5"/>
+                    <w:jc w:val="center"/>
+                    <w:rPr>
+                      <w:rFonts w:eastAsia="宋体"/>
+                      <w:sz w:val="21"/>
+                      <w:szCs w:val="21"/>
+                      <w:lang w:eastAsia="zh-CN"/>
+                    </w:rPr>
+                  </w:pPr>
+                  <w:r>
+                    <w:rPr>
+                      <w:rFonts w:eastAsia="宋体" w:hint="eastAsia"/>
+                      <w:sz w:val="21"/>
+                      <w:szCs w:val="21"/>
+                      <w:lang w:eastAsia="zh-CN"/>
+                    </w:rPr>
+                    <w:t>28.</w:t>
+                  </w:r>
+                  <w:r>
+                    <w:rPr>
+                      <w:rFonts w:eastAsia="宋体" w:hint="eastAsia"/>
+                      <w:sz w:val="21"/>
+                      <w:szCs w:val="21"/>
+                      <w:lang w:eastAsia="zh-CN"/>
+                    </w:rPr>
+                    <w:t>导出班级信息</w:t>
+                  </w:r>
+                </w:p>
+              </w:tc>
+            </w:tr>
+            <w:tr>
+              <w:trPr>
+                <w:cantSplit/>
+              </w:trPr>
+              <w:tc>
+                <w:tcPr>
+                  <w:tcW w:w="4352" w:type="dxa"/>
+                  <w:vMerge w:val="restart"/>
+                  <w:vAlign w:val="center"/>
+                </w:tcPr>
+                <w:p>
+                  <w:pPr>
+                    <w:pStyle w:val="a5"/>
+                    <w:jc w:val="center"/>
+                    <w:rPr>
+                      <w:rFonts w:eastAsia="宋体"/>
+                      <w:sz w:val="21"/>
+                      <w:szCs w:val="21"/>
+                    </w:rPr>
+                  </w:pPr>
+                  <w:proofErr w:type="spellStart"/>
+                  <w:r>
+                    <w:rPr>
+                      <w:rFonts w:eastAsia="宋体"/>
+                      <w:sz w:val="21"/>
+                      <w:szCs w:val="21"/>
+                    </w:rPr>
+                    <w:t>教务处老师</w:t>
+                  </w:r>
+                  <w:proofErr w:type="spellEnd"/>
+                </w:p>
+              </w:tc>
+              <w:tc>
+                <w:tcPr>
+                  <w:tcW w:w="4353" w:type="dxa"/>
+                  <w:vAlign w:val="center"/>
+                </w:tcPr>
+                <w:p>
+                  <w:pPr>
+                    <w:jc w:val="center"/>
+                    <w:rPr>
+                      <w:rFonts w:ascii="宋体" w:eastAsia="宋体" w:hAnsi="宋体" w:cs="宋体"/>
+                      <w:sz w:val="21"/>
+                      <w:szCs w:val="21"/>
+                      <w:lang w:eastAsia="zh-CN"/>
+                    </w:rPr>
+                  </w:pPr>
+                  <w:r>
+                    <w:rPr>
+                      <w:rFonts w:ascii="宋体" w:eastAsia="宋体" w:hAnsi="宋体" w:cs="宋体" w:hint="eastAsia"/>
+                      <w:sz w:val="21"/>
+                      <w:szCs w:val="21"/>
+                      <w:lang w:eastAsia="zh-CN"/>
+                    </w:rPr>
+                    <w:t>29.</w:t>
+                  </w:r>
+                  <w:r>
+                    <w:rPr>
+                      <w:rFonts w:ascii="宋体" w:eastAsia="宋体" w:hAnsi="宋体" w:cs="宋体" w:hint="eastAsia"/>
+                      <w:sz w:val="21"/>
+                      <w:szCs w:val="21"/>
+                      <w:lang w:eastAsia="zh-CN"/>
+                    </w:rPr>
+                    <w:t>添加学生信息</w:t>
+                  </w:r>
+                </w:p>
+              </w:tc>
+            </w:tr>
+            <w:tr>
+              <w:trPr>
+                <w:cantSplit/>
+              </w:trPr>
+              <w:tc>
+                <w:tcPr>
+                  <w:tcW w:w="4352" w:type="dxa"/>
+                  <w:vMerge/>
+                  <w:vAlign w:val="center"/>
+                </w:tcPr>
+                <w:p>
+                  <w:pPr>
+                    <w:pStyle w:val="a5"/>
+                    <w:jc w:val="center"/>
+                    <w:rPr>
+                      <w:rFonts w:eastAsia="宋体"/>
+                      <w:sz w:val="21"/>
+                      <w:szCs w:val="21"/>
+                    </w:rPr>
+                  </w:pPr>
+                </w:p>
+              </w:tc>
+              <w:tc>
+                <w:tcPr>
+                  <w:tcW w:w="4353" w:type="dxa"/>
+                  <w:vAlign w:val="center"/>
+                </w:tcPr>
+                <w:p>
+                  <w:pPr>
+                    <w:jc w:val="center"/>
+                    <w:rPr>
+                      <w:rFonts w:ascii="宋体" w:eastAsia="宋体" w:hAnsi="宋体" w:cs="宋体"/>
+                      <w:sz w:val="21"/>
+                      <w:szCs w:val="21"/>
+                      <w:lang w:eastAsia="zh-CN"/>
+                    </w:rPr>
+                  </w:pPr>
+                  <w:r>
+                    <w:rPr>
+                      <w:rFonts w:ascii="宋体" w:eastAsia="宋体" w:hAnsi="宋体" w:cs="宋体" w:hint="eastAsia"/>
+                      <w:sz w:val="21"/>
+                      <w:szCs w:val="21"/>
+                      <w:lang w:eastAsia="zh-CN"/>
+                    </w:rPr>
+                    <w:t>30.</w:t>
+                  </w:r>
+                  <w:r>
+                    <w:rPr>
+                      <w:rFonts w:ascii="宋体" w:eastAsia="宋体" w:hAnsi="宋体" w:cs="宋体" w:hint="eastAsia"/>
+                      <w:sz w:val="21"/>
+                      <w:szCs w:val="21"/>
+                      <w:lang w:eastAsia="zh-CN"/>
+                    </w:rPr>
+                    <w:t>修改学生信息</w:t>
+                  </w:r>
+                </w:p>
+              </w:tc>
+            </w:tr>
+            <w:tr>
+              <w:trPr>
+                <w:cantSplit/>
+              </w:trPr>
+              <w:tc>
+                <w:tcPr>
+                  <w:tcW w:w="4352" w:type="dxa"/>
+                  <w:vMerge/>
+                  <w:vAlign w:val="center"/>
+                </w:tcPr>
+                <w:p>
+                  <w:pPr>
+                    <w:pStyle w:val="a5"/>
+                    <w:jc w:val="center"/>
+                    <w:rPr>
+                      <w:rFonts w:eastAsia="宋体"/>
+                      <w:sz w:val="21"/>
+                      <w:szCs w:val="21"/>
+                    </w:rPr>
+                  </w:pPr>
+                </w:p>
+              </w:tc>
+              <w:tc>
+                <w:tcPr>
+                  <w:tcW w:w="4353" w:type="dxa"/>
+                  <w:vAlign w:val="center"/>
+                </w:tcPr>
+                <w:p>
+                  <w:pPr>
+                    <w:jc w:val="center"/>
+                    <w:rPr>
+                      <w:rFonts w:ascii="宋体" w:eastAsia="宋体" w:hAnsi="宋体" w:cs="宋体"/>
+                      <w:sz w:val="21"/>
+                      <w:szCs w:val="21"/>
+                      <w:lang w:eastAsia="zh-CN"/>
+                    </w:rPr>
+                  </w:pPr>
+                  <w:r>
+                    <w:rPr>
+                      <w:rFonts w:ascii="宋体" w:eastAsia="宋体" w:hAnsi="宋体" w:cs="宋体" w:hint="eastAsia"/>
+                      <w:sz w:val="21"/>
+                      <w:szCs w:val="21"/>
+                      <w:lang w:eastAsia="zh-CN"/>
+                    </w:rPr>
+                    <w:t>31.</w:t>
+                  </w:r>
+                  <w:r>
+                    <w:rPr>
+                      <w:rFonts w:ascii="宋体" w:eastAsia="宋体" w:hAnsi="宋体" w:cs="宋体" w:hint="eastAsia"/>
+                      <w:sz w:val="21"/>
+                      <w:szCs w:val="21"/>
+                      <w:lang w:eastAsia="zh-CN"/>
+                    </w:rPr>
+                    <w:t>删除学生信息</w:t>
+                  </w:r>
+                </w:p>
+              </w:tc>
+            </w:tr>
+            <w:tr>
+              <w:trPr>
+                <w:cantSplit/>
+              </w:trPr>
+              <w:tc>
+                <w:tcPr>
+                  <w:tcW w:w="4352" w:type="dxa"/>
+                  <w:vMerge/>
+                  <w:vAlign w:val="center"/>
+                </w:tcPr>
+                <w:p>
+                  <w:pPr>
+                    <w:pStyle w:val="a5"/>
+                    <w:jc w:val="center"/>
+                    <w:rPr>
+                      <w:rFonts w:eastAsia="宋体"/>
+                      <w:sz w:val="21"/>
+                      <w:szCs w:val="21"/>
+                    </w:rPr>
+                  </w:pPr>
+                </w:p>
+              </w:tc>
+              <w:tc>
+                <w:tcPr>
+                  <w:tcW w:w="4353" w:type="dxa"/>
+                  <w:vAlign w:val="center"/>
+                </w:tcPr>
+                <w:p>
+                  <w:pPr>
+                    <w:jc w:val="center"/>
+                    <w:rPr>
+                      <w:rFonts w:ascii="宋体" w:eastAsia="宋体" w:hAnsi="宋体" w:cs="宋体"/>
+                      <w:sz w:val="21"/>
+                      <w:szCs w:val="21"/>
+                      <w:lang w:eastAsia="zh-CN"/>
+                    </w:rPr>
+                  </w:pPr>
+                  <w:r>
+                    <w:rPr>
+                      <w:rFonts w:ascii="宋体" w:eastAsia="宋体" w:hAnsi="宋体" w:cs="宋体" w:hint="eastAsia"/>
+                      <w:sz w:val="21"/>
+                      <w:szCs w:val="21"/>
+                      <w:lang w:eastAsia="zh-CN"/>
+                    </w:rPr>
+                    <w:t>32.</w:t>
+                  </w:r>
+                  <w:r>
+                    <w:rPr>
+                      <w:rFonts w:ascii="宋体" w:eastAsia="宋体" w:hAnsi="宋体" w:cs="宋体" w:hint="eastAsia"/>
+                      <w:sz w:val="21"/>
+                      <w:szCs w:val="21"/>
+                      <w:lang w:eastAsia="zh-CN"/>
+                    </w:rPr>
+                    <w:t>查询学生信息</w:t>
+                  </w:r>
+                </w:p>
+              </w:tc>
+            </w:tr>
+            <w:tr>
+              <w:trPr>
+                <w:cantSplit/>
+              </w:trPr>
+              <w:tc>
+                <w:tcPr>
+                  <w:tcW w:w="4352" w:type="dxa"/>
+                  <w:vMerge/>
+                  <w:vAlign w:val="center"/>
+                </w:tcPr>
+                <w:p>
+                  <w:pPr>
+                    <w:pStyle w:val="a5"/>
+                    <w:jc w:val="center"/>
+                    <w:rPr>
+                      <w:rFonts w:eastAsia="宋体"/>
+                      <w:sz w:val="21"/>
+                      <w:szCs w:val="21"/>
+                    </w:rPr>
+                  </w:pPr>
+                </w:p>
+              </w:tc>
+              <w:tc>
+                <w:tcPr>
+                  <w:tcW w:w="4353" w:type="dxa"/>
+                  <w:vAlign w:val="center"/>
+                </w:tcPr>
+                <w:p>
+                  <w:pPr>
+                    <w:jc w:val="center"/>
+                    <w:rPr>
+                      <w:rFonts w:ascii="宋体" w:eastAsia="宋体" w:hAnsi="宋体" w:cs="宋体"/>
+                      <w:sz w:val="21"/>
+                      <w:szCs w:val="21"/>
+                      <w:lang w:eastAsia="zh-CN"/>
+                    </w:rPr>
+                  </w:pPr>
+                  <w:r>
+                    <w:rPr>
+                      <w:rFonts w:ascii="宋体" w:eastAsia="宋体" w:hAnsi="宋体" w:cs="宋体" w:hint="eastAsia"/>
+                      <w:sz w:val="21"/>
+                      <w:szCs w:val="21"/>
+                      <w:lang w:eastAsia="zh-CN"/>
+                    </w:rPr>
+                    <w:t>33.</w:t>
+                  </w:r>
+                  <w:r>
+                    <w:rPr>
+                      <w:rFonts w:ascii="宋体" w:eastAsia="宋体" w:hAnsi="宋体" w:cs="宋体" w:hint="eastAsia"/>
+                      <w:sz w:val="21"/>
+                      <w:szCs w:val="21"/>
+                      <w:lang w:eastAsia="zh-CN"/>
+                    </w:rPr>
+                    <w:t>导入学生信息</w:t>
+                  </w:r>
+                </w:p>
+              </w:tc>
+            </w:tr>
+            <w:tr>
+              <w:trPr>
+                <w:cantSplit/>
+              </w:trPr>
+              <w:tc>
+                <w:tcPr>
+                  <w:tcW w:w="4352" w:type="dxa"/>
+                  <w:vMerge/>
+                  <w:vAlign w:val="center"/>
+                </w:tcPr>
+                <w:p>
+                  <w:pPr>
+                    <w:pStyle w:val="a5"/>
+                    <w:jc w:val="center"/>
+                    <w:rPr>
+                      <w:rFonts w:eastAsia="宋体"/>
+                      <w:sz w:val="21"/>
+                      <w:szCs w:val="21"/>
+                    </w:rPr>
+                  </w:pPr>
+                </w:p>
+              </w:tc>
+              <w:tc>
+                <w:tcPr>
+                  <w:tcW w:w="4353" w:type="dxa"/>
+                  <w:vAlign w:val="center"/>
+                </w:tcPr>
+                <w:p>
+                  <w:pPr>
+                    <w:jc w:val="center"/>
+                    <w:rPr>
+                      <w:rFonts w:ascii="宋体" w:eastAsia="宋体" w:hAnsi="宋体" w:cs="宋体"/>
+                      <w:sz w:val="21"/>
+                      <w:szCs w:val="21"/>
+                      <w:lang w:eastAsia="zh-CN"/>
+                    </w:rPr>
+                  </w:pPr>
+                  <w:r>
+                    <w:rPr>
+                      <w:rFonts w:ascii="宋体" w:eastAsia="宋体" w:hAnsi="宋体" w:cs="宋体" w:hint="eastAsia"/>
+                      <w:sz w:val="21"/>
+                      <w:szCs w:val="21"/>
+                      <w:lang w:eastAsia="zh-CN"/>
+                    </w:rPr>
+                    <w:t>34.</w:t>
+                  </w:r>
+                  <w:r>
+                    <w:rPr>
+                      <w:rFonts w:ascii="宋体" w:eastAsia="宋体" w:hAnsi="宋体" w:cs="宋体" w:hint="eastAsia"/>
+                      <w:sz w:val="21"/>
+                      <w:szCs w:val="21"/>
+                      <w:lang w:eastAsia="zh-CN"/>
+                    </w:rPr>
+                    <w:t>导出学生信息</w:t>
+                  </w:r>
+                </w:p>
+              </w:tc>
+            </w:tr>
+            <w:tr>
+              <w:trPr>
+                <w:cantSplit/>
+              </w:trPr>
+              <w:tc>
+                <w:tcPr>
+                  <w:tcW w:w="4352" w:type="dxa"/>
+                  <w:vMerge/>
+                  <w:vAlign w:val="center"/>
+                </w:tcPr>
+                <w:p>
+                  <w:pPr>
+                    <w:pStyle w:val="a5"/>
+                    <w:jc w:val="center"/>
+                    <w:rPr>
+                      <w:rFonts w:eastAsia="宋体"/>
+                      <w:sz w:val="21"/>
+                      <w:szCs w:val="21"/>
+                    </w:rPr>
+                  </w:pPr>
+                </w:p>
+              </w:tc>
+              <w:tc>
+                <w:tcPr>
+                  <w:tcW w:w="4353" w:type="dxa"/>
+                  <w:vAlign w:val="center"/>
+                </w:tcPr>
+                <w:p>
+                  <w:pPr>
+                    <w:jc w:val="center"/>
+                    <w:rPr>
+                      <w:rFonts w:ascii="宋体" w:eastAsia="宋体" w:hAnsi="宋体" w:cs="宋体"/>
+                      <w:sz w:val="21"/>
+                      <w:szCs w:val="21"/>
+                      <w:lang w:eastAsia="zh-CN"/>
+                    </w:rPr>
+                  </w:pPr>
+                  <w:r>
+                    <w:rPr>
+                      <w:rFonts w:ascii="宋体" w:eastAsia="宋体" w:hAnsi="宋体" w:cs="宋体" w:hint="eastAsia"/>
+                      <w:sz w:val="21"/>
+                      <w:szCs w:val="21"/>
+                      <w:lang w:eastAsia="zh-CN"/>
+                    </w:rPr>
+                    <w:t>35.</w:t>
+                  </w:r>
+                  <w:r>
+                    <w:rPr>
+                      <w:rFonts w:ascii="宋体" w:eastAsia="宋体" w:hAnsi="宋体" w:cs="宋体" w:hint="eastAsia"/>
+                      <w:sz w:val="21"/>
+                      <w:szCs w:val="21"/>
+                      <w:lang w:eastAsia="zh-CN"/>
+                    </w:rPr>
+                    <w:t>添加教师信息</w:t>
+                  </w:r>
+                </w:p>
+              </w:tc>
+            </w:tr>
+            <w:tr>
+              <w:trPr>
+                <w:cantSplit/>
+              </w:trPr>
+              <w:tc>
+                <w:tcPr>
+                  <w:tcW w:w="4352" w:type="dxa"/>
+                  <w:vMerge/>
+                  <w:vAlign w:val="center"/>
+                </w:tcPr>
+                <w:p>
+                  <w:pPr>
+                    <w:pStyle w:val="a5"/>
+                    <w:jc w:val="center"/>
+                    <w:rPr>
+                      <w:rFonts w:eastAsia="宋体"/>
+                      <w:sz w:val="21"/>
+                      <w:szCs w:val="21"/>
+                    </w:rPr>
+                  </w:pPr>
+                </w:p>
+              </w:tc>
+              <w:tc>
+                <w:tcPr>
+                  <w:tcW w:w="4353" w:type="dxa"/>
+                  <w:vAlign w:val="center"/>
+                </w:tcPr>
+                <w:p>
+                  <w:pPr>
+                    <w:jc w:val="center"/>
+                    <w:rPr>
+                      <w:rFonts w:ascii="宋体" w:eastAsia="宋体" w:hAnsi="宋体" w:cs="宋体"/>
+                      <w:sz w:val="21"/>
+                      <w:szCs w:val="21"/>
+                      <w:lang w:eastAsia="zh-CN"/>
+                    </w:rPr>
+                  </w:pPr>
+                  <w:r>
+                    <w:rPr>
+                      <w:rFonts w:ascii="宋体" w:eastAsia="宋体" w:hAnsi="宋体" w:cs="宋体" w:hint="eastAsia"/>
+                      <w:sz w:val="21"/>
+                      <w:szCs w:val="21"/>
+                      <w:lang w:eastAsia="zh-CN"/>
+                    </w:rPr>
+                    <w:t>36.</w:t>
+                  </w:r>
+                  <w:r>
+                    <w:rPr>
+                      <w:rFonts w:ascii="宋体" w:eastAsia="宋体" w:hAnsi="宋体" w:cs="宋体" w:hint="eastAsia"/>
+                      <w:sz w:val="21"/>
+                      <w:szCs w:val="21"/>
+                      <w:lang w:eastAsia="zh-CN"/>
+                    </w:rPr>
+                    <w:t>修改教师信息</w:t>
+                  </w:r>
+                </w:p>
+              </w:tc>
+            </w:tr>
+            <w:tr>
+              <w:trPr>
+                <w:cantSplit/>
+              </w:trPr>
+              <w:tc>
+                <w:tcPr>
+                  <w:tcW w:w="4352" w:type="dxa"/>
+                  <w:vMerge/>
+                  <w:vAlign w:val="center"/>
+                </w:tcPr>
+                <w:p>
+                  <w:pPr>
+                    <w:pStyle w:val="a5"/>
+                    <w:jc w:val="center"/>
+                    <w:rPr>
+                      <w:rFonts w:eastAsia="宋体"/>
+                      <w:sz w:val="21"/>
+                      <w:szCs w:val="21"/>
+                    </w:rPr>
+                  </w:pPr>
+                </w:p>
+              </w:tc>
+              <w:tc>
+                <w:tcPr>
+                  <w:tcW w:w="4353" w:type="dxa"/>
+                  <w:vAlign w:val="center"/>
+                </w:tcPr>
+                <w:p>
+                  <w:pPr>
+                    <w:jc w:val="center"/>
+                    <w:rPr>
+                      <w:rFonts w:ascii="宋体" w:eastAsia="宋体" w:hAnsi="宋体" w:cs="宋体"/>
+                      <w:sz w:val="21"/>
+                      <w:szCs w:val="21"/>
+                      <w:lang w:eastAsia="zh-CN"/>
+                    </w:rPr>
+                  </w:pPr>
+                  <w:r>
+                    <w:rPr>
+                      <w:rFonts w:ascii="宋体" w:eastAsia="宋体" w:hAnsi="宋体" w:cs="宋体" w:hint="eastAsia"/>
+                      <w:sz w:val="21"/>
+                      <w:szCs w:val="21"/>
+                      <w:lang w:eastAsia="zh-CN"/>
+                    </w:rPr>
+                    <w:t>37.</w:t>
+                  </w:r>
+                  <w:r>
+                    <w:rPr>
+                      <w:rFonts w:ascii="宋体" w:eastAsia="宋体" w:hAnsi="宋体" w:cs="宋体" w:hint="eastAsia"/>
+                      <w:sz w:val="21"/>
+                      <w:szCs w:val="21"/>
+                      <w:lang w:eastAsia="zh-CN"/>
+                    </w:rPr>
+                    <w:t>删除教师信息</w:t>
+                  </w:r>
+                </w:p>
+              </w:tc>
+            </w:tr>
+            <w:tr>
+              <w:trPr>
+                <w:cantSplit/>
+              </w:trPr>
+              <w:tc>
+                <w:tcPr>
+                  <w:tcW w:w="4352" w:type="dxa"/>
+                  <w:vMerge/>
+                  <w:vAlign w:val="center"/>
+                </w:tcPr>
+                <w:p>
+                  <w:pPr>
+                    <w:pStyle w:val="a5"/>
+                    <w:jc w:val="center"/>
+                    <w:rPr>
+                      <w:rFonts w:eastAsia="宋体"/>
+                      <w:sz w:val="21"/>
+                      <w:szCs w:val="21"/>
+                    </w:rPr>
+                  </w:pPr>
+                </w:p>
+              </w:tc>
+              <w:tc>
+                <w:tcPr>
+                  <w:tcW w:w="4353" w:type="dxa"/>
+                  <w:vAlign w:val="center"/>
+                </w:tcPr>
+                <w:p>
+                  <w:pPr>
+                    <w:jc w:val="center"/>
+                    <w:rPr>
+                      <w:rFonts w:ascii="宋体" w:eastAsia="宋体" w:hAnsi="宋体" w:cs="宋体"/>
+                      <w:sz w:val="21"/>
+                      <w:szCs w:val="21"/>
+                      <w:lang w:eastAsia="zh-CN"/>
+                    </w:rPr>
+                  </w:pPr>
+                  <w:r>
+                    <w:rPr>
+                      <w:rFonts w:ascii="宋体" w:eastAsia="宋体" w:hAnsi="宋体" w:cs="宋体" w:hint="eastAsia"/>
+                      <w:sz w:val="21"/>
+                      <w:szCs w:val="21"/>
+                      <w:lang w:eastAsia="zh-CN"/>
+                    </w:rPr>
+                    <w:t>38.</w:t>
+                  </w:r>
+                  <w:r>
+                    <w:rPr>
+                      <w:rFonts w:ascii="宋体" w:eastAsia="宋体" w:hAnsi="宋体" w:cs="宋体" w:hint="eastAsia"/>
+                      <w:sz w:val="21"/>
+                      <w:szCs w:val="21"/>
+                      <w:lang w:eastAsia="zh-CN"/>
+                    </w:rPr>
+                    <w:t>查询教师信息</w:t>
+                  </w:r>
+                </w:p>
+              </w:tc>
+            </w:tr>
+            <w:tr>
+              <w:trPr>
+                <w:cantSplit/>
+              </w:trPr>
+              <w:tc>
+                <w:tcPr>
+                  <w:tcW w:w="4352" w:type="dxa"/>
+                  <w:vMerge/>
+                  <w:vAlign w:val="center"/>
+                </w:tcPr>
+                <w:p>
+                  <w:pPr>
+                    <w:pStyle w:val="a5"/>
+                    <w:jc w:val="center"/>
+                    <w:rPr>
+                      <w:rFonts w:eastAsia="宋体"/>
+                      <w:sz w:val="21"/>
+                      <w:szCs w:val="21"/>
+                    </w:rPr>
+                  </w:pPr>
+                </w:p>
+              </w:tc>
+              <w:tc>
+                <w:tcPr>
+                  <w:tcW w:w="4353" w:type="dxa"/>
+                  <w:vAlign w:val="center"/>
+                </w:tcPr>
+                <w:p>
+                  <w:pPr>
+                    <w:jc w:val="center"/>
+                    <w:rPr>
+                      <w:rFonts w:ascii="宋体" w:eastAsia="宋体" w:hAnsi="宋体" w:cs="宋体"/>
+                      <w:sz w:val="21"/>
+                      <w:szCs w:val="21"/>
+                      <w:lang w:eastAsia="zh-CN"/>
+                    </w:rPr>
+                  </w:pPr>
+                  <w:r>
+                    <w:rPr>
+                      <w:rFonts w:ascii="宋体" w:eastAsia="宋体" w:hAnsi="宋体" w:cs="宋体" w:hint="eastAsia"/>
+                      <w:sz w:val="21"/>
+                      <w:szCs w:val="21"/>
+                      <w:lang w:eastAsia="zh-CN"/>
+                    </w:rPr>
+                    <w:t>39.</w:t>
+                  </w:r>
+                  <w:r>
+                    <w:rPr>
+                      <w:rFonts w:ascii="宋体" w:eastAsia="宋体" w:hAnsi="宋体" w:cs="宋体" w:hint="eastAsia"/>
+                      <w:sz w:val="21"/>
+                      <w:szCs w:val="21"/>
+                      <w:lang w:eastAsia="zh-CN"/>
+                    </w:rPr>
+                    <w:t>导入教师信息</w:t>
+                  </w:r>
+                </w:p>
+              </w:tc>
+            </w:tr>
+            <w:tr>
+              <w:trPr>
+                <w:cantSplit/>
+              </w:trPr>
+              <w:tc>
+                <w:tcPr>
+                  <w:tcW w:w="4352" w:type="dxa"/>
+                  <w:vMerge/>
+                  <w:vAlign w:val="center"/>
+                </w:tcPr>
+                <w:p>
+                  <w:pPr>
+                    <w:pStyle w:val="a5"/>
+                    <w:jc w:val="center"/>
+                    <w:rPr>
+                      <w:rFonts w:eastAsia="宋体"/>
+                      <w:sz w:val="21"/>
+                      <w:szCs w:val="21"/>
+                    </w:rPr>
+                  </w:pPr>
+                </w:p>
+              </w:tc>
+              <w:tc>
+                <w:tcPr>
+                  <w:tcW w:w="4353" w:type="dxa"/>
+                  <w:vAlign w:val="center"/>
+                </w:tcPr>
+                <w:p>
+                  <w:pPr>
+                    <w:jc w:val="center"/>
+                    <w:rPr>
+                      <w:rFonts w:ascii="宋体" w:eastAsia="宋体" w:hAnsi="宋体" w:cs="宋体"/>
+                      <w:sz w:val="21"/>
+                      <w:szCs w:val="21"/>
+                      <w:lang w:eastAsia="zh-CN"/>
+                    </w:rPr>
+                  </w:pPr>
+                  <w:r>
+                    <w:rPr>
+                      <w:rFonts w:ascii="宋体" w:eastAsia="宋体" w:hAnsi="宋体" w:cs="宋体" w:hint="eastAsia"/>
+                      <w:sz w:val="21"/>
+                      <w:szCs w:val="21"/>
+                      <w:lang w:eastAsia="zh-CN"/>
+                    </w:rPr>
+                    <w:t>40.</w:t>
+                  </w:r>
+                  <w:r>
+                    <w:rPr>
+                      <w:rFonts w:ascii="宋体" w:eastAsia="宋体" w:hAnsi="宋体" w:cs="宋体" w:hint="eastAsia"/>
+                      <w:sz w:val="21"/>
+                      <w:szCs w:val="21"/>
+                      <w:lang w:eastAsia="zh-CN"/>
+                    </w:rPr>
+                    <w:t>导出教师信息</w:t>
+                  </w:r>
+                </w:p>
+              </w:tc>
+            </w:tr>
+            <w:tr>
+              <w:trPr>
+                <w:cantSplit/>
+              </w:trPr>
+              <w:tc>
+                <w:tcPr>
+                  <w:tcW w:w="4352" w:type="dxa"/>
+                  <w:vMerge/>
+                  <w:vAlign w:val="center"/>
+                </w:tcPr>
+                <w:p>
+                  <w:pPr>
+                    <w:pStyle w:val="a5"/>
+                    <w:jc w:val="center"/>
+                    <w:rPr>
+                      <w:rFonts w:eastAsia="宋体"/>
+                      <w:sz w:val="21"/>
+                      <w:szCs w:val="21"/>
+                    </w:rPr>
+                  </w:pPr>
+                </w:p>
+              </w:tc>
+              <w:tc>
+                <w:tcPr>
+                  <w:tcW w:w="4353" w:type="dxa"/>
+                  <w:vAlign w:val="center"/>
+                </w:tcPr>
+                <w:p>
+                  <w:pPr>
+                    <w:jc w:val="center"/>
+                    <w:rPr>
+                      <w:rFonts w:ascii="宋体" w:eastAsia="宋体" w:hAnsi="宋体" w:cs="宋体"/>
+                      <w:sz w:val="21"/>
+                      <w:szCs w:val="21"/>
+                      <w:lang w:eastAsia="zh-CN"/>
+                    </w:rPr>
+                  </w:pPr>
+                  <w:r>
+                    <w:rPr>
+                      <w:rFonts w:ascii="宋体" w:eastAsia="宋体" w:hAnsi="宋体" w:cs="宋体" w:hint="eastAsia"/>
+                      <w:sz w:val="21"/>
+                      <w:szCs w:val="21"/>
+                      <w:lang w:eastAsia="zh-CN"/>
+                    </w:rPr>
+                    <w:t>41.</w:t>
+                  </w:r>
+                  <w:r>
+                    <w:rPr>
+                      <w:rFonts w:ascii="宋体" w:eastAsia="宋体" w:hAnsi="宋体" w:cs="宋体" w:hint="eastAsia"/>
+                      <w:sz w:val="21"/>
+                      <w:szCs w:val="21"/>
+                      <w:lang w:eastAsia="zh-CN"/>
+                    </w:rPr>
+                    <w:t>添加课程信息</w:t>
+                  </w:r>
+                </w:p>
+              </w:tc>
+            </w:tr>
+            <w:tr>
+              <w:trPr>
+                <w:cantSplit/>
+              </w:trPr>
+              <w:tc>
+                <w:tcPr>
+                  <w:tcW w:w="4352" w:type="dxa"/>
+                  <w:vMerge/>
+                  <w:vAlign w:val="center"/>
+                </w:tcPr>
+                <w:p>
+                  <w:pPr>
+                    <w:pStyle w:val="a5"/>
+                    <w:jc w:val="center"/>
+                    <w:rPr>
+                      <w:rFonts w:eastAsia="宋体"/>
+                      <w:sz w:val="21"/>
+                      <w:szCs w:val="21"/>
+                    </w:rPr>
+                  </w:pPr>
+                </w:p>
+              </w:tc>
+              <w:tc>
+                <w:tcPr>
+                  <w:tcW w:w="4353" w:type="dxa"/>
+                  <w:vAlign w:val="center"/>
+                </w:tcPr>
+                <w:p>
+                  <w:pPr>
+                    <w:jc w:val="center"/>
+                    <w:rPr>
+                      <w:rFonts w:ascii="宋体" w:eastAsia="宋体" w:hAnsi="宋体" w:cs="宋体"/>
+                      <w:sz w:val="21"/>
+                      <w:szCs w:val="21"/>
+                      <w:lang w:eastAsia="zh-CN"/>
+                    </w:rPr>
+                  </w:pPr>
+                  <w:r>
+                    <w:rPr>
+                      <w:rFonts w:ascii="宋体" w:eastAsia="宋体" w:hAnsi="宋体" w:cs="宋体" w:hint="eastAsia"/>
+                      <w:sz w:val="21"/>
+                      <w:szCs w:val="21"/>
+                      <w:lang w:eastAsia="zh-CN"/>
+                    </w:rPr>
+                    <w:t>42.</w:t>
+                  </w:r>
+                  <w:r>
+                    <w:rPr>
+                      <w:rFonts w:ascii="宋体" w:eastAsia="宋体" w:hAnsi="宋体" w:cs="宋体" w:hint="eastAsia"/>
+                      <w:sz w:val="21"/>
+                      <w:szCs w:val="21"/>
+                      <w:lang w:eastAsia="zh-CN"/>
+                    </w:rPr>
+                    <w:t>修改课程信息</w:t>
+                  </w:r>
+                </w:p>
+              </w:tc>
+            </w:tr>
+            <w:tr>
+              <w:trPr>
+                <w:cantSplit/>
+              </w:trPr>
+              <w:tc>
+                <w:tcPr>
+                  <w:tcW w:w="4352" w:type="dxa"/>
+                  <w:vMerge/>
+                  <w:vAlign w:val="center"/>
+                </w:tcPr>
+                <w:p>
+                  <w:pPr>
+                    <w:pStyle w:val="a5"/>
+                    <w:jc w:val="center"/>
+                    <w:rPr>
+                      <w:rFonts w:eastAsia="宋体"/>
+                      <w:sz w:val="21"/>
+                      <w:szCs w:val="21"/>
+                    </w:rPr>
+                  </w:pPr>
+                </w:p>
+              </w:tc>
+              <w:tc>
+                <w:tcPr>
+                  <w:tcW w:w="4353" w:type="dxa"/>
+                  <w:vAlign w:val="center"/>
+                </w:tcPr>
+                <w:p>
+                  <w:pPr>
+                    <w:jc w:val="center"/>
+                    <w:rPr>
+                      <w:rFonts w:ascii="宋体" w:eastAsia="宋体" w:hAnsi="宋体" w:cs="宋体"/>
+                      <w:sz w:val="21"/>
+                      <w:szCs w:val="21"/>
+                      <w:lang w:eastAsia="zh-CN"/>
+                    </w:rPr>
+                  </w:pPr>
+                  <w:r>
+                    <w:rPr>
+                      <w:rFonts w:ascii="宋体" w:eastAsia="宋体" w:hAnsi="宋体" w:cs="宋体" w:hint="eastAsia"/>
+                      <w:sz w:val="21"/>
+                      <w:szCs w:val="21"/>
+                      <w:lang w:eastAsia="zh-CN"/>
+                    </w:rPr>
+                    <w:t>43.</w:t>
+                  </w:r>
+                  <w:r>
+                    <w:rPr>
+                      <w:rFonts w:ascii="宋体" w:eastAsia="宋体" w:hAnsi="宋体" w:cs="宋体" w:hint="eastAsia"/>
+                      <w:sz w:val="21"/>
+                      <w:szCs w:val="21"/>
+                      <w:lang w:eastAsia="zh-CN"/>
+                    </w:rPr>
+                    <w:t>删除课程信息</w:t>
+                  </w:r>
+                </w:p>
+              </w:tc>
+            </w:tr>
+            <w:tr>
+              <w:trPr>
+                <w:cantSplit/>
+              </w:trPr>
+              <w:tc>
+                <w:tcPr>
+                  <w:tcW w:w="4352" w:type="dxa"/>
+                  <w:vMerge/>
+                  <w:vAlign w:val="center"/>
+                </w:tcPr>
+                <w:p>
+                  <w:pPr>
+                    <w:pStyle w:val="a5"/>
+                    <w:jc w:val="center"/>
+                    <w:rPr>
+                      <w:rFonts w:eastAsia="宋体"/>
+                      <w:sz w:val="21"/>
+                      <w:szCs w:val="21"/>
+                    </w:rPr>
+                  </w:pPr>
+                </w:p>
+              </w:tc>
+              <w:tc>
+                <w:tcPr>
+                  <w:tcW w:w="4353" w:type="dxa"/>
+                  <w:vAlign w:val="center"/>
+                </w:tcPr>
+                <w:p>
+                  <w:pPr>
+                    <w:jc w:val="center"/>
+                    <w:rPr>
+                      <w:rFonts w:ascii="宋体" w:eastAsia="宋体" w:hAnsi="宋体" w:cs="宋体"/>
+                      <w:sz w:val="21"/>
+                      <w:szCs w:val="21"/>
+                      <w:lang w:eastAsia="zh-CN"/>
+                    </w:rPr>
+                  </w:pPr>
+                  <w:r>
+                    <w:rPr>
+                      <w:rFonts w:ascii="宋体" w:eastAsia="宋体" w:hAnsi="宋体" w:cs="宋体" w:hint="eastAsia"/>
+                      <w:sz w:val="21"/>
+                      <w:szCs w:val="21"/>
+                      <w:lang w:eastAsia="zh-CN"/>
+                    </w:rPr>
+                    <w:t>44.</w:t>
+                  </w:r>
+                  <w:r>
+                    <w:rPr>
+                      <w:rFonts w:ascii="宋体" w:eastAsia="宋体" w:hAnsi="宋体" w:cs="宋体" w:hint="eastAsia"/>
+                      <w:sz w:val="21"/>
+                      <w:szCs w:val="21"/>
+                      <w:lang w:eastAsia="zh-CN"/>
+                    </w:rPr>
+                    <w:t>查询课程信息</w:t>
+                  </w:r>
+                </w:p>
+              </w:tc>
+            </w:tr>
+            <w:tr>
+              <w:trPr>
+                <w:cantSplit/>
+              </w:trPr>
+              <w:tc>
+                <w:tcPr>
+                  <w:tcW w:w="4352" w:type="dxa"/>
+                  <w:vMerge/>
+                  <w:vAlign w:val="center"/>
+                </w:tcPr>
+                <w:p>
+                  <w:pPr>
+                    <w:pStyle w:val="a5"/>
+                    <w:jc w:val="center"/>
+                    <w:rPr>
+                      <w:rFonts w:eastAsia="宋体"/>
+                      <w:sz w:val="21"/>
+                      <w:szCs w:val="21"/>
+                    </w:rPr>
+                  </w:pPr>
+                </w:p>
+              </w:tc>
+              <w:tc>
+                <w:tcPr>
+                  <w:tcW w:w="4353" w:type="dxa"/>
+                  <w:vAlign w:val="center"/>
+                </w:tcPr>
+                <w:p>
+                  <w:pPr>
+                    <w:jc w:val="center"/>
+                    <w:rPr>
+                      <w:rFonts w:ascii="宋体" w:eastAsia="宋体" w:hAnsi="宋体" w:cs="宋体"/>
+                      <w:sz w:val="21"/>
+                      <w:szCs w:val="21"/>
+                      <w:lang w:eastAsia="zh-CN"/>
+                    </w:rPr>
+                  </w:pPr>
+                  <w:r>
+                    <w:rPr>
+                      <w:rFonts w:ascii="宋体" w:eastAsia="宋体" w:hAnsi="宋体" w:cs="宋体" w:hint="eastAsia"/>
+                      <w:sz w:val="21"/>
+                      <w:szCs w:val="21"/>
+                      <w:lang w:eastAsia="zh-CN"/>
+                    </w:rPr>
+                    <w:t>45.</w:t>
+                  </w:r>
+                  <w:r>
+                    <w:rPr>
+                      <w:rFonts w:ascii="宋体" w:eastAsia="宋体" w:hAnsi="宋体" w:cs="宋体" w:hint="eastAsia"/>
+                      <w:sz w:val="21"/>
+                      <w:szCs w:val="21"/>
+                      <w:lang w:eastAsia="zh-CN"/>
+                    </w:rPr>
+                    <w:t>导入课程信息</w:t>
+                  </w:r>
+                </w:p>
+              </w:tc>
+            </w:tr>
+            <w:tr>
+              <w:trPr>
+                <w:cantSplit/>
+              </w:trPr>
+              <w:tc>
+                <w:tcPr>
+                  <w:tcW w:w="4352" w:type="dxa"/>
+                  <w:vMerge/>
+                  <w:vAlign w:val="center"/>
+                </w:tcPr>
+                <w:p>
+                  <w:pPr>
+                    <w:pStyle w:val="a5"/>
+                    <w:jc w:val="center"/>
+                    <w:rPr>
+                      <w:rFonts w:eastAsia="宋体"/>
+                      <w:sz w:val="21"/>
+                      <w:szCs w:val="21"/>
+                    </w:rPr>
+                  </w:pPr>
+                </w:p>
+              </w:tc>
+              <w:tc>
+                <w:tcPr>
+                  <w:tcW w:w="4353" w:type="dxa"/>
+                  <w:vAlign w:val="center"/>
+                </w:tcPr>
+                <w:p>
+                  <w:pPr>
+                    <w:jc w:val="center"/>
+                    <w:rPr>
+                      <w:rFonts w:ascii="宋体" w:eastAsia="宋体" w:hAnsi="宋体" w:cs="宋体"/>
+                      <w:sz w:val="21"/>
+                      <w:szCs w:val="21"/>
+                      <w:lang w:eastAsia="zh-CN"/>
+                    </w:rPr>
+                  </w:pPr>
+                  <w:r>
+                    <w:rPr>
+                      <w:rFonts w:ascii="宋体" w:eastAsia="宋体" w:hAnsi="宋体" w:cs="宋体" w:hint="eastAsia"/>
+                      <w:sz w:val="21"/>
+                      <w:szCs w:val="21"/>
+                      <w:lang w:eastAsia="zh-CN"/>
+                    </w:rPr>
+                    <w:t>46.</w:t>
+                  </w:r>
+                  <w:r>
+                    <w:rPr>
+                      <w:rFonts w:ascii="宋体" w:eastAsia="宋体" w:hAnsi="宋体" w:cs="宋体" w:hint="eastAsia"/>
+                      <w:sz w:val="21"/>
+                      <w:szCs w:val="21"/>
+                      <w:lang w:eastAsia="zh-CN"/>
+                    </w:rPr>
+                    <w:t>导出课程信息</w:t>
+                  </w:r>
+                </w:p>
+              </w:tc>
+            </w:tr>
+          </w:tbl>
+          <w:p>
+            <w:pPr>
+              <w:pStyle w:val="a5"/>
+              <w:numPr>
+                <w:ilvl w:val="0"/>
+                <w:numId w:val="4"/>
+              </w:numPr>
+              <w:rPr>
+                <w:rFonts w:eastAsia="宋体" w:hint="eastAsia"/>
+                <w:sz w:val="21"/>
+                <w:szCs w:val="21"/>
+              </w:rPr>
+            </w:pPr>
+            <w:proofErr w:type="spellStart"/>
+            <w:r>
+              <w:rPr>
+                <w:rFonts w:eastAsia="宋体" w:hint="eastAsia"/>
+                <w:sz w:val="21"/>
+                <w:szCs w:val="21"/>
+              </w:rPr>
+              <w:t>编写用例描述</w:t>
+            </w:r>
+            <w:proofErr w:type="spellEnd"/>
+          </w:p>
+          <w:tbl>
+            <w:tblPr>
+              <w:tblStyle w:val="aa"/>
+              <w:tblW w:w="0" w:type="auto"/>
+              <w:tblLayout w:type="fixed"/>
+              <w:tblLook w:val="04A0" w:firstRow="1" w:lastRow="0" w:firstColumn="1" w:lastColumn="0" w:noHBand="0" w:noVBand="1"/>
+            </w:tblPr>
+            <w:tblGrid>
+              <w:gridCol w:w="4352"/>
+              <w:gridCol w:w="4353"/>
+            </w:tblGrid>
+            <w:tr>
+              <w:tc>
+                <w:tcPr>
+                  <w:tcW w:w="4352" w:type="dxa"/>
+                </w:tcPr>
+                <w:p>
+                  <w:pPr>
+                    <w:jc w:val="center"/>
+                    <w:rPr>
+                      <w:rFonts w:ascii="宋体" w:eastAsia="宋体" w:hAnsi="宋体" w:cs="宋体"/>
+                      <w:sz w:val="21"/>
+                      <w:szCs w:val="21"/>
+                      <w:lang w:eastAsia="zh-CN"/>
+                    </w:rPr>
+                  </w:pPr>
+                  <w:proofErr w:type="spellStart"/>
+                  <w:r>
+                    <w:rPr>
+                      <w:rFonts w:ascii="宋体" w:eastAsia="宋体" w:hAnsi="宋体" w:cs="宋体"/>
+                      <w:sz w:val="21"/>
+                      <w:szCs w:val="21"/>
+                      <w:lang w:eastAsia="zh-CN"/>
+                    </w:rPr>
+                    <w:t>用例</w:t>
+                  </w:r>
+                  <w:proofErr w:type="spellEnd"/>
+                  <w:r>
+                    <w:rPr>
+                      <w:rFonts w:ascii="宋体" w:eastAsia="宋体" w:hAnsi="宋体" w:cs="宋体"/>
+                      <w:sz w:val="21"/>
+                      <w:szCs w:val="21"/>
+                      <w:lang w:eastAsia="zh-CN"/>
+                    </w:rPr>
+                    <w:t xml:space="preserve"> </w:t>
+                  </w:r>
+                  <w:proofErr w:type="spellStart"/>
+                  <w:r>
+                    <w:rPr>
+                      <w:rFonts w:ascii="宋体" w:eastAsia="宋体" w:hAnsi="宋体" w:cs="宋体"/>
+                      <w:sz w:val="21"/>
+                      <w:szCs w:val="21"/>
+                      <w:lang w:eastAsia="zh-CN"/>
+                    </w:rPr>
+                    <w:t>ID</w:t>
+                  </w:r>
+                  <w:r>
+                    <w:rPr>
+                      <w:rFonts w:ascii="宋体" w:eastAsia="宋体" w:hAnsi="宋体" w:cs="宋体"/>
+                      <w:sz w:val="21"/>
+                      <w:szCs w:val="21"/>
+                      <w:lang w:eastAsia="zh-CN"/>
+                    </w:rPr>
+                    <w:t>号</w:t>
+                  </w:r>
+                  <w:proofErr w:type="spellEnd"/>
+                </w:p>
+              </w:tc>
+              <w:tc>
+                <w:tcPr>
+                  <w:tcW w:w="4353" w:type="dxa"/>
+                </w:tcPr>
+                <w:p>
+                  <w:pPr>
+                    <w:jc w:val="center"/>
+                    <w:rPr>
+                      <w:rFonts w:ascii="宋体" w:eastAsia="宋体" w:hAnsi="宋体" w:cs="宋体" w:hint="eastAsia"/>
+                      <w:sz w:val="21"/>
+                      <w:szCs w:val="21"/>
+                      <w:lang w:eastAsia="zh-CN"/>
+                    </w:rPr>
+                  </w:pPr>
+                  <w:r>
+                    <w:rPr>
+                      <w:rFonts w:ascii="宋体" w:eastAsia="宋体" w:hAnsi="宋体" w:cs="宋体" w:hint="eastAsia"/>
+                      <w:sz w:val="21"/>
+                      <w:szCs w:val="21"/>
+                      <w:lang w:eastAsia="zh-CN"/>
+                    </w:rPr>
+                    <w:t>UC-</w:t>
+                  </w:r>
+                  <w:r>
+                    <w:rPr>
+                      <w:rFonts w:ascii="宋体" w:eastAsia="宋体" w:hAnsi="宋体" w:cs="宋体" w:hint="eastAsia"/>
+                      <w:sz w:val="21"/>
+                      <w:szCs w:val="21"/>
+                      <w:lang w:eastAsia="zh-CN"/>
+                    </w:rPr>
+                    <w:t>2</w:t>
+                  </w:r>
+                </w:p>
+              </w:tc>
+            </w:tr>
+            <w:tr>
+              <w:tc>
+                <w:tcPr>
+                  <w:tcW w:w="4352" w:type="dxa"/>
+                </w:tcPr>
+                <w:p>
+                  <w:pPr>
+                    <w:jc w:val="center"/>
+                    <w:rPr>
+                      <w:rFonts w:ascii="宋体" w:eastAsia="宋体" w:hAnsi="宋体" w:cs="宋体"/>
+                      <w:sz w:val="21"/>
+                      <w:szCs w:val="21"/>
+                      <w:lang w:eastAsia="zh-CN"/>
+                    </w:rPr>
+                  </w:pPr>
+                  <w:proofErr w:type="spellStart"/>
+                  <w:r>
+                    <w:rPr>
+                      <w:rFonts w:ascii="宋体" w:eastAsia="宋体" w:hAnsi="宋体" w:cs="宋体"/>
+                      <w:sz w:val="21"/>
+                      <w:szCs w:val="21"/>
+                      <w:lang w:eastAsia="zh-CN"/>
+                    </w:rPr>
+                    <w:t>用例名称</w:t>
+                  </w:r>
+                  <w:proofErr w:type="spellEnd"/>
+                  <w:r>
+                    <w:rPr>
+                      <w:rFonts w:ascii="宋体" w:eastAsia="宋体" w:hAnsi="宋体" w:cs="宋体"/>
+                      <w:sz w:val="21"/>
+                      <w:szCs w:val="21"/>
+                      <w:lang w:eastAsia="zh-CN"/>
+                    </w:rPr>
+                    <w:t xml:space="preserve"> </w:t>
+                  </w:r>
+                </w:p>
+              </w:tc>
+              <w:tc>
+                <w:tcPr>
+                  <w:tcW w:w="4353" w:type="dxa"/>
+                </w:tcPr>
+                <w:p>
+                  <w:pPr>
+                    <w:jc w:val="center"/>
+                    <w:rPr>
+                      <w:rFonts w:ascii="宋体" w:eastAsia="宋体" w:hAnsi="宋体" w:cs="宋体"/>
+                      <w:sz w:val="21"/>
+                      <w:szCs w:val="21"/>
+                      <w:lang w:eastAsia="zh-CN"/>
+                    </w:rPr>
+                  </w:pPr>
+                  <w:r>
+                    <w:rPr>
+                      <w:rFonts w:ascii="宋体" w:eastAsia="宋体" w:hAnsi="宋体" w:cs="宋体" w:hint="eastAsia"/>
+                      <w:sz w:val="21"/>
+                      <w:szCs w:val="21"/>
+                      <w:lang w:eastAsia="zh-CN"/>
+                    </w:rPr>
+                    <w:t>管理用户</w:t>
+                  </w:r>
+                </w:p>
+              </w:tc>
+            </w:tr>
+            <w:tr>
+              <w:tc>
+                <w:tcPr>
+                  <w:tcW w:w="4352" w:type="dxa"/>
+                  <w:vAlign w:val="center"/>
+                </w:tcPr>
+                <w:p>
+                  <w:pPr>
+                    <w:jc w:val="center"/>
+                    <w:rPr>
+                      <w:rFonts w:ascii="宋体" w:eastAsia="宋体" w:hAnsi="宋体" w:cs="宋体"/>
+                      <w:sz w:val="21"/>
+                      <w:szCs w:val="21"/>
+                      <w:lang w:eastAsia="zh-CN"/>
+                    </w:rPr>
+                  </w:pPr>
+                  <w:r>
+                    <w:rPr>
+                      <w:rFonts w:ascii="宋体" w:eastAsia="宋体" w:hAnsi="宋体" w:cs="宋体" w:hint="eastAsia"/>
+                      <w:sz w:val="21"/>
+                      <w:szCs w:val="21"/>
+                      <w:lang w:eastAsia="zh-CN"/>
+                    </w:rPr>
+                    <w:t>创建者</w:t>
+                  </w:r>
+                </w:p>
+              </w:tc>
+              <w:tc>
+                <w:tcPr>
+                  <w:tcW w:w="4353" w:type="dxa"/>
+                  <w:vAlign w:val="center"/>
+                </w:tcPr>
+                <w:p>
+                  <w:pPr>
+                    <w:jc w:val="center"/>
+                    <w:rPr>
+                      <w:rFonts w:ascii="宋体" w:eastAsia="宋体" w:hAnsi="宋体" w:cs="宋体"/>
+                      <w:sz w:val="21"/>
+                      <w:szCs w:val="21"/>
+                      <w:lang w:eastAsia="zh-CN"/>
+                    </w:rPr>
+                  </w:pPr>
+                  <w:r>
+                    <w:rPr>
+                      <w:rFonts w:ascii="宋体" w:eastAsia="宋体" w:hAnsi="宋体" w:cs="宋体" w:hint="eastAsia"/>
+                      <w:sz w:val="21"/>
+                      <w:szCs w:val="21"/>
+                      <w:lang w:eastAsia="zh-CN"/>
+                    </w:rPr>
+                    <w:t>李爽</w:t>
+                  </w:r>
+                </w:p>
+              </w:tc>
+            </w:tr>
+            <w:tr>
+              <w:tc>
+                <w:tcPr>
+                  <w:tcW w:w="4352" w:type="dxa"/>
+                  <w:vAlign w:val="center"/>
+                </w:tcPr>
+                <w:p>
+                  <w:pPr>
+                    <w:jc w:val="center"/>
+                    <w:rPr>
+                      <w:rFonts w:ascii="宋体" w:eastAsia="宋体" w:hAnsi="宋体" w:cs="宋体"/>
+                      <w:sz w:val="21"/>
+                      <w:szCs w:val="21"/>
+                      <w:lang w:eastAsia="zh-CN"/>
+                    </w:rPr>
+                  </w:pPr>
+                  <w:proofErr w:type="spellStart"/>
+                  <w:r>
+                    <w:rPr>
+                      <w:rFonts w:ascii="宋体" w:eastAsia="宋体" w:hAnsi="宋体" w:cs="宋体"/>
+                      <w:sz w:val="21"/>
+                      <w:szCs w:val="21"/>
+                      <w:lang w:eastAsia="zh-CN"/>
+                    </w:rPr>
+                    <w:t>最后更新者</w:t>
+                  </w:r>
+                  <w:proofErr w:type="spellEnd"/>
+                  <w:r>
+                    <w:rPr>
+                      <w:rFonts w:ascii="宋体" w:eastAsia="宋体" w:hAnsi="宋体" w:cs="宋体"/>
+                      <w:sz w:val="21"/>
+                      <w:szCs w:val="21"/>
+                      <w:lang w:eastAsia="zh-CN"/>
+                    </w:rPr>
+                    <w:t xml:space="preserve"> </w:t>
+                  </w:r>
+                </w:p>
+              </w:tc>
+              <w:tc>
+                <w:tcPr>
+                  <w:tcW w:w="4353" w:type="dxa"/>
+                  <w:vAlign w:val="center"/>
+                </w:tcPr>
+                <w:p>
+                  <w:pPr>
+                    <w:jc w:val="center"/>
+                    <w:rPr>
+                      <w:rFonts w:ascii="宋体" w:eastAsia="宋体" w:hAnsi="宋体" w:cs="宋体"/>
+                      <w:sz w:val="21"/>
+                      <w:szCs w:val="21"/>
+                      <w:lang w:eastAsia="zh-CN"/>
+                    </w:rPr>
+                  </w:pPr>
+                  <w:r>
+                    <w:rPr>
+                      <w:rFonts w:ascii="宋体" w:eastAsia="宋体" w:hAnsi="宋体" w:cs="宋体" w:hint="eastAsia"/>
+                      <w:sz w:val="21"/>
+                      <w:szCs w:val="21"/>
+                      <w:lang w:eastAsia="zh-CN"/>
+                    </w:rPr>
+                    <w:t>李爽</w:t>
+                  </w:r>
+                </w:p>
+              </w:tc>
+            </w:tr>
+            <w:tr>
+              <w:tc>
+                <w:tcPr>
+                  <w:tcW w:w="4352" w:type="dxa"/>
+                  <w:vAlign w:val="center"/>
+                </w:tcPr>
+                <w:p>
+                  <w:pPr>
+                    <w:jc w:val="center"/>
+                    <w:rPr>
+                      <w:rFonts w:ascii="宋体" w:eastAsia="宋体" w:hAnsi="宋体" w:cs="宋体"/>
+                      <w:sz w:val="21"/>
+                      <w:szCs w:val="21"/>
+                      <w:lang w:eastAsia="zh-CN"/>
+                    </w:rPr>
+                  </w:pPr>
+                  <w:r>
+                    <w:rPr>
+                      <w:rFonts w:ascii="宋体" w:eastAsia="宋体" w:hAnsi="宋体" w:cs="宋体"/>
+                      <w:sz w:val="21"/>
+                      <w:szCs w:val="21"/>
+                      <w:lang w:eastAsia="zh-CN"/>
+                    </w:rPr>
+                    <w:t xml:space="preserve">创建日期 </w:t>
+                  </w:r>
+                </w:p>
+              </w:tc>
+              <w:tc>
+                <w:tcPr>
+                  <w:tcW w:w="4353" w:type="dxa"/>
+                  <w:vAlign w:val="center"/>
+                </w:tcPr>
+                <w:p>
+                  <w:pPr>
+                    <w:jc w:val="center"/>
+                    <w:rPr>
+                      <w:rFonts w:ascii="宋体" w:eastAsia="宋体" w:hAnsi="宋体" w:cs="宋体" w:hint="eastAsia"/>
+                      <w:sz w:val="21"/>
+                      <w:szCs w:val="21"/>
+                      <w:lang w:eastAsia="zh-CN"/>
+                    </w:rPr>
+                  </w:pPr>
+                  <w:r>
+                    <w:rPr>
+                      <w:rFonts w:ascii="宋体" w:eastAsia="宋体" w:hAnsi="宋体" w:cs="宋体"/>
+                      <w:sz w:val="21"/>
+                      <w:szCs w:val="21"/>
+                      <w:lang w:eastAsia="zh-CN"/>
+                    </w:rPr>
+                    <w:t>202</w:t>
+                  </w:r>
+                  <w:r>
+                    <w:rPr>
+                      <w:rFonts w:ascii="宋体" w:eastAsia="宋体" w:hAnsi="宋体" w:cs="宋体" w:hint="eastAsia"/>
+                      <w:sz w:val="21"/>
+                      <w:szCs w:val="21"/>
+                      <w:lang w:eastAsia="zh-CN"/>
+                    </w:rPr>
+                    <w:t>3</w:t>
+                  </w:r>
+                  <w:r>
+                    <w:rPr>
+                      <w:rFonts w:ascii="宋体" w:eastAsia="宋体" w:hAnsi="宋体" w:cs="宋体"/>
+                      <w:sz w:val="21"/>
+                      <w:szCs w:val="21"/>
+                      <w:lang w:eastAsia="zh-CN"/>
+                    </w:rPr>
+                    <w:t xml:space="preserve"> 年</w:t>
+                  </w:r>
+                  <w:r>
+                    <w:rPr>
+                      <w:rFonts w:ascii="宋体" w:eastAsia="宋体" w:hAnsi="宋体" w:cs="宋体"/>
+                      <w:sz w:val="21"/>
+                      <w:szCs w:val="21"/>
+                      <w:lang w:eastAsia="zh-CN"/>
+                    </w:rPr>
+                    <w:t xml:space="preserve"> </w:t>
+                  </w:r>
+                  <w:r>
+                    <w:rPr>
+                      <w:rFonts w:ascii="宋体" w:eastAsia="宋体" w:hAnsi="宋体" w:cs="宋体" w:hint="eastAsia"/>
+                      <w:sz w:val="21"/>
+                      <w:szCs w:val="21"/>
+                      <w:lang w:eastAsia="zh-CN"/>
+                    </w:rPr>
+                    <w:t>4</w:t>
+                  </w:r>
+                  <w:r>
+                    <w:rPr>
+                      <w:rFonts w:ascii="宋体" w:eastAsia="宋体" w:hAnsi="宋体" w:cs="宋体"/>
+                      <w:sz w:val="21"/>
+                      <w:szCs w:val="21"/>
+                      <w:lang w:eastAsia="zh-CN"/>
+                    </w:rPr>
+                    <w:t xml:space="preserve"> 月</w:t>
+                  </w:r>
+                  <w:r>
+                    <w:rPr>
+                      <w:rFonts w:ascii="宋体" w:eastAsia="宋体" w:hAnsi="宋体" w:cs="宋体"/>
+                      <w:sz w:val="21"/>
+                      <w:szCs w:val="21"/>
+                      <w:lang w:eastAsia="zh-CN"/>
+                    </w:rPr>
+                    <w:t xml:space="preserve"> </w:t>
+                  </w:r>
+                  <w:r>
+                    <w:rPr>
+                      <w:rFonts w:ascii="宋体" w:eastAsia="宋体" w:hAnsi="宋体" w:cs="宋体" w:hint="eastAsia"/>
+                      <w:sz w:val="21"/>
+                      <w:szCs w:val="21"/>
+                      <w:lang w:eastAsia="zh-CN"/>
+                    </w:rPr>
+                    <w:t>9</w:t>
+                  </w:r>
+                  <w:r>
+                    <w:rPr>
+                      <w:rFonts w:ascii="宋体" w:eastAsia="宋体" w:hAnsi="宋体" w:cs="宋体" w:hint="eastAsia"/>
+                      <w:sz w:val="21"/>
+                      <w:szCs w:val="21"/>
+                      <w:lang w:eastAsia="zh-CN"/>
+                    </w:rPr>
+                    <w:t>日</w:t>
+                  </w:r>
+                </w:p>
+              </w:tc>
+            </w:tr>
+            <w:tr>
+              <w:tc>
+                <w:tcPr>
+                  <w:tcW w:w="4352" w:type="dxa"/>
+                  <w:vAlign w:val="center"/>
+                </w:tcPr>
+                <w:p>
+                  <w:pPr>
+                    <w:jc w:val="center"/>
+                    <w:rPr>
+                      <w:rFonts w:ascii="宋体" w:eastAsia="宋体" w:hAnsi="宋体" w:cs="宋体"/>
+                      <w:sz w:val="21"/>
+                      <w:szCs w:val="21"/>
+                      <w:lang w:eastAsia="zh-CN"/>
+                    </w:rPr>
+                  </w:pPr>
+                  <w:r>
+                    <w:rPr>
+                      <w:rFonts w:ascii="宋体" w:eastAsia="宋体" w:hAnsi="宋体" w:cs="宋体"/>
+                      <w:sz w:val="21"/>
+                      <w:szCs w:val="21"/>
+                      <w:lang w:eastAsia="zh-CN"/>
+                    </w:rPr>
+                    <w:t xml:space="preserve">最后更新日期 </w:t>
+                  </w:r>
+                </w:p>
+              </w:tc>
+              <w:tc>
+                <w:tcPr>
+                  <w:tcW w:w="4353" w:type="dxa"/>
+                  <w:vAlign w:val="center"/>
+                </w:tcPr>
+                <w:p>
+                  <w:pPr>
+                    <w:jc w:val="center"/>
+                    <w:rPr>
+                      <w:rFonts w:ascii="宋体" w:eastAsia="宋体" w:hAnsi="宋体" w:cs="宋体"/>
+                      <w:sz w:val="21"/>
+                      <w:szCs w:val="21"/>
+                      <w:lang w:eastAsia="zh-CN"/>
+                    </w:rPr>
+                  </w:pPr>
+                  <w:r>
+                    <w:rPr>
+                      <w:rFonts w:ascii="宋体" w:eastAsia="宋体" w:hAnsi="宋体" w:cs="宋体"/>
+                      <w:sz w:val="21"/>
+                      <w:szCs w:val="21"/>
+                      <w:lang w:eastAsia="zh-CN"/>
+                    </w:rPr>
+                    <w:t>202</w:t>
+                  </w:r>
+                  <w:r>
+                    <w:rPr>
+                      <w:rFonts w:ascii="宋体" w:eastAsia="宋体" w:hAnsi="宋体" w:cs="宋体" w:hint="eastAsia"/>
+                      <w:sz w:val="21"/>
+                      <w:szCs w:val="21"/>
+                      <w:lang w:eastAsia="zh-CN"/>
+                    </w:rPr>
+                    <w:t>3</w:t>
+                  </w:r>
+                  <w:r>
+                    <w:rPr>
+                      <w:rFonts w:ascii="宋体" w:eastAsia="宋体" w:hAnsi="宋体" w:cs="宋体"/>
+                      <w:sz w:val="21"/>
+                      <w:szCs w:val="21"/>
+                      <w:lang w:eastAsia="zh-CN"/>
+                    </w:rPr>
+                    <w:t xml:space="preserve"> 年</w:t>
+                  </w:r>
+                  <w:r>
+                    <w:rPr>
+                      <w:rFonts w:ascii="宋体" w:eastAsia="宋体" w:hAnsi="宋体" w:cs="宋体"/>
+                      <w:sz w:val="21"/>
+                      <w:szCs w:val="21"/>
+                      <w:lang w:eastAsia="zh-CN"/>
+                    </w:rPr>
+                    <w:t xml:space="preserve"> </w:t>
+                  </w:r>
+                  <w:r>
+                    <w:rPr>
+                      <w:rFonts w:ascii="宋体" w:eastAsia="宋体" w:hAnsi="宋体" w:cs="宋体" w:hint="eastAsia"/>
+                      <w:sz w:val="21"/>
+                      <w:szCs w:val="21"/>
+                      <w:lang w:eastAsia="zh-CN"/>
+                    </w:rPr>
+                    <w:t>4</w:t>
+                  </w:r>
+                  <w:r>
+                    <w:rPr>
+                      <w:rFonts w:ascii="宋体" w:eastAsia="宋体" w:hAnsi="宋体" w:cs="宋体"/>
+                      <w:sz w:val="21"/>
+                      <w:szCs w:val="21"/>
+                      <w:lang w:eastAsia="zh-CN"/>
+                    </w:rPr>
+                    <w:t xml:space="preserve"> 月</w:t>
+                  </w:r>
+                  <w:r>
+                    <w:rPr>
+                      <w:rFonts w:ascii="宋体" w:eastAsia="宋体" w:hAnsi="宋体" w:cs="宋体"/>
+                      <w:sz w:val="21"/>
+                      <w:szCs w:val="21"/>
+                      <w:lang w:eastAsia="zh-CN"/>
+                    </w:rPr>
+                    <w:t xml:space="preserve"> </w:t>
+                  </w:r>
+                  <w:r>
+                    <w:rPr>
+                      <w:rFonts w:ascii="宋体" w:eastAsia="宋体" w:hAnsi="宋体" w:cs="宋体" w:hint="eastAsia"/>
+                      <w:sz w:val="21"/>
+                      <w:szCs w:val="21"/>
+                      <w:lang w:eastAsia="zh-CN"/>
+                    </w:rPr>
+                    <w:t>9</w:t>
+                  </w:r>
+                  <w:r>
+                    <w:rPr>
+                      <w:rFonts w:ascii="宋体" w:eastAsia="宋体" w:hAnsi="宋体" w:cs="宋体"/>
+                      <w:sz w:val="21"/>
+                      <w:szCs w:val="21"/>
+                      <w:lang w:eastAsia="zh-CN"/>
+                    </w:rPr>
+                    <w:t>日</w:t>
+                  </w:r>
+                </w:p>
+              </w:tc>
+            </w:tr>
+            <w:tr>
+              <w:tc>
+                <w:tcPr>
+                  <w:tcW w:w="4352" w:type="dxa"/>
+                  <w:vAlign w:val="center"/>
+                </w:tcPr>
+                <w:p>
+                  <w:pPr>
+                    <w:jc w:val="center"/>
+                    <w:rPr>
+                      <w:rFonts w:ascii="宋体" w:eastAsia="宋体" w:hAnsi="宋体" w:cs="宋体" w:hint="eastAsia"/>
+                      <w:sz w:val="21"/>
+                      <w:szCs w:val="21"/>
+                      <w:lang w:eastAsia="zh-CN"/>
+                    </w:rPr>
+                  </w:pPr>
+                  <w:proofErr w:type="spellStart"/>
+                  <w:r>
+                    <w:rPr>
+                      <w:rFonts w:ascii="宋体" w:eastAsia="宋体" w:hAnsi="宋体" w:cs="宋体"/>
+                      <w:sz w:val="21"/>
+                      <w:szCs w:val="21"/>
+                      <w:lang w:eastAsia="zh-CN"/>
+                    </w:rPr>
+                    <w:t>参与者</w:t>
+                  </w:r>
+                  <w:proofErr w:type="spellEnd"/>
+                </w:p>
+              </w:tc>
+              <w:tc>
+                <w:tcPr>
+                  <w:tcW w:w="4353" w:type="dxa"/>
+                  <w:vAlign w:val="center"/>
+                </w:tcPr>
+                <w:p>
+                  <w:pPr>
+                    <w:jc w:val="center"/>
+                    <w:rPr>
+                      <w:rFonts w:ascii="宋体" w:eastAsia="宋体" w:hAnsi="宋体" w:cs="宋体"/>
+                      <w:sz w:val="21"/>
+                      <w:szCs w:val="21"/>
+                      <w:lang w:eastAsia="zh-CN"/>
+                    </w:rPr>
+                  </w:pPr>
+                  <w:r>
+                    <w:rPr>
+                      <w:rFonts w:ascii="宋体" w:eastAsia="宋体" w:hAnsi="宋体" w:cs="宋体"/>
+                      <w:sz w:val="21"/>
+                      <w:szCs w:val="21"/>
+                      <w:lang w:eastAsia="zh-CN"/>
+                    </w:rPr>
+                    <w:t>系统管理员</w:t>
+                  </w:r>
+                  <w:bookmarkStart w:id="0" w:name="_GoBack"/>
+                  <w:bookmarkEnd w:id="0"/>
+                </w:p>
+              </w:tc>
+            </w:tr>
+            <w:tr>
+              <w:tc>
+                <w:tcPr>
+                  <w:tcW w:w="4352" w:type="dxa"/>
+                  <w:vAlign w:val="center"/>
+                </w:tcPr>
+                <w:p>
+                  <w:pPr>
+                    <w:jc w:val="center"/>
+                    <w:rPr>
+                      <w:rFonts w:ascii="宋体" w:eastAsia="宋体" w:hAnsi="宋体" w:cs="宋体"/>
+                      <w:sz w:val="21"/>
+                      <w:szCs w:val="21"/>
+                      <w:lang w:eastAsia="zh-CN"/>
+                    </w:rPr>
+                  </w:pPr>
+                  <w:r>
+                    <w:rPr>
+                      <w:rFonts w:ascii="宋体" w:eastAsia="宋体" w:hAnsi="宋体" w:cs="宋体" w:hint="eastAsia"/>
+                      <w:sz w:val="21"/>
+                      <w:szCs w:val="21"/>
+                      <w:lang w:eastAsia="zh-CN"/>
+                    </w:rPr>
+                    <w:t>描述</w:t>
+                  </w:r>
+                </w:p>
+              </w:tc>
+              <w:tc>
+                <w:tcPr>
+                  <w:tcW w:w="4353" w:type="dxa"/>
+                  <w:vAlign w:val="center"/>
+                </w:tcPr>
+                <w:p>
+                  <w:pPr>
+                    <w:jc w:val="center"/>
+                    <w:rPr>
+                      <w:rFonts w:ascii="宋体" w:eastAsia="宋体" w:hAnsi="宋体" w:cs="宋体"/>
+                      <w:sz w:val="21"/>
+                      <w:szCs w:val="21"/>
+                      <w:lang w:eastAsia="zh-CN"/>
+                    </w:rPr>
+                  </w:pPr>
+                </w:p>
+              </w:tc>
+            </w:tr>
+            <w:tr>
+              <w:tc>
+                <w:tcPr>
+                  <w:tcW w:w="4352" w:type="dxa"/>
+                  <w:vAlign w:val="center"/>
+                </w:tcPr>
+                <w:p>
+                  <w:pPr>
+                    <w:jc w:val="center"/>
+                    <w:rPr>
+                      <w:rFonts w:ascii="宋体" w:eastAsia="宋体" w:hAnsi="宋体" w:cs="宋体"/>
+                      <w:sz w:val="21"/>
+                      <w:szCs w:val="21"/>
+                      <w:lang w:eastAsia="zh-CN"/>
+                    </w:rPr>
+                  </w:pPr>
+                  <w:r>
+                    <w:rPr>
+                      <w:rFonts w:ascii="宋体" w:eastAsia="宋体" w:hAnsi="宋体" w:cs="宋体" w:hint="eastAsia"/>
+                      <w:sz w:val="21"/>
+                      <w:szCs w:val="21"/>
+                      <w:lang w:eastAsia="zh-CN"/>
+                    </w:rPr>
+                    <w:t>前置条件</w:t>
+                  </w:r>
+                </w:p>
+              </w:tc>
+              <w:tc>
+                <w:tcPr>
+                  <w:tcW w:w="4353" w:type="dxa"/>
+                  <w:vAlign w:val="center"/>
+                </w:tcPr>
+                <w:p>
+                  <w:pPr>
+                    <w:jc w:val="center"/>
+                    <w:rPr>
+                      <w:rFonts w:ascii="宋体" w:eastAsia="宋体" w:hAnsi="宋体" w:cs="宋体"/>
+                      <w:sz w:val="21"/>
+                      <w:szCs w:val="21"/>
+                      <w:lang w:eastAsia="zh-CN"/>
+                    </w:rPr>
+                  </w:pPr>
+                </w:p>
+              </w:tc>
+            </w:tr>
+            <w:tr>
+              <w:tc>
+                <w:tcPr>
+                  <w:tcW w:w="4352" w:type="dxa"/>
+                  <w:vAlign w:val="center"/>
+                </w:tcPr>
+                <w:p>
+                  <w:pPr>
+                    <w:jc w:val="center"/>
+                    <w:rPr>
+                      <w:rFonts w:ascii="宋体" w:eastAsia="宋体" w:hAnsi="宋体" w:cs="宋体"/>
+                      <w:sz w:val="21"/>
+                      <w:szCs w:val="21"/>
+                      <w:lang w:eastAsia="zh-CN"/>
+                    </w:rPr>
+                  </w:pPr>
+                  <w:r>
+                    <w:rPr>
+                      <w:rFonts w:ascii="宋体" w:eastAsia="宋体" w:hAnsi="宋体" w:cs="宋体" w:hint="eastAsia"/>
+                      <w:sz w:val="21"/>
+                      <w:szCs w:val="21"/>
+                      <w:lang w:eastAsia="zh-CN"/>
+                    </w:rPr>
+                    <w:t>后置条件</w:t>
+                  </w:r>
+                </w:p>
+              </w:tc>
+              <w:tc>
+                <w:tcPr>
+                  <w:tcW w:w="4353" w:type="dxa"/>
+                  <w:vAlign w:val="center"/>
+                </w:tcPr>
+                <w:p>
+                  <w:pPr>
+                    <w:jc w:val="center"/>
+                    <w:rPr>
+                      <w:rFonts w:ascii="宋体" w:eastAsia="宋体" w:hAnsi="宋体" w:cs="宋体"/>
+                      <w:sz w:val="21"/>
+                      <w:szCs w:val="21"/>
+                      <w:lang w:eastAsia="zh-CN"/>
+                    </w:rPr>
+                  </w:pPr>
+                </w:p>
+              </w:tc>
+            </w:tr>
+            <w:tr>
+              <w:tc>
+                <w:tcPr>
+                  <w:tcW w:w="4352" w:type="dxa"/>
+                  <w:vAlign w:val="center"/>
+                </w:tcPr>
+                <w:p>
+                  <w:pPr>
+                    <w:jc w:val="center"/>
+                    <w:rPr>
+                      <w:rFonts w:ascii="宋体" w:eastAsia="宋体" w:hAnsi="宋体" w:cs="宋体"/>
+                      <w:sz w:val="21"/>
+                      <w:szCs w:val="21"/>
+                      <w:lang w:eastAsia="zh-CN"/>
+                    </w:rPr>
+                  </w:pPr>
+                  <w:r>
+                    <w:rPr>
+                      <w:rFonts w:ascii="宋体" w:eastAsia="宋体" w:hAnsi="宋体" w:cs="宋体" w:hint="eastAsia"/>
+                      <w:sz w:val="21"/>
+                      <w:szCs w:val="21"/>
+                      <w:lang w:eastAsia="zh-CN"/>
+                    </w:rPr>
+                    <w:t>主干过程</w:t>
+                  </w:r>
+                </w:p>
+              </w:tc>
+              <w:tc>
+                <w:tcPr>
+                  <w:tcW w:w="4353" w:type="dxa"/>
+                  <w:vAlign w:val="center"/>
+                </w:tcPr>
+                <w:p>
+                  <w:pPr>
+                    <w:jc w:val="center"/>
+                    <w:rPr>
+                      <w:rFonts w:ascii="宋体" w:eastAsia="宋体" w:hAnsi="宋体" w:cs="宋体"/>
+                      <w:sz w:val="21"/>
+                      <w:szCs w:val="21"/>
+                      <w:lang w:eastAsia="zh-CN"/>
+                    </w:rPr>
+                  </w:pPr>
+                </w:p>
+              </w:tc>
+            </w:tr>
+            <w:tr>
+              <w:tc>
+                <w:tcPr>
+                  <w:tcW w:w="4352" w:type="dxa"/>
+                  <w:vAlign w:val="center"/>
+                </w:tcPr>
+                <w:p>
+                  <w:pPr>
+                    <w:jc w:val="center"/>
+                    <w:rPr>
+                      <w:rFonts w:ascii="宋体" w:eastAsia="宋体" w:hAnsi="宋体" w:cs="宋体"/>
+                      <w:sz w:val="21"/>
+                      <w:szCs w:val="21"/>
+                      <w:lang w:eastAsia="zh-CN"/>
+                    </w:rPr>
+                  </w:pPr>
+                  <w:r>
+                    <w:rPr>
+                      <w:rFonts w:ascii="宋体" w:eastAsia="宋体" w:hAnsi="宋体" w:cs="宋体" w:hint="eastAsia"/>
+                      <w:sz w:val="21"/>
+                      <w:szCs w:val="21"/>
+                      <w:lang w:eastAsia="zh-CN"/>
+                    </w:rPr>
+                    <w:t>分支过程</w:t>
+                  </w:r>
+                </w:p>
+              </w:tc>
+              <w:tc>
+                <w:tcPr>
+                  <w:tcW w:w="4353" w:type="dxa"/>
+                  <w:vAlign w:val="center"/>
+                </w:tcPr>
+                <w:p>
+                  <w:pPr>
+                    <w:jc w:val="center"/>
+                    <w:rPr>
+                      <w:rFonts w:ascii="宋体" w:eastAsia="宋体" w:hAnsi="宋体" w:cs="宋体"/>
+                      <w:sz w:val="21"/>
+                      <w:szCs w:val="21"/>
+                      <w:lang w:eastAsia="zh-CN"/>
+                    </w:rPr>
+                  </w:pPr>
+                </w:p>
+              </w:tc>
+            </w:tr>
+            <w:tr>
+              <w:tc>
+                <w:tcPr>
+                  <w:tcW w:w="4352" w:type="dxa"/>
+                  <w:vAlign w:val="center"/>
+                </w:tcPr>
+                <w:p>
+                  <w:pPr>
+                    <w:jc w:val="center"/>
+                    <w:rPr>
+                      <w:rFonts w:ascii="宋体" w:eastAsia="宋体" w:hAnsi="宋体" w:cs="宋体"/>
+                      <w:sz w:val="21"/>
+                      <w:szCs w:val="21"/>
+                      <w:lang w:eastAsia="zh-CN"/>
+                    </w:rPr>
+                  </w:pPr>
+                  <w:proofErr w:type="spellStart"/>
+                  <w:r>
+                    <w:rPr>
+                      <w:rFonts w:ascii="宋体" w:eastAsia="宋体" w:hAnsi="宋体" w:cs="宋体"/>
+                      <w:sz w:val="21"/>
+                      <w:szCs w:val="21"/>
+                      <w:lang w:eastAsia="zh-CN"/>
+                    </w:rPr>
+                    <w:t>异常</w:t>
+                  </w:r>
+                  <w:proofErr w:type="spellEnd"/>
+                </w:p>
+              </w:tc>
+              <w:tc>
+                <w:tcPr>
+                  <w:tcW w:w="4353" w:type="dxa"/>
+                  <w:vAlign w:val="center"/>
+                </w:tcPr>
+                <w:p>
+                  <w:pPr>
+                    <w:jc w:val="center"/>
+                    <w:rPr>
+                      <w:rFonts w:ascii="宋体" w:eastAsia="宋体" w:hAnsi="宋体" w:cs="宋体"/>
+                      <w:sz w:val="21"/>
+                      <w:szCs w:val="21"/>
+                      <w:lang w:eastAsia="zh-CN"/>
+                    </w:rPr>
+                  </w:pPr>
+                </w:p>
+              </w:tc>
+            </w:tr>
+            <w:tr>
+              <w:tc>
+                <w:tcPr>
+                  <w:tcW w:w="4352" w:type="dxa"/>
+                  <w:vAlign w:val="center"/>
+                </w:tcPr>
+                <w:p>
+                  <w:pPr>
+                    <w:jc w:val="center"/>
+                    <w:rPr>
+                      <w:rFonts w:ascii="宋体" w:eastAsia="宋体" w:hAnsi="宋体" w:cs="宋体"/>
+                      <w:sz w:val="21"/>
+                      <w:szCs w:val="21"/>
+                      <w:lang w:eastAsia="zh-CN"/>
+                    </w:rPr>
+                  </w:pPr>
+                  <w:proofErr w:type="spellStart"/>
+                  <w:r>
+                    <w:rPr>
+                      <w:rFonts w:ascii="宋体" w:eastAsia="宋体" w:hAnsi="宋体" w:cs="宋体"/>
+                      <w:sz w:val="21"/>
+                      <w:szCs w:val="21"/>
+                      <w:lang w:eastAsia="zh-CN"/>
+                    </w:rPr>
+                    <w:t>包含</w:t>
+                  </w:r>
+                  <w:proofErr w:type="spellEnd"/>
+                </w:p>
+              </w:tc>
+              <w:tc>
+                <w:tcPr>
+                  <w:tcW w:w="4353" w:type="dxa"/>
+                  <w:vAlign w:val="center"/>
+                </w:tcPr>
+                <w:p>
+                  <w:pPr>
+                    <w:jc w:val="center"/>
+                    <w:rPr>
+                      <w:rFonts w:ascii="宋体" w:eastAsia="宋体" w:hAnsi="宋体" w:cs="宋体"/>
+                      <w:sz w:val="21"/>
+                      <w:szCs w:val="21"/>
+                      <w:lang w:eastAsia="zh-CN"/>
+                    </w:rPr>
+                  </w:pPr>
+                </w:p>
+              </w:tc>
+            </w:tr>
+            <w:tr>
+              <w:tc>
+                <w:tcPr>
+                  <w:tcW w:w="4352" w:type="dxa"/>
+                  <w:vAlign w:val="center"/>
+                </w:tcPr>
+                <w:p>
+                  <w:pPr>
+                    <w:jc w:val="center"/>
+                    <w:rPr>
+                      <w:rFonts w:ascii="宋体" w:eastAsia="宋体" w:hAnsi="宋体" w:cs="宋体"/>
+                      <w:sz w:val="21"/>
+                      <w:szCs w:val="21"/>
+                      <w:lang w:eastAsia="zh-CN"/>
+                    </w:rPr>
+                  </w:pPr>
+                  <w:proofErr w:type="spellStart"/>
+                  <w:r>
+                    <w:rPr>
+                      <w:rFonts w:ascii="宋体" w:eastAsia="宋体" w:hAnsi="宋体" w:cs="宋体"/>
+                      <w:sz w:val="21"/>
+                      <w:szCs w:val="21"/>
+                      <w:lang w:eastAsia="zh-CN"/>
+                    </w:rPr>
+                    <w:t>优先级</w:t>
+                  </w:r>
+                  <w:proofErr w:type="spellEnd"/>
+                </w:p>
+              </w:tc>
+              <w:tc>
+                <w:tcPr>
+                  <w:tcW w:w="4353" w:type="dxa"/>
+                  <w:vAlign w:val="center"/>
+                </w:tcPr>
+                <w:p>
+                  <w:pPr>
+                    <w:jc w:val="center"/>
+                    <w:rPr>
+                      <w:rFonts w:ascii="宋体" w:eastAsia="宋体" w:hAnsi="宋体" w:cs="宋体"/>
+                      <w:sz w:val="21"/>
+                      <w:szCs w:val="21"/>
+                      <w:lang w:eastAsia="zh-CN"/>
+                    </w:rPr>
+                  </w:pPr>
+                </w:p>
+              </w:tc>
+            </w:tr>
+            <w:tr>
+              <w:tc>
+                <w:tcPr>
+                  <w:tcW w:w="4352" w:type="dxa"/>
+                  <w:vAlign w:val="center"/>
+                </w:tcPr>
+                <w:p>
+                  <w:pPr>
+                    <w:jc w:val="center"/>
+                    <w:rPr>
+                      <w:rFonts w:ascii="宋体" w:eastAsia="宋体" w:hAnsi="宋体" w:cs="宋体"/>
+                      <w:sz w:val="21"/>
+                      <w:szCs w:val="21"/>
+                      <w:lang w:eastAsia="zh-CN"/>
+                    </w:rPr>
+                  </w:pPr>
+                  <w:proofErr w:type="spellStart"/>
+                  <w:r>
+                    <w:rPr>
+                      <w:rFonts w:ascii="宋体" w:eastAsia="宋体" w:hAnsi="宋体" w:cs="宋体"/>
+                      <w:sz w:val="21"/>
+                      <w:szCs w:val="21"/>
+                      <w:lang w:eastAsia="zh-CN"/>
+                    </w:rPr>
+                    <w:t>使用频率</w:t>
+                  </w:r>
+                  <w:proofErr w:type="spellEnd"/>
+                </w:p>
+              </w:tc>
+              <w:tc>
+                <w:tcPr>
+                  <w:tcW w:w="4353" w:type="dxa"/>
+                  <w:vAlign w:val="center"/>
+                </w:tcPr>
+                <w:p>
+                  <w:pPr>
+                    <w:jc w:val="center"/>
+                    <w:rPr>
+                      <w:rFonts w:ascii="宋体" w:eastAsia="宋体" w:hAnsi="宋体" w:cs="宋体"/>
+                      <w:sz w:val="21"/>
+                      <w:szCs w:val="21"/>
+                      <w:lang w:eastAsia="zh-CN"/>
+                    </w:rPr>
+                  </w:pPr>
+                </w:p>
+              </w:tc>
+            </w:tr>
+            <w:tr>
+              <w:tc>
+                <w:tcPr>
+                  <w:tcW w:w="4352" w:type="dxa"/>
+                  <w:vAlign w:val="center"/>
+                </w:tcPr>
+                <w:p>
+                  <w:pPr>
+                    <w:jc w:val="center"/>
+                    <w:rPr>
+                      <w:rFonts w:ascii="宋体" w:eastAsia="宋体" w:hAnsi="宋体" w:cs="宋体"/>
+                      <w:sz w:val="21"/>
+                      <w:szCs w:val="21"/>
+                      <w:lang w:eastAsia="zh-CN"/>
+                    </w:rPr>
+                  </w:pPr>
+                  <w:proofErr w:type="spellStart"/>
+                  <w:r>
+                    <w:rPr>
+                      <w:rFonts w:ascii="宋体" w:eastAsia="宋体" w:hAnsi="宋体" w:cs="宋体"/>
+                      <w:sz w:val="21"/>
+                      <w:szCs w:val="21"/>
+                      <w:lang w:eastAsia="zh-CN"/>
+                    </w:rPr>
+                    <w:t>特别需求</w:t>
+                  </w:r>
+                  <w:proofErr w:type="spellEnd"/>
+                </w:p>
+              </w:tc>
+              <w:tc>
+                <w:tcPr>
+                  <w:tcW w:w="4353" w:type="dxa"/>
+                  <w:vAlign w:val="center"/>
+                </w:tcPr>
+                <w:p>
+                  <w:pPr>
+                    <w:jc w:val="center"/>
+                    <w:rPr>
+                      <w:rFonts w:ascii="宋体" w:eastAsia="宋体" w:hAnsi="宋体" w:cs="宋体"/>
+                      <w:sz w:val="21"/>
+                      <w:szCs w:val="21"/>
+                      <w:lang w:eastAsia="zh-CN"/>
+                    </w:rPr>
+                  </w:pPr>
+                </w:p>
+              </w:tc>
+            </w:tr>
+            <w:tr>
+              <w:tc>
+                <w:tcPr>
+                  <w:tcW w:w="4352" w:type="dxa"/>
+                  <w:vAlign w:val="center"/>
+                </w:tcPr>
+                <w:p>
+                  <w:pPr>
+                    <w:jc w:val="center"/>
+                    <w:rPr>
+                      <w:rFonts w:ascii="宋体" w:eastAsia="宋体" w:hAnsi="宋体" w:cs="宋体"/>
+                      <w:sz w:val="21"/>
+                      <w:szCs w:val="21"/>
+                      <w:lang w:eastAsia="zh-CN"/>
+                    </w:rPr>
+                  </w:pPr>
+                  <w:proofErr w:type="spellStart"/>
+                  <w:r>
+                    <w:rPr>
+                      <w:rFonts w:ascii="宋体" w:eastAsia="宋体" w:hAnsi="宋体" w:cs="宋体"/>
+                      <w:sz w:val="21"/>
+                      <w:szCs w:val="21"/>
+                      <w:lang w:eastAsia="zh-CN"/>
+                    </w:rPr>
+                    <w:t>假设</w:t>
+                  </w:r>
+                  <w:proofErr w:type="spellEnd"/>
+                </w:p>
+              </w:tc>
+              <w:tc>
+                <w:tcPr>
+                  <w:tcW w:w="4353" w:type="dxa"/>
+                  <w:vAlign w:val="center"/>
+                </w:tcPr>
+                <w:p>
+                  <w:pPr>
+                    <w:jc w:val="center"/>
+                    <w:rPr>
+                      <w:rFonts w:ascii="宋体" w:eastAsia="宋体" w:hAnsi="宋体" w:cs="宋体"/>
+                      <w:sz w:val="21"/>
+                      <w:szCs w:val="21"/>
+                      <w:lang w:eastAsia="zh-CN"/>
+                    </w:rPr>
+                  </w:pPr>
+                </w:p>
+              </w:tc>
+            </w:tr>
+            <w:tr>
+              <w:tc>
+                <w:tcPr>
+                  <w:tcW w:w="4352" w:type="dxa"/>
+                  <w:vAlign w:val="center"/>
+                </w:tcPr>
+                <w:p>
+                  <w:pPr>
+                    <w:jc w:val="center"/>
+                    <w:rPr>
+                      <w:rFonts w:ascii="宋体" w:eastAsia="宋体" w:hAnsi="宋体" w:cs="宋体"/>
+                      <w:sz w:val="21"/>
+                      <w:szCs w:val="21"/>
+                      <w:lang w:eastAsia="zh-CN"/>
+                    </w:rPr>
+                  </w:pPr>
+                  <w:proofErr w:type="spellStart"/>
+                  <w:r>
+                    <w:rPr>
+                      <w:rFonts w:ascii="宋体" w:eastAsia="宋体" w:hAnsi="宋体" w:cs="宋体"/>
+                      <w:sz w:val="21"/>
+                      <w:szCs w:val="21"/>
+                      <w:lang w:eastAsia="zh-CN"/>
+                    </w:rPr>
+                    <w:t>注意和问题</w:t>
+                  </w:r>
+                  <w:proofErr w:type="spellEnd"/>
+                </w:p>
+              </w:tc>
+              <w:tc>
+                <w:tcPr>
+                  <w:tcW w:w="4353" w:type="dxa"/>
+                  <w:vAlign w:val="center"/>
+                </w:tcPr>
+                <w:p>
+                  <w:pPr>
+                    <w:jc w:val="center"/>
+                    <w:rPr>
+                      <w:rFonts w:ascii="宋体" w:eastAsia="宋体" w:hAnsi="宋体" w:cs="宋体"/>
+                      <w:sz w:val="21"/>
+                      <w:szCs w:val="21"/>
+                      <w:lang w:eastAsia="zh-CN"/>
+                    </w:rPr>
+                  </w:pPr>
+                </w:p>
+              </w:tc>
+            </w:tr>
+            <w:tr>
+              <w:tc>
+                <w:tcPr>
+                  <w:tcW w:w="4352" w:type="dxa"/>
+                  <w:vAlign w:val="center"/>
+                </w:tcPr>
+                <w:p>
+                  <w:pPr>
+                    <w:pStyle w:val="a5"/>
+                    <w:jc w:val="center"/>
+                    <w:rPr>
+                      <w:rFonts w:eastAsia="宋体"/>
+                      <w:sz w:val="21"/>
+                      <w:szCs w:val="21"/>
+                      <w:lang w:eastAsia="zh-CN"/>
+                    </w:rPr>
+                  </w:pPr>
+                </w:p>
+              </w:tc>
+              <w:tc>
+                <w:tcPr>
+                  <w:tcW w:w="4353" w:type="dxa"/>
+                  <w:vAlign w:val="center"/>
+                </w:tcPr>
+                <w:p>
+                  <w:pPr>
+                    <w:pStyle w:val="a5"/>
+                    <w:jc w:val="center"/>
+                    <w:rPr>
+                      <w:rFonts w:eastAsia="宋体"/>
+                      <w:sz w:val="21"/>
+                      <w:szCs w:val="21"/>
+                      <w:lang w:eastAsia="zh-CN"/>
+                    </w:rPr>
+                  </w:pPr>
+                </w:p>
+              </w:tc>
+            </w:tr>
+            <w:tr>
+              <w:tc>
+                <w:tcPr>
+                  <w:tcW w:w="4352" w:type="dxa"/>
+                  <w:vAlign w:val="center"/>
+                </w:tcPr>
+                <w:p>
+                  <w:pPr>
+                    <w:pStyle w:val="a5"/>
+                    <w:jc w:val="center"/>
+                    <w:rPr>
+                      <w:rFonts w:eastAsia="宋体"/>
+                      <w:sz w:val="21"/>
+                      <w:szCs w:val="21"/>
+                      <w:lang w:eastAsia="zh-CN"/>
+                    </w:rPr>
+                  </w:pPr>
+                </w:p>
+              </w:tc>
+              <w:tc>
+                <w:tcPr>
+                  <w:tcW w:w="4353" w:type="dxa"/>
+                  <w:vAlign w:val="center"/>
+                </w:tcPr>
+                <w:p>
+                  <w:pPr>
+                    <w:pStyle w:val="a5"/>
+                    <w:jc w:val="center"/>
+                    <w:rPr>
+                      <w:rFonts w:eastAsia="宋体"/>
+                      <w:sz w:val="21"/>
+                      <w:szCs w:val="21"/>
+                      <w:lang w:eastAsia="zh-CN"/>
+                    </w:rPr>
+                  </w:pPr>
+                </w:p>
+              </w:tc>
+            </w:tr>
+            <w:tr>
+              <w:tc>
+                <w:tcPr>
+                  <w:tcW w:w="4352" w:type="dxa"/>
+                  <w:vAlign w:val="center"/>
+                </w:tcPr>
+                <w:p>
+                  <w:pPr>
+                    <w:pStyle w:val="a5"/>
+                    <w:jc w:val="center"/>
+                    <w:rPr>
+                      <w:rFonts w:eastAsia="宋体"/>
+                      <w:sz w:val="21"/>
+                      <w:szCs w:val="21"/>
+                      <w:lang w:eastAsia="zh-CN"/>
+                    </w:rPr>
+                  </w:pPr>
+                </w:p>
+              </w:tc>
+              <w:tc>
+                <w:tcPr>
+                  <w:tcW w:w="4353" w:type="dxa"/>
+                  <w:vAlign w:val="center"/>
+                </w:tcPr>
+                <w:p>
+                  <w:pPr>
+                    <w:pStyle w:val="a5"/>
+                    <w:jc w:val="center"/>
+                    <w:rPr>
+                      <w:rFonts w:eastAsia="宋体"/>
+                      <w:sz w:val="21"/>
+                      <w:szCs w:val="21"/>
+                      <w:lang w:eastAsia="zh-CN"/>
+                    </w:rPr>
+                  </w:pPr>
+                </w:p>
+              </w:tc>
+            </w:tr>
+            <w:tr>
+              <w:tc>
+                <w:tcPr>
+                  <w:tcW w:w="4352" w:type="dxa"/>
+                  <w:vAlign w:val="center"/>
+                </w:tcPr>
+                <w:p>
+                  <w:pPr>
+                    <w:pStyle w:val="a5"/>
+                    <w:jc w:val="center"/>
+                    <w:rPr>
+                      <w:rFonts w:eastAsia="宋体"/>
+                      <w:sz w:val="21"/>
+                      <w:szCs w:val="21"/>
+                      <w:lang w:eastAsia="zh-CN"/>
+                    </w:rPr>
+                  </w:pPr>
+                </w:p>
+              </w:tc>
+              <w:tc>
+                <w:tcPr>
+                  <w:tcW w:w="4353" w:type="dxa"/>
+                  <w:vAlign w:val="center"/>
+                </w:tcPr>
+                <w:p>
+                  <w:pPr>
+                    <w:pStyle w:val="a5"/>
+                    <w:jc w:val="center"/>
+                    <w:rPr>
+                      <w:rFonts w:eastAsia="宋体"/>
+                      <w:sz w:val="21"/>
+                      <w:szCs w:val="21"/>
+                      <w:lang w:eastAsia="zh-CN"/>
+                    </w:rPr>
+                  </w:pPr>
+                </w:p>
+              </w:tc>
+            </w:tr>
+            <w:tr>
+              <w:tc>
+                <w:tcPr>
+                  <w:tcW w:w="4352" w:type="dxa"/>
+                  <w:vAlign w:val="center"/>
+                </w:tcPr>
+                <w:p>
+                  <w:pPr>
+                    <w:pStyle w:val="a5"/>
+                    <w:jc w:val="center"/>
+                    <w:rPr>
+                      <w:rFonts w:eastAsia="宋体"/>
+                      <w:sz w:val="21"/>
+                      <w:szCs w:val="21"/>
+                      <w:lang w:eastAsia="zh-CN"/>
+                    </w:rPr>
+                  </w:pPr>
+                </w:p>
+              </w:tc>
+              <w:tc>
+                <w:tcPr>
+                  <w:tcW w:w="4353" w:type="dxa"/>
+                  <w:vAlign w:val="center"/>
+                </w:tcPr>
+                <w:p>
+                  <w:pPr>
+                    <w:pStyle w:val="a5"/>
+                    <w:jc w:val="center"/>
+                    <w:rPr>
+                      <w:rFonts w:eastAsia="宋体"/>
+                      <w:sz w:val="21"/>
+                      <w:szCs w:val="21"/>
+                      <w:lang w:eastAsia="zh-CN"/>
+                    </w:rPr>
+                  </w:pPr>
+                </w:p>
+              </w:tc>
+            </w:tr>
+          </w:tbl>
+          <w:p>
+            <w:pPr>
+              <w:pStyle w:val="a5"/>
+              <w:rPr>
+                <w:rFonts w:eastAsia="宋体"/>
+                <w:sz w:val="21"/>
+                <w:szCs w:val="21"/>
+                <w:lang w:eastAsia="zh-CN"/>
+              </w:rPr>
+            </w:pPr>
           </w:p>
           <w:p>
             <w:pPr>
@@ -1938,30 +6024,7 @@
                 <w:sz w:val="21"/>
                 <w:szCs w:val="21"/>
               </w:rPr>
-              <w:t>编写用例描述</w:t>
-            </w:r>
-            <w:proofErr w:type="spellEnd"/>
-          </w:p>
-          <w:p>
-            <w:pPr>
-              <w:pStyle w:val="a5"/>
-              <w:numPr>
-                <w:ilvl w:val="0"/>
-                <w:numId w:val="4"/>
-              </w:numPr>
-              <w:rPr>
-                <w:rFonts w:eastAsia="宋体"/>
-                <w:sz w:val="21"/>
-                <w:szCs w:val="21"/>
-              </w:rPr>
-            </w:pPr>
-            <w:proofErr w:type="spellStart"/>
-            <w:r>
-              <w:rPr>
-                <w:rFonts w:eastAsia="宋体" w:hint="eastAsia"/>
-                <w:sz w:val="21"/>
-                <w:szCs w:val="21"/>
-              </w:rPr>
+              <w:lastRenderedPageBreak/>
               <w:t>实验数据检查与分析</w:t>
             </w:r>
             <w:proofErr w:type="spellEnd"/>
@@ -2374,7 +6437,7 @@
                             <w:rPr>
                               <w:noProof/>
                             </w:rPr>
-                            <w:t>2</w:t>
+                            <w:t>3</w:t>
                           </w:r>
                           <w:r>
                             <w:fldChar w:fldCharType="end"/>
@@ -2417,7 +6480,7 @@
                       <w:rPr>
                         <w:noProof/>
                       </w:rPr>
-                      <w:t>2</w:t>
+                      <w:t>3</w:t>
                     </w:r>
                     <w:r>
                       <w:fldChar w:fldCharType="end"/>
@@ -2457,6 +6520,232 @@
 <file path=word/numbering.xml><?xml version="1.0" encoding="utf-8"?>
 <w:numbering xmlns:wpc="http://schemas.microsoft.com/office/word/2010/wordprocessingCanvas" xmlns:mc="http://schemas.openxmlformats.org/markup-compatibility/2006" xmlns:o="urn:schemas-microsoft-com:office:office" xmlns:r="http://schemas.openxmlformats.org/officeDocument/2006/relationships" xmlns:m="http://schemas.openxmlformats.org/officeDocument/2006/math" xmlns:v="urn:schemas-microsoft-com:vml" xmlns:wp14="http://schemas.microsoft.com/office/word/2010/wordprocessingDrawing" xmlns:wp="http://schemas.openxmlformats.org/drawingml/2006/wordprocessingDrawing" xmlns:w10="urn:schemas-microsoft-com:office:word" xmlns:w="http://schemas.openxmlformats.org/wordprocessingml/2006/main" xmlns:w14="http://schemas.microsoft.com/office/word/2010/wordml" xmlns:wpg="http://schemas.microsoft.com/office/word/2010/wordprocessingGroup" xmlns:wpi="http://schemas.microsoft.com/office/word/2010/wordprocessingInk" xmlns:wne="http://schemas.microsoft.com/office/word/2006/wordml" xmlns:wps="http://schemas.microsoft.com/office/word/2010/wordprocessingShape" mc:Ignorable="w14 wp14">
   <w:abstractNum w:abstractNumId="0">
+    <w:nsid w:val="085C6C15"/>
+    <w:multiLevelType w:val="multilevel"/>
+    <w:tmpl w:val="47004CD4"/>
+    <w:lvl w:ilvl="0">
+      <w:start w:val="7"/>
+      <w:numFmt w:val="decimal"/>
+      <w:lvlText w:val="%1."/>
+      <w:lvlJc w:val="left"/>
+      <w:pPr>
+        <w:tabs>
+          <w:tab w:val="num" w:pos="720"/>
+        </w:tabs>
+        <w:ind w:left="720" w:hanging="360"/>
+      </w:pPr>
+    </w:lvl>
+    <w:lvl w:ilvl="1" w:tentative="1">
+      <w:start w:val="1"/>
+      <w:numFmt w:val="decimal"/>
+      <w:lvlText w:val="%2."/>
+      <w:lvlJc w:val="left"/>
+      <w:pPr>
+        <w:tabs>
+          <w:tab w:val="num" w:pos="1440"/>
+        </w:tabs>
+        <w:ind w:left="1440" w:hanging="360"/>
+      </w:pPr>
+    </w:lvl>
+    <w:lvl w:ilvl="2" w:tentative="1">
+      <w:start w:val="1"/>
+      <w:numFmt w:val="decimal"/>
+      <w:lvlText w:val="%3."/>
+      <w:lvlJc w:val="left"/>
+      <w:pPr>
+        <w:tabs>
+          <w:tab w:val="num" w:pos="2160"/>
+        </w:tabs>
+        <w:ind w:left="2160" w:hanging="360"/>
+      </w:pPr>
+    </w:lvl>
+    <w:lvl w:ilvl="3" w:tentative="1">
+      <w:start w:val="1"/>
+      <w:numFmt w:val="decimal"/>
+      <w:lvlText w:val="%4."/>
+      <w:lvlJc w:val="left"/>
+      <w:pPr>
+        <w:tabs>
+          <w:tab w:val="num" w:pos="2880"/>
+        </w:tabs>
+        <w:ind w:left="2880" w:hanging="360"/>
+      </w:pPr>
+    </w:lvl>
+    <w:lvl w:ilvl="4" w:tentative="1">
+      <w:start w:val="1"/>
+      <w:numFmt w:val="decimal"/>
+      <w:lvlText w:val="%5."/>
+      <w:lvlJc w:val="left"/>
+      <w:pPr>
+        <w:tabs>
+          <w:tab w:val="num" w:pos="3600"/>
+        </w:tabs>
+        <w:ind w:left="3600" w:hanging="360"/>
+      </w:pPr>
+    </w:lvl>
+    <w:lvl w:ilvl="5" w:tentative="1">
+      <w:start w:val="1"/>
+      <w:numFmt w:val="decimal"/>
+      <w:lvlText w:val="%6."/>
+      <w:lvlJc w:val="left"/>
+      <w:pPr>
+        <w:tabs>
+          <w:tab w:val="num" w:pos="4320"/>
+        </w:tabs>
+        <w:ind w:left="4320" w:hanging="360"/>
+      </w:pPr>
+    </w:lvl>
+    <w:lvl w:ilvl="6" w:tentative="1">
+      <w:start w:val="1"/>
+      <w:numFmt w:val="decimal"/>
+      <w:lvlText w:val="%7."/>
+      <w:lvlJc w:val="left"/>
+      <w:pPr>
+        <w:tabs>
+          <w:tab w:val="num" w:pos="5040"/>
+        </w:tabs>
+        <w:ind w:left="5040" w:hanging="360"/>
+      </w:pPr>
+    </w:lvl>
+    <w:lvl w:ilvl="7" w:tentative="1">
+      <w:start w:val="1"/>
+      <w:numFmt w:val="decimal"/>
+      <w:lvlText w:val="%8."/>
+      <w:lvlJc w:val="left"/>
+      <w:pPr>
+        <w:tabs>
+          <w:tab w:val="num" w:pos="5760"/>
+        </w:tabs>
+        <w:ind w:left="5760" w:hanging="360"/>
+      </w:pPr>
+    </w:lvl>
+    <w:lvl w:ilvl="8" w:tentative="1">
+      <w:start w:val="1"/>
+      <w:numFmt w:val="decimal"/>
+      <w:lvlText w:val="%9."/>
+      <w:lvlJc w:val="left"/>
+      <w:pPr>
+        <w:tabs>
+          <w:tab w:val="num" w:pos="6480"/>
+        </w:tabs>
+        <w:ind w:left="6480" w:hanging="360"/>
+      </w:pPr>
+    </w:lvl>
+  </w:abstractNum>
+  <w:abstractNum w:abstractNumId="1">
+    <w:nsid w:val="0B847366"/>
+    <w:multiLevelType w:val="multilevel"/>
+    <w:tmpl w:val="A9582BC6"/>
+    <w:lvl w:ilvl="0">
+      <w:start w:val="19"/>
+      <w:numFmt w:val="decimal"/>
+      <w:lvlText w:val="%1."/>
+      <w:lvlJc w:val="left"/>
+      <w:pPr>
+        <w:tabs>
+          <w:tab w:val="num" w:pos="720"/>
+        </w:tabs>
+        <w:ind w:left="720" w:hanging="360"/>
+      </w:pPr>
+    </w:lvl>
+    <w:lvl w:ilvl="1" w:tentative="1">
+      <w:start w:val="1"/>
+      <w:numFmt w:val="decimal"/>
+      <w:lvlText w:val="%2."/>
+      <w:lvlJc w:val="left"/>
+      <w:pPr>
+        <w:tabs>
+          <w:tab w:val="num" w:pos="1440"/>
+        </w:tabs>
+        <w:ind w:left="1440" w:hanging="360"/>
+      </w:pPr>
+    </w:lvl>
+    <w:lvl w:ilvl="2" w:tentative="1">
+      <w:start w:val="1"/>
+      <w:numFmt w:val="decimal"/>
+      <w:lvlText w:val="%3."/>
+      <w:lvlJc w:val="left"/>
+      <w:pPr>
+        <w:tabs>
+          <w:tab w:val="num" w:pos="2160"/>
+        </w:tabs>
+        <w:ind w:left="2160" w:hanging="360"/>
+      </w:pPr>
+    </w:lvl>
+    <w:lvl w:ilvl="3" w:tentative="1">
+      <w:start w:val="1"/>
+      <w:numFmt w:val="decimal"/>
+      <w:lvlText w:val="%4."/>
+      <w:lvlJc w:val="left"/>
+      <w:pPr>
+        <w:tabs>
+          <w:tab w:val="num" w:pos="2880"/>
+        </w:tabs>
+        <w:ind w:left="2880" w:hanging="360"/>
+      </w:pPr>
+    </w:lvl>
+    <w:lvl w:ilvl="4" w:tentative="1">
+      <w:start w:val="1"/>
+      <w:numFmt w:val="decimal"/>
+      <w:lvlText w:val="%5."/>
+      <w:lvlJc w:val="left"/>
+      <w:pPr>
+        <w:tabs>
+          <w:tab w:val="num" w:pos="3600"/>
+        </w:tabs>
+        <w:ind w:left="3600" w:hanging="360"/>
+      </w:pPr>
+    </w:lvl>
+    <w:lvl w:ilvl="5" w:tentative="1">
+      <w:start w:val="1"/>
+      <w:numFmt w:val="decimal"/>
+      <w:lvlText w:val="%6."/>
+      <w:lvlJc w:val="left"/>
+      <w:pPr>
+        <w:tabs>
+          <w:tab w:val="num" w:pos="4320"/>
+        </w:tabs>
+        <w:ind w:left="4320" w:hanging="360"/>
+      </w:pPr>
+    </w:lvl>
+    <w:lvl w:ilvl="6" w:tentative="1">
+      <w:start w:val="1"/>
+      <w:numFmt w:val="decimal"/>
+      <w:lvlText w:val="%7."/>
+      <w:lvlJc w:val="left"/>
+      <w:pPr>
+        <w:tabs>
+          <w:tab w:val="num" w:pos="5040"/>
+        </w:tabs>
+        <w:ind w:left="5040" w:hanging="360"/>
+      </w:pPr>
+    </w:lvl>
+    <w:lvl w:ilvl="7" w:tentative="1">
+      <w:start w:val="1"/>
+      <w:numFmt w:val="decimal"/>
+      <w:lvlText w:val="%8."/>
+      <w:lvlJc w:val="left"/>
+      <w:pPr>
+        <w:tabs>
+          <w:tab w:val="num" w:pos="5760"/>
+        </w:tabs>
+        <w:ind w:left="5760" w:hanging="360"/>
+      </w:pPr>
+    </w:lvl>
+    <w:lvl w:ilvl="8" w:tentative="1">
+      <w:start w:val="1"/>
+      <w:numFmt w:val="decimal"/>
+      <w:lvlText w:val="%9."/>
+      <w:lvlJc w:val="left"/>
+      <w:pPr>
+        <w:tabs>
+          <w:tab w:val="num" w:pos="6480"/>
+        </w:tabs>
+        <w:ind w:left="6480" w:hanging="360"/>
+      </w:pPr>
+    </w:lvl>
+  </w:abstractNum>
+  <w:abstractNum w:abstractNumId="2">
     <w:nsid w:val="16992CAF"/>
     <w:multiLevelType w:val="multilevel"/>
     <w:tmpl w:val="571FD0F0"/>
@@ -2569,7 +6858,7 @@
       </w:rPr>
     </w:lvl>
   </w:abstractNum>
-  <w:abstractNum w:abstractNumId="1">
+  <w:abstractNum w:abstractNumId="3">
     <w:nsid w:val="1EFD18BE"/>
     <w:multiLevelType w:val="multilevel"/>
     <w:tmpl w:val="1EFD18BE"/>
@@ -2682,7 +6971,7 @@
       </w:rPr>
     </w:lvl>
   </w:abstractNum>
-  <w:abstractNum w:abstractNumId="2">
+  <w:abstractNum w:abstractNumId="4">
     <w:nsid w:val="31AA7A2F"/>
     <w:multiLevelType w:val="multilevel"/>
     <w:tmpl w:val="31AA7A2F"/>
@@ -2795,7 +7084,120 @@
       </w:rPr>
     </w:lvl>
   </w:abstractNum>
-  <w:abstractNum w:abstractNumId="3">
+  <w:abstractNum w:abstractNumId="5">
+    <w:nsid w:val="45CE419E"/>
+    <w:multiLevelType w:val="multilevel"/>
+    <w:tmpl w:val="30BE3DEC"/>
+    <w:lvl w:ilvl="0">
+      <w:start w:val="1"/>
+      <w:numFmt w:val="decimal"/>
+      <w:lvlText w:val="%1."/>
+      <w:lvlJc w:val="left"/>
+      <w:pPr>
+        <w:tabs>
+          <w:tab w:val="num" w:pos="720"/>
+        </w:tabs>
+        <w:ind w:left="720" w:hanging="360"/>
+      </w:pPr>
+    </w:lvl>
+    <w:lvl w:ilvl="1" w:tentative="1">
+      <w:start w:val="1"/>
+      <w:numFmt w:val="decimal"/>
+      <w:lvlText w:val="%2."/>
+      <w:lvlJc w:val="left"/>
+      <w:pPr>
+        <w:tabs>
+          <w:tab w:val="num" w:pos="1440"/>
+        </w:tabs>
+        <w:ind w:left="1440" w:hanging="360"/>
+      </w:pPr>
+    </w:lvl>
+    <w:lvl w:ilvl="2" w:tentative="1">
+      <w:start w:val="1"/>
+      <w:numFmt w:val="decimal"/>
+      <w:lvlText w:val="%3."/>
+      <w:lvlJc w:val="left"/>
+      <w:pPr>
+        <w:tabs>
+          <w:tab w:val="num" w:pos="2160"/>
+        </w:tabs>
+        <w:ind w:left="2160" w:hanging="360"/>
+      </w:pPr>
+    </w:lvl>
+    <w:lvl w:ilvl="3" w:tentative="1">
+      <w:start w:val="1"/>
+      <w:numFmt w:val="decimal"/>
+      <w:lvlText w:val="%4."/>
+      <w:lvlJc w:val="left"/>
+      <w:pPr>
+        <w:tabs>
+          <w:tab w:val="num" w:pos="2880"/>
+        </w:tabs>
+        <w:ind w:left="2880" w:hanging="360"/>
+      </w:pPr>
+    </w:lvl>
+    <w:lvl w:ilvl="4" w:tentative="1">
+      <w:start w:val="1"/>
+      <w:numFmt w:val="decimal"/>
+      <w:lvlText w:val="%5."/>
+      <w:lvlJc w:val="left"/>
+      <w:pPr>
+        <w:tabs>
+          <w:tab w:val="num" w:pos="3600"/>
+        </w:tabs>
+        <w:ind w:left="3600" w:hanging="360"/>
+      </w:pPr>
+    </w:lvl>
+    <w:lvl w:ilvl="5" w:tentative="1">
+      <w:start w:val="1"/>
+      <w:numFmt w:val="decimal"/>
+      <w:lvlText w:val="%6."/>
+      <w:lvlJc w:val="left"/>
+      <w:pPr>
+        <w:tabs>
+          <w:tab w:val="num" w:pos="4320"/>
+        </w:tabs>
+        <w:ind w:left="4320" w:hanging="360"/>
+      </w:pPr>
+    </w:lvl>
+    <w:lvl w:ilvl="6" w:tentative="1">
+      <w:start w:val="1"/>
+      <w:numFmt w:val="decimal"/>
+      <w:lvlText w:val="%7."/>
+      <w:lvlJc w:val="left"/>
+      <w:pPr>
+        <w:tabs>
+          <w:tab w:val="num" w:pos="5040"/>
+        </w:tabs>
+        <w:ind w:left="5040" w:hanging="360"/>
+      </w:pPr>
+    </w:lvl>
+    <w:lvl w:ilvl="7" w:tentative="1">
+      <w:start w:val="1"/>
+      <w:numFmt w:val="decimal"/>
+      <w:lvlText w:val="%8."/>
+      <w:lvlJc w:val="left"/>
+      <w:pPr>
+        <w:tabs>
+          <w:tab w:val="num" w:pos="5760"/>
+        </w:tabs>
+        <w:ind w:left="5760" w:hanging="360"/>
+      </w:pPr>
+    </w:lvl>
+    <w:lvl w:ilvl="8" w:tentative="1">
+      <w:start w:val="1"/>
+      <w:numFmt w:val="decimal"/>
+      <w:lvlText w:val="%9."/>
+      <w:lvlJc w:val="left"/>
+      <w:pPr>
+        <w:tabs>
+          <w:tab w:val="num" w:pos="6480"/>
+        </w:tabs>
+        <w:ind w:left="6480" w:hanging="360"/>
+      </w:pPr>
+    </w:lvl>
+  </w:abstractNum>
+  <w:abstractNum w:abstractNumId="6">
     <w:nsid w:val="571FD0F0"/>
     <w:multiLevelType w:val="multilevel"/>
     <w:tmpl w:val="571FD0F0"/>
@@ -2908,7 +7310,7 @@
       </w:rPr>
     </w:lvl>
   </w:abstractNum>
-  <w:abstractNum w:abstractNumId="4">
+  <w:abstractNum w:abstractNumId="7">
     <w:nsid w:val="613F0730"/>
     <w:multiLevelType w:val="multilevel"/>
     <w:tmpl w:val="613F0730"/>
@@ -3021,7 +7423,346 @@
       </w:rPr>
     </w:lvl>
   </w:abstractNum>
-  <w:abstractNum w:abstractNumId="5">
+  <w:abstractNum w:abstractNumId="8">
+    <w:nsid w:val="61776B15"/>
+    <w:multiLevelType w:val="multilevel"/>
+    <w:tmpl w:val="9E7ECAA6"/>
+    <w:lvl w:ilvl="0">
+      <w:start w:val="13"/>
+      <w:numFmt w:val="decimal"/>
+      <w:lvlText w:val="%1."/>
+      <w:lvlJc w:val="left"/>
+      <w:pPr>
+        <w:tabs>
+          <w:tab w:val="num" w:pos="720"/>
+        </w:tabs>
+        <w:ind w:left="720" w:hanging="360"/>
+      </w:pPr>
+    </w:lvl>
+    <w:lvl w:ilvl="1" w:tentative="1">
+      <w:start w:val="1"/>
+      <w:numFmt w:val="decimal"/>
+      <w:lvlText w:val="%2."/>
+      <w:lvlJc w:val="left"/>
+      <w:pPr>
+        <w:tabs>
+          <w:tab w:val="num" w:pos="1440"/>
+        </w:tabs>
+        <w:ind w:left="1440" w:hanging="360"/>
+      </w:pPr>
+    </w:lvl>
+    <w:lvl w:ilvl="2" w:tentative="1">
+      <w:start w:val="1"/>
+      <w:numFmt w:val="decimal"/>
+      <w:lvlText w:val="%3."/>
+      <w:lvlJc w:val="left"/>
+      <w:pPr>
+        <w:tabs>
+          <w:tab w:val="num" w:pos="2160"/>
+        </w:tabs>
+        <w:ind w:left="2160" w:hanging="360"/>
+      </w:pPr>
+    </w:lvl>
+    <w:lvl w:ilvl="3" w:tentative="1">
+      <w:start w:val="1"/>
+      <w:numFmt w:val="decimal"/>
+      <w:lvlText w:val="%4."/>
+      <w:lvlJc w:val="left"/>
+      <w:pPr>
+        <w:tabs>
+          <w:tab w:val="num" w:pos="2880"/>
+        </w:tabs>
+        <w:ind w:left="2880" w:hanging="360"/>
+      </w:pPr>
+    </w:lvl>
+    <w:lvl w:ilvl="4" w:tentative="1">
+      <w:start w:val="1"/>
+      <w:numFmt w:val="decimal"/>
+      <w:lvlText w:val="%5."/>
+      <w:lvlJc w:val="left"/>
+      <w:pPr>
+        <w:tabs>
+          <w:tab w:val="num" w:pos="3600"/>
+        </w:tabs>
+        <w:ind w:left="3600" w:hanging="360"/>
+      </w:pPr>
+    </w:lvl>
+    <w:lvl w:ilvl="5" w:tentative="1">
+      <w:start w:val="1"/>
+      <w:numFmt w:val="decimal"/>
+      <w:lvlText w:val="%6."/>
+      <w:lvlJc w:val="left"/>
+      <w:pPr>
+        <w:tabs>
+          <w:tab w:val="num" w:pos="4320"/>
+        </w:tabs>
+        <w:ind w:left="4320" w:hanging="360"/>
+      </w:pPr>
+    </w:lvl>
+    <w:lvl w:ilvl="6" w:tentative="1">
+      <w:start w:val="1"/>
+      <w:numFmt w:val="decimal"/>
+      <w:lvlText w:val="%7."/>
+      <w:lvlJc w:val="left"/>
+      <w:pPr>
+        <w:tabs>
+          <w:tab w:val="num" w:pos="5040"/>
+        </w:tabs>
+        <w:ind w:left="5040" w:hanging="360"/>
+      </w:pPr>
+    </w:lvl>
+    <w:lvl w:ilvl="7" w:tentative="1">
+      <w:start w:val="1"/>
+      <w:numFmt w:val="decimal"/>
+      <w:lvlText w:val="%8."/>
+      <w:lvlJc w:val="left"/>
+      <w:pPr>
+        <w:tabs>
+          <w:tab w:val="num" w:pos="5760"/>
+        </w:tabs>
+        <w:ind w:left="5760" w:hanging="360"/>
+      </w:pPr>
+    </w:lvl>
+    <w:lvl w:ilvl="8" w:tentative="1">
+      <w:start w:val="1"/>
+      <w:numFmt w:val="decimal"/>
+      <w:lvlText w:val="%9."/>
+      <w:lvlJc w:val="left"/>
+      <w:pPr>
+        <w:tabs>
+          <w:tab w:val="num" w:pos="6480"/>
+        </w:tabs>
+        <w:ind w:left="6480" w:hanging="360"/>
+      </w:pPr>
+    </w:lvl>
+  </w:abstractNum>
+  <w:abstractNum w:abstractNumId="9">
+    <w:nsid w:val="650C3CCA"/>
+    <w:multiLevelType w:val="multilevel"/>
+    <w:tmpl w:val="A51222D8"/>
+    <w:lvl w:ilvl="0">
+      <w:start w:val="1"/>
+      <w:numFmt w:val="decimal"/>
+      <w:lvlText w:val="%1."/>
+      <w:lvlJc w:val="left"/>
+      <w:pPr>
+        <w:tabs>
+          <w:tab w:val="num" w:pos="720"/>
+        </w:tabs>
+        <w:ind w:left="720" w:hanging="360"/>
+      </w:pPr>
+    </w:lvl>
+    <w:lvl w:ilvl="1" w:tentative="1">
+      <w:start w:val="1"/>
+      <w:numFmt w:val="decimal"/>
+      <w:lvlText w:val="%2."/>
+      <w:lvlJc w:val="left"/>
+      <w:pPr>
+        <w:tabs>
+          <w:tab w:val="num" w:pos="1440"/>
+        </w:tabs>
+        <w:ind w:left="1440" w:hanging="360"/>
+      </w:pPr>
+    </w:lvl>
+    <w:lvl w:ilvl="2" w:tentative="1">
+      <w:start w:val="1"/>
+      <w:numFmt w:val="decimal"/>
+      <w:lvlText w:val="%3."/>
+      <w:lvlJc w:val="left"/>
+      <w:pPr>
+        <w:tabs>
+          <w:tab w:val="num" w:pos="2160"/>
+        </w:tabs>
+        <w:ind w:left="2160" w:hanging="360"/>
+      </w:pPr>
+    </w:lvl>
+    <w:lvl w:ilvl="3" w:tentative="1">
+      <w:start w:val="1"/>
+      <w:numFmt w:val="decimal"/>
+      <w:lvlText w:val="%4."/>
+      <w:lvlJc w:val="left"/>
+      <w:pPr>
+        <w:tabs>
+          <w:tab w:val="num" w:pos="2880"/>
+        </w:tabs>
+        <w:ind w:left="2880" w:hanging="360"/>
+      </w:pPr>
+    </w:lvl>
+    <w:lvl w:ilvl="4" w:tentative="1">
+      <w:start w:val="1"/>
+      <w:numFmt w:val="decimal"/>
+      <w:lvlText w:val="%5."/>
+      <w:lvlJc w:val="left"/>
+      <w:pPr>
+        <w:tabs>
+          <w:tab w:val="num" w:pos="3600"/>
+        </w:tabs>
+        <w:ind w:left="3600" w:hanging="360"/>
+      </w:pPr>
+    </w:lvl>
+    <w:lvl w:ilvl="5" w:tentative="1">
+      <w:start w:val="1"/>
+      <w:numFmt w:val="decimal"/>
+      <w:lvlText w:val="%6."/>
+      <w:lvlJc w:val="left"/>
+      <w:pPr>
+        <w:tabs>
+          <w:tab w:val="num" w:pos="4320"/>
+        </w:tabs>
+        <w:ind w:left="4320" w:hanging="360"/>
+      </w:pPr>
+    </w:lvl>
+    <w:lvl w:ilvl="6" w:tentative="1">
+      <w:start w:val="1"/>
+      <w:numFmt w:val="decimal"/>
+      <w:lvlText w:val="%7."/>
+      <w:lvlJc w:val="left"/>
+      <w:pPr>
+        <w:tabs>
+          <w:tab w:val="num" w:pos="5040"/>
+        </w:tabs>
+        <w:ind w:left="5040" w:hanging="360"/>
+      </w:pPr>
+    </w:lvl>
+    <w:lvl w:ilvl="7" w:tentative="1">
+      <w:start w:val="1"/>
+      <w:numFmt w:val="decimal"/>
+      <w:lvlText w:val="%8."/>
+      <w:lvlJc w:val="left"/>
+      <w:pPr>
+        <w:tabs>
+          <w:tab w:val="num" w:pos="5760"/>
+        </w:tabs>
+        <w:ind w:left="5760" w:hanging="360"/>
+      </w:pPr>
+    </w:lvl>
+    <w:lvl w:ilvl="8" w:tentative="1">
+      <w:start w:val="1"/>
+      <w:numFmt w:val="decimal"/>
+      <w:lvlText w:val="%9."/>
+      <w:lvlJc w:val="left"/>
+      <w:pPr>
+        <w:tabs>
+          <w:tab w:val="num" w:pos="6480"/>
+        </w:tabs>
+        <w:ind w:left="6480" w:hanging="360"/>
+      </w:pPr>
+    </w:lvl>
+  </w:abstractNum>
+  <w:abstractNum w:abstractNumId="10">
+    <w:nsid w:val="7459393D"/>
+    <w:multiLevelType w:val="multilevel"/>
+    <w:tmpl w:val="497461D4"/>
+    <w:lvl w:ilvl="0">
+      <w:start w:val="13"/>
+      <w:numFmt w:val="decimal"/>
+      <w:lvlText w:val="%1."/>
+      <w:lvlJc w:val="left"/>
+      <w:pPr>
+        <w:tabs>
+          <w:tab w:val="num" w:pos="720"/>
+        </w:tabs>
+        <w:ind w:left="720" w:hanging="360"/>
+      </w:pPr>
+    </w:lvl>
+    <w:lvl w:ilvl="1" w:tentative="1">
+      <w:start w:val="1"/>
+      <w:numFmt w:val="decimal"/>
+      <w:lvlText w:val="%2."/>
+      <w:lvlJc w:val="left"/>
+      <w:pPr>
+        <w:tabs>
+          <w:tab w:val="num" w:pos="1440"/>
+        </w:tabs>
+        <w:ind w:left="1440" w:hanging="360"/>
+      </w:pPr>
+    </w:lvl>
+    <w:lvl w:ilvl="2" w:tentative="1">
+      <w:start w:val="1"/>
+      <w:numFmt w:val="decimal"/>
+      <w:lvlText w:val="%3."/>
+      <w:lvlJc w:val="left"/>
+      <w:pPr>
+        <w:tabs>
+          <w:tab w:val="num" w:pos="2160"/>
+        </w:tabs>
+        <w:ind w:left="2160" w:hanging="360"/>
+      </w:pPr>
+    </w:lvl>
+    <w:lvl w:ilvl="3" w:tentative="1">
+      <w:start w:val="1"/>
+      <w:numFmt w:val="decimal"/>
+      <w:lvlText w:val="%4."/>
+      <w:lvlJc w:val="left"/>
+      <w:pPr>
+        <w:tabs>
+          <w:tab w:val="num" w:pos="2880"/>
+        </w:tabs>
+        <w:ind w:left="2880" w:hanging="360"/>
+      </w:pPr>
+    </w:lvl>
+    <w:lvl w:ilvl="4" w:tentative="1">
+      <w:start w:val="1"/>
+      <w:numFmt w:val="decimal"/>
+      <w:lvlText w:val="%5."/>
+      <w:lvlJc w:val="left"/>
+      <w:pPr>
+        <w:tabs>
+          <w:tab w:val="num" w:pos="3600"/>
+        </w:tabs>
+        <w:ind w:left="3600" w:hanging="360"/>
+      </w:pPr>
+    </w:lvl>
+    <w:lvl w:ilvl="5" w:tentative="1">
+      <w:start w:val="1"/>
+      <w:numFmt w:val="decimal"/>
+      <w:lvlText w:val="%6."/>
+      <w:lvlJc w:val="left"/>
+      <w:pPr>
+        <w:tabs>
+          <w:tab w:val="num" w:pos="4320"/>
+        </w:tabs>
+        <w:ind w:left="4320" w:hanging="360"/>
+      </w:pPr>
+    </w:lvl>
+    <w:lvl w:ilvl="6" w:tentative="1">
+      <w:start w:val="1"/>
+      <w:numFmt w:val="decimal"/>
+      <w:lvlText w:val="%7."/>
+      <w:lvlJc w:val="left"/>
+      <w:pPr>
+        <w:tabs>
+          <w:tab w:val="num" w:pos="5040"/>
+        </w:tabs>
+        <w:ind w:left="5040" w:hanging="360"/>
+      </w:pPr>
+    </w:lvl>
+    <w:lvl w:ilvl="7" w:tentative="1">
+      <w:start w:val="1"/>
+      <w:numFmt w:val="decimal"/>
+      <w:lvlText w:val="%8."/>
+      <w:lvlJc w:val="left"/>
+      <w:pPr>
+        <w:tabs>
+          <w:tab w:val="num" w:pos="5760"/>
+        </w:tabs>
+        <w:ind w:left="5760" w:hanging="360"/>
+      </w:pPr>
+    </w:lvl>
+    <w:lvl w:ilvl="8" w:tentative="1">
+      <w:start w:val="1"/>
+      <w:numFmt w:val="decimal"/>
+      <w:lvlText w:val="%9."/>
+      <w:lvlJc w:val="left"/>
+      <w:pPr>
+        <w:tabs>
+          <w:tab w:val="num" w:pos="6480"/>
+        </w:tabs>
+        <w:ind w:left="6480" w:hanging="360"/>
+      </w:pPr>
+    </w:lvl>
+  </w:abstractNum>
+  <w:abstractNum w:abstractNumId="11">
     <w:nsid w:val="7D4F0576"/>
     <w:multiLevelType w:val="hybridMultilevel"/>
     <w:tmpl w:val="E3F01BD8"/>
@@ -3111,7 +7852,7 @@
     </w:lvl>
   </w:abstractNum>
   <w:num w:numId="1">
-    <w:abstractNumId w:val="2"/>
+    <w:abstractNumId w:val="4"/>
     <w:lvlOverride w:ilvl="0">
       <w:startOverride w:val="1"/>
     </w:lvlOverride>
@@ -3141,7 +7882,7 @@
     </w:lvlOverride>
   </w:num>
   <w:num w:numId="2">
-    <w:abstractNumId w:val="1"/>
+    <w:abstractNumId w:val="3"/>
     <w:lvlOverride w:ilvl="0">
       <w:startOverride w:val="1"/>
     </w:lvlOverride>
@@ -3171,7 +7912,7 @@
     </w:lvlOverride>
   </w:num>
   <w:num w:numId="3">
-    <w:abstractNumId w:val="4"/>
+    <w:abstractNumId w:val="7"/>
     <w:lvlOverride w:ilvl="0">
       <w:startOverride w:val="1"/>
     </w:lvlOverride>
@@ -3201,13 +7942,31 @@
     </w:lvlOverride>
   </w:num>
   <w:num w:numId="4">
-    <w:abstractNumId w:val="3"/>
+    <w:abstractNumId w:val="6"/>
   </w:num>
   <w:num w:numId="5">
-    <w:abstractNumId w:val="0"/>
+    <w:abstractNumId w:val="2"/>
   </w:num>
   <w:num w:numId="6">
+    <w:abstractNumId w:val="11"/>
+  </w:num>
+  <w:num w:numId="7">
     <w:abstractNumId w:val="5"/>
+  </w:num>
+  <w:num w:numId="8">
+    <w:abstractNumId w:val="8"/>
+  </w:num>
+  <w:num w:numId="9">
+    <w:abstractNumId w:val="10"/>
+  </w:num>
+  <w:num w:numId="10">
+    <w:abstractNumId w:val="9"/>
+  </w:num>
+  <w:num w:numId="11">
+    <w:abstractNumId w:val="1"/>
+  </w:num>
+  <w:num w:numId="12">
+    <w:abstractNumId w:val="0"/>
   </w:num>
 </w:numbering>
 </file>
@@ -3705,6 +8464,44 @@
       <w:ind w:firstLineChars="200" w:firstLine="420"/>
     </w:pPr>
   </w:style>
+  <w:style w:type="table" w:styleId="aa">
+    <w:name w:val="Table Grid"/>
+    <w:basedOn w:val="a1"/>
+    <w:rsid w:val="00022A7D"/>
+    <w:tblPr>
+      <w:tblBorders>
+        <w:top w:val="single" w:sz="4" w:space="0" w:color="auto"/>
+        <w:left w:val="single" w:sz="4" w:space="0" w:color="auto"/>
+        <w:bottom w:val="single" w:sz="4" w:space="0" w:color="auto"/>
+        <w:right w:val="single" w:sz="4" w:space="0" w:color="auto"/>
+        <w:insideH w:val="single" w:sz="4" w:space="0" w:color="auto"/>
+        <w:insideV w:val="single" w:sz="4" w:space="0" w:color="auto"/>
+      </w:tblBorders>
+    </w:tblPr>
+  </w:style>
+  <w:style w:type="paragraph" w:styleId="ab">
+    <w:name w:val="Balloon Text"/>
+    <w:basedOn w:val="a"/>
+    <w:link w:val="Char"/>
+    <w:rsid w:val="00B93478"/>
+    <w:rPr>
+      <w:sz w:val="18"/>
+      <w:szCs w:val="18"/>
+    </w:rPr>
+  </w:style>
+  <w:style w:type="character" w:customStyle="1" w:styleId="Char">
+    <w:name w:val="批注框文本 Char"/>
+    <w:basedOn w:val="a0"/>
+    <w:link w:val="ab"/>
+    <w:rsid w:val="00B93478"/>
+    <w:rPr>
+      <w:rFonts w:ascii="Courier New" w:eastAsia="Courier New" w:hAnsi="Courier New" w:cs="Courier New"/>
+      <w:color w:val="000000"/>
+      <w:sz w:val="18"/>
+      <w:szCs w:val="18"/>
+      <w:lang w:eastAsia="en-US" w:bidi="en-US"/>
+    </w:rPr>
+  </w:style>
 </w:styles>
 </file>
 
@@ -4201,6 +8998,44 @@
       <w:ind w:firstLineChars="200" w:firstLine="420"/>
     </w:pPr>
   </w:style>
+  <w:style w:type="table" w:styleId="aa">
+    <w:name w:val="Table Grid"/>
+    <w:basedOn w:val="a1"/>
+    <w:rsid w:val="00022A7D"/>
+    <w:tblPr>
+      <w:tblBorders>
+        <w:top w:val="single" w:sz="4" w:space="0" w:color="auto"/>
+        <w:left w:val="single" w:sz="4" w:space="0" w:color="auto"/>
+        <w:bottom w:val="single" w:sz="4" w:space="0" w:color="auto"/>
+        <w:right w:val="single" w:sz="4" w:space="0" w:color="auto"/>
+        <w:insideH w:val="single" w:sz="4" w:space="0" w:color="auto"/>
+        <w:insideV w:val="single" w:sz="4" w:space="0" w:color="auto"/>
+      </w:tblBorders>
+    </w:tblPr>
+  </w:style>
+  <w:style w:type="paragraph" w:styleId="ab">
+    <w:name w:val="Balloon Text"/>
+    <w:basedOn w:val="a"/>
+    <w:link w:val="Char"/>
+    <w:rsid w:val="00B93478"/>
+    <w:rPr>
+      <w:sz w:val="18"/>
+      <w:szCs w:val="18"/>
+    </w:rPr>
+  </w:style>
+  <w:style w:type="character" w:customStyle="1" w:styleId="Char">
+    <w:name w:val="批注框文本 Char"/>
+    <w:basedOn w:val="a0"/>
+    <w:link w:val="ab"/>
+    <w:rsid w:val="00B93478"/>
+    <w:rPr>
+      <w:rFonts w:ascii="Courier New" w:eastAsia="Courier New" w:hAnsi="Courier New" w:cs="Courier New"/>
+      <w:color w:val="000000"/>
+      <w:sz w:val="18"/>
+      <w:szCs w:val="18"/>
+      <w:lang w:eastAsia="en-US" w:bidi="en-US"/>
+    </w:rPr>
+  </w:style>
 </w:styles>
 </file>
 
